--- a/基于高精准时分信息的时空大数据试验构建方法.docx
+++ b/基于高精准时分信息的时空大数据试验构建方法.docx
@@ -7,6 +7,28 @@
         <w:autoSpaceDE w:val="0"/>
         <w:autoSpaceDN w:val="0"/>
         <w:adjustRightInd w:val="0"/>
+        <w:rPr>
+          <w:rFonts w:ascii="宋体" w:eastAsia="宋体" w:cs="宋体" w:hint="eastAsia"/>
+          <w:kern w:val="0"/>
+          <w:sz w:val="28"/>
+          <w:szCs w:val="24"/>
+        </w:rPr>
+      </w:pPr>
+      <w:r>
+        <w:rPr>
+          <w:rFonts w:ascii="宋体" w:eastAsia="宋体" w:cs="宋体" w:hint="eastAsia"/>
+          <w:kern w:val="0"/>
+          <w:sz w:val="28"/>
+          <w:szCs w:val="24"/>
+        </w:rPr>
+        <w:t>绪论</w:t>
+      </w:r>
+    </w:p>
+    <w:p>
+      <w:pPr>
+        <w:autoSpaceDE w:val="0"/>
+        <w:autoSpaceDN w:val="0"/>
+        <w:adjustRightInd w:val="0"/>
         <w:ind w:firstLineChars="300" w:firstLine="840"/>
         <w:rPr>
           <w:rFonts w:ascii="宋体" w:eastAsia="宋体" w:cs="宋体"/>
@@ -108,7 +130,7 @@
           <w:sz w:val="28"/>
           <w:szCs w:val="24"/>
         </w:rPr>
-        <w:t>现有的数据隐私保护对象主要是用户的身份、社交关系以及用户属性等关键隐私信息。在大数据环境中，由于数据存在更广泛的关联性，使得原本孤立的信息成为隐私；同时，对经过传统匿名等技术处理后的数据，通过大数据关联挖掘和深度分析后，依然可能分析出用户的隐私，这些给大数据环境中的隐私甄别和隐私保护技术提出了新</w:t>
+        <w:t>现有的数据隐私保护对象主要是用户的身份、社交关系以及用户属性等关键隐私信息。在大数据环境中，由于数据存在更广泛的关联性，使得原本孤立的信息成为隐私；同时，对经过传统匿名等技术处理后的数据，通过大数据关联挖掘和深度分析后，依然可能分析出用</w:t>
       </w:r>
       <w:r>
         <w:rPr>
@@ -118,7 +140,7 @@
           <w:szCs w:val="24"/>
         </w:rPr>
         <w:lastRenderedPageBreak/>
-        <w:t>的挑战</w:t>
+        <w:t>户的隐私，这些给大数据环境中的隐私甄别和隐私保护技术提出了新的挑战</w:t>
       </w:r>
       <w:r>
         <w:rPr>
@@ -135,41 +157,49 @@
         <w:autoSpaceDE w:val="0"/>
         <w:autoSpaceDN w:val="0"/>
         <w:adjustRightInd w:val="0"/>
-        <w:rPr>
-          <w:rFonts w:ascii="宋体" w:eastAsia="宋体" w:cs="宋体"/>
-          <w:kern w:val="0"/>
-          <w:sz w:val="28"/>
-          <w:szCs w:val="24"/>
-        </w:rPr>
-      </w:pPr>
-      <w:r>
-        <w:rPr>
-          <w:rFonts w:ascii="宋体" w:eastAsia="宋体" w:cs="宋体" w:hint="eastAsia"/>
-          <w:kern w:val="0"/>
-          <w:sz w:val="28"/>
-          <w:szCs w:val="24"/>
-        </w:rPr>
-        <w:t>基于大数据环境下的数据安全和隐私保护理论，</w:t>
-      </w:r>
-      <w:proofErr w:type="gramStart"/>
-      <w:r>
-        <w:rPr>
-          <w:rFonts w:ascii="宋体" w:eastAsia="宋体" w:cs="宋体" w:hint="eastAsia"/>
-          <w:kern w:val="0"/>
-          <w:sz w:val="28"/>
-          <w:szCs w:val="24"/>
-        </w:rPr>
-        <w:t>面向腾讯社交</w:t>
-      </w:r>
-      <w:proofErr w:type="gramEnd"/>
-      <w:r>
-        <w:rPr>
-          <w:rFonts w:ascii="宋体" w:eastAsia="宋体" w:cs="宋体" w:hint="eastAsia"/>
-          <w:kern w:val="0"/>
-          <w:sz w:val="28"/>
-          <w:szCs w:val="24"/>
-        </w:rPr>
-        <w:t>网络进行数据与隐私保护示范应用，并对大数据环境下的数据与隐私保护性能与效率进行评价。针对位置大数据，突破北斗高精度定位时间同步技术，构建具有高精度时空信息的网络大数据环境，对大数据环境下融合时空信息的数据与隐私保护理论进行实验分析。课题的研究内容将本项目提出的数据与隐私保护理论机制落实到具体应用中，根据应用反馈修正数据与隐私保护理论，响应了指南的要求。</w:t>
+        <w:ind w:firstLine="420"/>
+        <w:rPr>
+          <w:rFonts w:ascii="宋体" w:eastAsia="宋体" w:cs="宋体"/>
+          <w:kern w:val="0"/>
+          <w:sz w:val="28"/>
+          <w:szCs w:val="24"/>
+        </w:rPr>
+      </w:pPr>
+      <w:r>
+        <w:rPr>
+          <w:rFonts w:ascii="宋体" w:eastAsia="宋体" w:cs="宋体" w:hint="eastAsia"/>
+          <w:kern w:val="0"/>
+          <w:sz w:val="28"/>
+          <w:szCs w:val="24"/>
+        </w:rPr>
+        <w:t>基于大数据环境下的数据安全和隐私保护理论，面向</w:t>
+      </w:r>
+      <w:r>
+        <w:rPr>
+          <w:rFonts w:ascii="宋体" w:eastAsia="宋体" w:cs="宋体" w:hint="eastAsia"/>
+          <w:kern w:val="0"/>
+          <w:sz w:val="28"/>
+          <w:szCs w:val="24"/>
+        </w:rPr>
+        <w:t>时空大数据</w:t>
+      </w:r>
+      <w:r>
+        <w:rPr>
+          <w:rFonts w:ascii="宋体" w:eastAsia="宋体" w:cs="宋体"/>
+          <w:kern w:val="0"/>
+          <w:sz w:val="28"/>
+          <w:szCs w:val="24"/>
+        </w:rPr>
+        <w:t>进行</w:t>
+      </w:r>
+      <w:r>
+        <w:rPr>
+          <w:rFonts w:ascii="宋体" w:eastAsia="宋体" w:cs="宋体" w:hint="eastAsia"/>
+          <w:kern w:val="0"/>
+          <w:sz w:val="28"/>
+          <w:szCs w:val="24"/>
+        </w:rPr>
+        <w:t>数据与隐私保护示范应用，并对大数据环境下的数据与隐私保护性能与效率进行评价。针对位置大数据，突破北斗高精度定位时间同步技术，构建具有高精度时空信息的网络大数据环境，对大数据环境下融合时空信息的数据与隐私保护理论进行实验分析。课题的研究内容将本项目提出的数据与隐私保护理论机制落实到具体应用中，根据应用反馈修正数据与隐私保护理论，响应了指南的要求。</w:t>
       </w:r>
     </w:p>
     <w:p>
@@ -228,18 +258,7 @@
           <w:sz w:val="28"/>
           <w:szCs w:val="24"/>
         </w:rPr>
-        <w:t>意义上的数据关</w:t>
-      </w:r>
-      <w:bookmarkStart w:id="0" w:name="_GoBack"/>
-      <w:bookmarkEnd w:id="0"/>
-      <w:r>
-        <w:rPr>
-          <w:rFonts w:ascii="宋体" w:eastAsia="宋体" w:cs="宋体" w:hint="eastAsia"/>
-          <w:kern w:val="0"/>
-          <w:sz w:val="28"/>
-          <w:szCs w:val="24"/>
-        </w:rPr>
-        <w:t>联性，这种关联性将是实现未来商业模式、生产生活方式、管理流程等颠覆性变化的驱动力。譬如国家电网智能电表的数据可用</w:t>
+        <w:t>意义上的数据关联性，这种关联性将是实现未来商业模式、生产生活方式、管理流程等颠覆性变化的驱动力。譬如国家电网智能电表的数据可用</w:t>
       </w:r>
       <w:proofErr w:type="gramStart"/>
       <w:r>
@@ -362,7 +381,7 @@
           <w:sz w:val="28"/>
           <w:szCs w:val="24"/>
         </w:rPr>
-        <w:t>高精度时空信息的网络大数据环境构建：以本项目提出的数据与隐私保护理论和方法为基础，针对位置大数据，通过北斗高精度定位时间同步技术，构建大数据环境中融合时空信息的数据与隐私保护理</w:t>
+        <w:t>高精度时空信息的网络大数据环境构建：以本项目提出的数据与隐私保护理论和方法为基础，针对位置大数据，通过北斗高精度定位</w:t>
       </w:r>
       <w:r>
         <w:rPr>
@@ -372,8 +391,50 @@
           <w:szCs w:val="24"/>
         </w:rPr>
         <w:lastRenderedPageBreak/>
-        <w:t>论验证环境。</w:t>
-      </w:r>
+        <w:t>时间同步技术，构建大数据环境中融合时空信息的数据与隐私保护理论验证环境。</w:t>
+      </w:r>
+    </w:p>
+    <w:p>
+      <w:pPr>
+        <w:pStyle w:val="a3"/>
+        <w:numPr>
+          <w:ilvl w:val="0"/>
+          <w:numId w:val="1"/>
+        </w:numPr>
+        <w:autoSpaceDE w:val="0"/>
+        <w:autoSpaceDN w:val="0"/>
+        <w:adjustRightInd w:val="0"/>
+        <w:ind w:firstLineChars="0"/>
+        <w:rPr>
+          <w:rFonts w:ascii="宋体" w:eastAsia="宋体" w:cs="宋体"/>
+          <w:kern w:val="0"/>
+          <w:sz w:val="28"/>
+          <w:szCs w:val="24"/>
+        </w:rPr>
+      </w:pPr>
+      <w:r>
+        <w:rPr>
+          <w:rFonts w:ascii="宋体" w:eastAsia="宋体" w:cs="宋体" w:hint="eastAsia"/>
+          <w:kern w:val="0"/>
+          <w:sz w:val="28"/>
+          <w:szCs w:val="24"/>
+        </w:rPr>
+        <w:t>项目研究背景</w:t>
+      </w:r>
+    </w:p>
+    <w:p>
+      <w:pPr>
+        <w:autoSpaceDE w:val="0"/>
+        <w:autoSpaceDN w:val="0"/>
+        <w:adjustRightInd w:val="0"/>
+        <w:ind w:firstLine="420"/>
+        <w:rPr>
+          <w:rFonts w:ascii="宋体" w:eastAsia="宋体" w:cs="宋体"/>
+          <w:kern w:val="0"/>
+          <w:sz w:val="28"/>
+          <w:szCs w:val="24"/>
+        </w:rPr>
+      </w:pPr>
     </w:p>
     <w:p>
       <w:pPr>
@@ -382,12 +443,981 @@
         <w:adjustRightInd w:val="0"/>
         <w:ind w:firstLineChars="200" w:firstLine="560"/>
         <w:rPr>
-          <w:rFonts w:ascii="宋体" w:eastAsia="宋体" w:cs="宋体" w:hint="eastAsia"/>
-          <w:kern w:val="0"/>
-          <w:sz w:val="28"/>
-          <w:szCs w:val="24"/>
-        </w:rPr>
-      </w:pPr>
+          <w:rFonts w:ascii="宋体" w:eastAsia="宋体" w:cs="宋体"/>
+          <w:kern w:val="0"/>
+          <w:sz w:val="28"/>
+          <w:szCs w:val="24"/>
+        </w:rPr>
+      </w:pPr>
+      <w:r>
+        <w:rPr>
+          <w:rFonts w:ascii="宋体" w:eastAsia="宋体" w:cs="宋体" w:hint="eastAsia"/>
+          <w:kern w:val="0"/>
+          <w:sz w:val="28"/>
+          <w:szCs w:val="24"/>
+        </w:rPr>
+        <w:t>大数据是学界和业界的前沿课题，正深刻影响着人们的生产方式、生活习惯、思维模式及研究方法。随着互联网、物联网、</w:t>
+      </w:r>
+      <w:proofErr w:type="gramStart"/>
+      <w:r>
+        <w:rPr>
+          <w:rFonts w:ascii="宋体" w:eastAsia="宋体" w:cs="宋体" w:hint="eastAsia"/>
+          <w:kern w:val="0"/>
+          <w:sz w:val="28"/>
+          <w:szCs w:val="24"/>
+        </w:rPr>
+        <w:t>云计算</w:t>
+      </w:r>
+      <w:proofErr w:type="gramEnd"/>
+      <w:r>
+        <w:rPr>
+          <w:rFonts w:ascii="宋体" w:eastAsia="宋体" w:cs="宋体" w:hint="eastAsia"/>
+          <w:kern w:val="0"/>
+          <w:sz w:val="28"/>
+          <w:szCs w:val="24"/>
+        </w:rPr>
+        <w:t>等技术的迅猛发展，包括自媒体数据、日志数据和</w:t>
+      </w:r>
+      <w:proofErr w:type="gramStart"/>
+      <w:r>
+        <w:rPr>
+          <w:rFonts w:ascii="宋体" w:eastAsia="宋体" w:cs="宋体" w:hint="eastAsia"/>
+          <w:kern w:val="0"/>
+          <w:sz w:val="28"/>
+          <w:szCs w:val="24"/>
+        </w:rPr>
+        <w:t>富媒体</w:t>
+      </w:r>
+      <w:proofErr w:type="gramEnd"/>
+      <w:r>
+        <w:rPr>
+          <w:rFonts w:ascii="宋体" w:eastAsia="宋体" w:cs="宋体" w:hint="eastAsia"/>
+          <w:kern w:val="0"/>
+          <w:sz w:val="28"/>
+          <w:szCs w:val="24"/>
+        </w:rPr>
+        <w:t>数据在内的网络大数据飞速发展。然而，网络大数据在收集、存储和使用等全生命周期中面临着诸多安全挑战，大数据所带来的隐私泄露给用户带来了严重损失和潜在风险，极大破坏了社会经济秩序，影响了政务大数据、商务大数据、健康大数据等更多大数据的产业化应用。目前，大数据已上升为国家战略性资源，大数据安全与隐私保护不仅是国际学术前沿，也是国家重大战略需求。本项目致力于网络大数据环境中数据保护、隐私保护以及数字水印隐藏等方面的基础研究，具有重要理论意义和应用价值。</w:t>
+      </w:r>
+    </w:p>
+    <w:p>
+      <w:pPr>
+        <w:autoSpaceDE w:val="0"/>
+        <w:autoSpaceDN w:val="0"/>
+        <w:adjustRightInd w:val="0"/>
+        <w:ind w:firstLine="420"/>
+        <w:rPr>
+          <w:rFonts w:ascii="宋体" w:eastAsia="宋体" w:cs="宋体"/>
+          <w:kern w:val="0"/>
+          <w:sz w:val="28"/>
+          <w:szCs w:val="24"/>
+        </w:rPr>
+      </w:pPr>
+      <w:r>
+        <w:rPr>
+          <w:rFonts w:ascii="宋体" w:eastAsia="宋体" w:cs="宋体" w:hint="eastAsia"/>
+          <w:kern w:val="0"/>
+          <w:sz w:val="28"/>
+          <w:szCs w:val="24"/>
+        </w:rPr>
+        <w:t xml:space="preserve"> </w:t>
+      </w:r>
+      <w:r>
+        <w:rPr>
+          <w:rFonts w:ascii="宋体" w:eastAsia="宋体" w:cs="宋体" w:hint="eastAsia"/>
+          <w:kern w:val="0"/>
+          <w:sz w:val="28"/>
+          <w:szCs w:val="24"/>
+        </w:rPr>
+        <w:t>“</w:t>
+      </w:r>
+      <w:r>
+        <w:rPr>
+          <w:rFonts w:ascii="宋体" w:eastAsia="宋体" w:cs="宋体"/>
+          <w:kern w:val="0"/>
+          <w:sz w:val="28"/>
+          <w:szCs w:val="24"/>
+        </w:rPr>
+        <w:t>互联网+</w:t>
+      </w:r>
+      <w:r>
+        <w:rPr>
+          <w:rFonts w:ascii="宋体" w:eastAsia="宋体" w:cs="宋体"/>
+          <w:kern w:val="0"/>
+          <w:sz w:val="28"/>
+          <w:szCs w:val="24"/>
+        </w:rPr>
+        <w:t>”</w:t>
+      </w:r>
+      <w:r>
+        <w:rPr>
+          <w:rFonts w:ascii="宋体" w:eastAsia="宋体" w:cs="宋体" w:hint="eastAsia"/>
+          <w:kern w:val="0"/>
+          <w:sz w:val="28"/>
+          <w:szCs w:val="24"/>
+        </w:rPr>
+        <w:t>、</w:t>
+      </w:r>
+      <w:r>
+        <w:rPr>
+          <w:rFonts w:ascii="宋体" w:eastAsia="宋体" w:cs="宋体"/>
+          <w:kern w:val="0"/>
+          <w:sz w:val="28"/>
+          <w:szCs w:val="24"/>
+        </w:rPr>
+        <w:t>大数据</w:t>
+      </w:r>
+      <w:r>
+        <w:rPr>
+          <w:rFonts w:ascii="宋体" w:eastAsia="宋体" w:cs="宋体" w:hint="eastAsia"/>
+          <w:kern w:val="0"/>
+          <w:sz w:val="28"/>
+          <w:szCs w:val="24"/>
+        </w:rPr>
+        <w:t>、</w:t>
+      </w:r>
+      <w:r>
+        <w:rPr>
+          <w:rFonts w:ascii="宋体" w:eastAsia="宋体" w:cs="宋体"/>
+          <w:kern w:val="0"/>
+          <w:sz w:val="28"/>
+          <w:szCs w:val="24"/>
+        </w:rPr>
+        <w:t>时空数据、时空大数据，是学界和业界讨论最多的问题</w:t>
+      </w:r>
+      <w:r>
+        <w:rPr>
+          <w:rFonts w:ascii="宋体" w:eastAsia="宋体" w:cs="宋体" w:hint="eastAsia"/>
+          <w:kern w:val="0"/>
+          <w:sz w:val="28"/>
+          <w:szCs w:val="24"/>
+        </w:rPr>
+        <w:t>。时空大数据</w:t>
+      </w:r>
+      <w:r>
+        <w:rPr>
+          <w:rFonts w:ascii="宋体" w:eastAsia="宋体" w:cs="宋体"/>
+          <w:kern w:val="0"/>
+          <w:sz w:val="28"/>
+          <w:szCs w:val="24"/>
+        </w:rPr>
+        <w:t>的提出有其重要的意义，从哲学层面看，空间与时间一起构成运动着的物质存在的两周基本形式。空间</w:t>
+      </w:r>
+      <w:r>
+        <w:rPr>
+          <w:rFonts w:ascii="宋体" w:eastAsia="宋体" w:cs="宋体" w:hint="eastAsia"/>
+          <w:kern w:val="0"/>
+          <w:sz w:val="28"/>
+          <w:szCs w:val="24"/>
+        </w:rPr>
+        <w:t>指</w:t>
+      </w:r>
+      <w:r>
+        <w:rPr>
+          <w:rFonts w:ascii="宋体" w:eastAsia="宋体" w:cs="宋体"/>
+          <w:kern w:val="0"/>
+          <w:sz w:val="28"/>
+          <w:szCs w:val="24"/>
+        </w:rPr>
+        <w:t>物质存在的广延性；时间指物质运动过程的持续性和顺序性。空间和实践具有客观性</w:t>
+      </w:r>
+      <w:r>
+        <w:rPr>
+          <w:rFonts w:ascii="宋体" w:eastAsia="宋体" w:cs="宋体" w:hint="eastAsia"/>
+          <w:kern w:val="0"/>
+          <w:sz w:val="28"/>
+          <w:szCs w:val="24"/>
+        </w:rPr>
+        <w:t>，</w:t>
+      </w:r>
+      <w:r>
+        <w:rPr>
+          <w:rFonts w:ascii="宋体" w:eastAsia="宋体" w:cs="宋体"/>
+          <w:kern w:val="0"/>
+          <w:sz w:val="28"/>
+          <w:szCs w:val="24"/>
+        </w:rPr>
+        <w:t>同运动着的物质不可分割。</w:t>
+      </w:r>
+      <w:r>
+        <w:rPr>
+          <w:rFonts w:ascii="宋体" w:eastAsia="宋体" w:cs="宋体" w:hint="eastAsia"/>
+          <w:kern w:val="0"/>
+          <w:sz w:val="28"/>
+          <w:szCs w:val="24"/>
+        </w:rPr>
+        <w:t>没有脱离物质运动的空间和时间</w:t>
+      </w:r>
+      <w:r>
+        <w:rPr>
+          <w:rFonts w:ascii="宋体" w:eastAsia="宋体" w:cs="宋体"/>
+          <w:kern w:val="0"/>
+          <w:sz w:val="28"/>
+          <w:szCs w:val="24"/>
+        </w:rPr>
+        <w:t>，也没有不在空间和</w:t>
+      </w:r>
+      <w:r>
+        <w:rPr>
+          <w:rFonts w:ascii="宋体" w:eastAsia="宋体" w:cs="宋体" w:hint="eastAsia"/>
+          <w:kern w:val="0"/>
+          <w:sz w:val="28"/>
+          <w:szCs w:val="24"/>
+        </w:rPr>
+        <w:t>时间</w:t>
+      </w:r>
+      <w:r>
+        <w:rPr>
+          <w:rFonts w:ascii="宋体" w:eastAsia="宋体" w:cs="宋体"/>
+          <w:kern w:val="0"/>
+          <w:sz w:val="28"/>
+          <w:szCs w:val="24"/>
+        </w:rPr>
+        <w:t>中运动的物质</w:t>
+      </w:r>
+      <w:r>
+        <w:rPr>
+          <w:rFonts w:ascii="宋体" w:eastAsia="宋体" w:cs="宋体" w:hint="eastAsia"/>
+          <w:kern w:val="0"/>
+          <w:sz w:val="28"/>
+          <w:szCs w:val="24"/>
+        </w:rPr>
+        <w:t>。</w:t>
+      </w:r>
+      <w:r>
+        <w:rPr>
+          <w:rFonts w:ascii="宋体" w:eastAsia="宋体" w:cs="宋体"/>
+          <w:kern w:val="0"/>
+          <w:sz w:val="28"/>
+          <w:szCs w:val="24"/>
+        </w:rPr>
+        <w:t>空间和时间也是相互联系的</w:t>
+      </w:r>
+      <w:r>
+        <w:rPr>
+          <w:rFonts w:ascii="宋体" w:eastAsia="宋体" w:cs="宋体" w:hint="eastAsia"/>
+          <w:kern w:val="0"/>
+          <w:sz w:val="28"/>
+          <w:szCs w:val="24"/>
+        </w:rPr>
+        <w:t>。</w:t>
+      </w:r>
+      <w:r>
+        <w:rPr>
+          <w:rFonts w:ascii="宋体" w:eastAsia="宋体" w:cs="宋体"/>
+          <w:kern w:val="0"/>
+          <w:sz w:val="28"/>
+          <w:szCs w:val="24"/>
+        </w:rPr>
+        <w:t>现代物理学的发展，特别是相对论的提出，证明空间和时间同</w:t>
+      </w:r>
+      <w:r>
+        <w:rPr>
+          <w:rFonts w:ascii="宋体" w:eastAsia="宋体" w:cs="宋体"/>
+          <w:kern w:val="0"/>
+          <w:sz w:val="28"/>
+          <w:szCs w:val="24"/>
+        </w:rPr>
+        <w:lastRenderedPageBreak/>
+        <w:t>运动着的图纸的不可分割的联系。</w:t>
+      </w:r>
+    </w:p>
+    <w:p>
+      <w:pPr>
+        <w:autoSpaceDE w:val="0"/>
+        <w:autoSpaceDN w:val="0"/>
+        <w:adjustRightInd w:val="0"/>
+        <w:ind w:firstLine="420"/>
+        <w:rPr>
+          <w:rFonts w:ascii="宋体" w:eastAsia="宋体" w:cs="宋体"/>
+          <w:kern w:val="0"/>
+          <w:sz w:val="28"/>
+          <w:szCs w:val="24"/>
+        </w:rPr>
+      </w:pPr>
+      <w:r>
+        <w:rPr>
+          <w:rFonts w:ascii="宋体" w:eastAsia="宋体" w:cs="宋体" w:hint="eastAsia"/>
+          <w:kern w:val="0"/>
+          <w:sz w:val="28"/>
+          <w:szCs w:val="24"/>
+        </w:rPr>
+        <w:t>从运动着的</w:t>
+      </w:r>
+      <w:r>
+        <w:rPr>
+          <w:rFonts w:ascii="宋体" w:eastAsia="宋体" w:cs="宋体"/>
+          <w:kern w:val="0"/>
+          <w:sz w:val="28"/>
+          <w:szCs w:val="24"/>
+        </w:rPr>
+        <w:t>万事万物</w:t>
+      </w:r>
+      <w:r>
+        <w:rPr>
+          <w:rFonts w:ascii="宋体" w:eastAsia="宋体" w:cs="宋体" w:hint="eastAsia"/>
+          <w:kern w:val="0"/>
+          <w:sz w:val="28"/>
+          <w:szCs w:val="24"/>
+        </w:rPr>
+        <w:t>表达的</w:t>
+      </w:r>
+      <w:r>
+        <w:rPr>
+          <w:rFonts w:ascii="宋体" w:eastAsia="宋体" w:cs="宋体"/>
+          <w:kern w:val="0"/>
+          <w:sz w:val="28"/>
+          <w:szCs w:val="24"/>
+        </w:rPr>
+        <w:t>层面看，事务都可以分为</w:t>
+      </w:r>
+      <w:r>
+        <w:rPr>
+          <w:rFonts w:ascii="宋体" w:eastAsia="宋体" w:cs="宋体" w:hint="eastAsia"/>
+          <w:kern w:val="0"/>
+          <w:sz w:val="28"/>
+          <w:szCs w:val="24"/>
+        </w:rPr>
+        <w:t>空间维度</w:t>
+      </w:r>
+      <w:r>
+        <w:rPr>
+          <w:rFonts w:ascii="宋体" w:eastAsia="宋体" w:cs="宋体"/>
+          <w:kern w:val="0"/>
+          <w:sz w:val="28"/>
+          <w:szCs w:val="24"/>
+        </w:rPr>
+        <w:t>（S-XYZ）、属性</w:t>
+      </w:r>
+      <w:r>
+        <w:rPr>
+          <w:rFonts w:ascii="宋体" w:eastAsia="宋体" w:cs="宋体" w:hint="eastAsia"/>
+          <w:kern w:val="0"/>
+          <w:sz w:val="28"/>
+          <w:szCs w:val="24"/>
+        </w:rPr>
+        <w:t>维度（</w:t>
+      </w:r>
+      <w:r>
+        <w:rPr>
+          <w:rFonts w:ascii="宋体" w:eastAsia="宋体" w:cs="宋体"/>
+          <w:kern w:val="0"/>
+          <w:sz w:val="28"/>
+          <w:szCs w:val="24"/>
+        </w:rPr>
+        <w:t>D）和时间</w:t>
+      </w:r>
+      <w:r>
+        <w:rPr>
+          <w:rFonts w:ascii="宋体" w:eastAsia="宋体" w:cs="宋体" w:hint="eastAsia"/>
+          <w:kern w:val="0"/>
+          <w:sz w:val="28"/>
+          <w:szCs w:val="24"/>
+        </w:rPr>
+        <w:t>维度（</w:t>
+      </w:r>
+      <w:r>
+        <w:rPr>
+          <w:rFonts w:ascii="宋体" w:eastAsia="宋体" w:cs="宋体"/>
+          <w:kern w:val="0"/>
+          <w:sz w:val="28"/>
+          <w:szCs w:val="24"/>
+        </w:rPr>
+        <w:t>T）</w:t>
+      </w:r>
+      <w:r>
+        <w:rPr>
+          <w:rFonts w:ascii="宋体" w:eastAsia="宋体" w:cs="宋体" w:hint="eastAsia"/>
+          <w:kern w:val="0"/>
+          <w:sz w:val="28"/>
+          <w:szCs w:val="24"/>
+        </w:rPr>
+        <w:t>。</w:t>
+      </w:r>
+      <w:r>
+        <w:rPr>
+          <w:rFonts w:ascii="宋体" w:eastAsia="宋体" w:cs="宋体"/>
+          <w:kern w:val="0"/>
+          <w:sz w:val="28"/>
+          <w:szCs w:val="24"/>
+        </w:rPr>
+        <w:t>时间</w:t>
+      </w:r>
+      <w:r>
+        <w:rPr>
+          <w:rFonts w:ascii="宋体" w:eastAsia="宋体" w:cs="宋体" w:hint="eastAsia"/>
+          <w:kern w:val="0"/>
+          <w:sz w:val="28"/>
+          <w:szCs w:val="24"/>
+        </w:rPr>
+        <w:t>维度（</w:t>
+      </w:r>
+      <w:r>
+        <w:rPr>
+          <w:rFonts w:ascii="宋体" w:eastAsia="宋体" w:cs="宋体"/>
+          <w:kern w:val="0"/>
+          <w:sz w:val="28"/>
+          <w:szCs w:val="24"/>
+        </w:rPr>
+        <w:t>T）是指信息随时间的变化，具有</w:t>
+      </w:r>
+      <w:r>
+        <w:rPr>
+          <w:rFonts w:ascii="宋体" w:eastAsia="宋体" w:cs="宋体" w:hint="eastAsia"/>
+          <w:kern w:val="0"/>
+          <w:sz w:val="28"/>
+          <w:szCs w:val="24"/>
+        </w:rPr>
+        <w:t>时态</w:t>
+      </w:r>
+      <w:r>
+        <w:rPr>
+          <w:rFonts w:ascii="宋体" w:eastAsia="宋体" w:cs="宋体"/>
+          <w:kern w:val="0"/>
+          <w:sz w:val="28"/>
+          <w:szCs w:val="24"/>
+        </w:rPr>
+        <w:t>性，需要有一个</w:t>
+      </w:r>
+      <w:r>
+        <w:rPr>
+          <w:rFonts w:ascii="宋体" w:eastAsia="宋体" w:cs="宋体" w:hint="eastAsia"/>
+          <w:kern w:val="0"/>
+          <w:sz w:val="28"/>
+          <w:szCs w:val="24"/>
+        </w:rPr>
+        <w:t>精确的</w:t>
+      </w:r>
+      <w:r>
+        <w:rPr>
+          <w:rFonts w:ascii="宋体" w:eastAsia="宋体" w:cs="宋体"/>
+          <w:kern w:val="0"/>
+          <w:sz w:val="28"/>
+          <w:szCs w:val="24"/>
+        </w:rPr>
+        <w:t>时间基准</w:t>
+      </w:r>
+      <w:r>
+        <w:rPr>
+          <w:rFonts w:ascii="宋体" w:eastAsia="宋体" w:cs="宋体" w:hint="eastAsia"/>
+          <w:kern w:val="0"/>
+          <w:sz w:val="28"/>
+          <w:szCs w:val="24"/>
+        </w:rPr>
+        <w:t>；</w:t>
+      </w:r>
+      <w:r>
+        <w:rPr>
+          <w:rFonts w:ascii="宋体" w:eastAsia="宋体" w:cs="宋体"/>
+          <w:kern w:val="0"/>
+          <w:sz w:val="28"/>
+          <w:szCs w:val="24"/>
+        </w:rPr>
+        <w:t>空间维读（S-XYZ）是指信息具有精确</w:t>
+      </w:r>
+      <w:r>
+        <w:rPr>
+          <w:rFonts w:ascii="宋体" w:eastAsia="宋体" w:cs="宋体" w:hint="eastAsia"/>
+          <w:kern w:val="0"/>
+          <w:sz w:val="28"/>
+          <w:szCs w:val="24"/>
+        </w:rPr>
+        <w:t>的</w:t>
+      </w:r>
+      <w:r>
+        <w:rPr>
+          <w:rFonts w:ascii="宋体" w:eastAsia="宋体" w:cs="宋体"/>
+          <w:kern w:val="0"/>
+          <w:sz w:val="28"/>
+          <w:szCs w:val="24"/>
+        </w:rPr>
+        <w:t>空间位置或者空间分布特征，具有可量测性，需要一个精准的空间基准</w:t>
+      </w:r>
+      <w:r>
+        <w:rPr>
+          <w:rFonts w:ascii="宋体" w:eastAsia="宋体" w:cs="宋体" w:hint="eastAsia"/>
+          <w:kern w:val="0"/>
+          <w:sz w:val="28"/>
+          <w:szCs w:val="24"/>
+        </w:rPr>
+        <w:t>；</w:t>
+      </w:r>
+      <w:r>
+        <w:rPr>
+          <w:rFonts w:ascii="宋体" w:eastAsia="宋体" w:cs="宋体"/>
+          <w:kern w:val="0"/>
+          <w:sz w:val="28"/>
+          <w:szCs w:val="24"/>
+        </w:rPr>
+        <w:t>属性维度（D）是</w:t>
+      </w:r>
+      <w:proofErr w:type="gramStart"/>
+      <w:r>
+        <w:rPr>
+          <w:rFonts w:ascii="宋体" w:eastAsia="宋体" w:cs="宋体"/>
+          <w:kern w:val="0"/>
+          <w:sz w:val="28"/>
+          <w:szCs w:val="24"/>
+        </w:rPr>
+        <w:t>指空间</w:t>
+      </w:r>
+      <w:proofErr w:type="gramEnd"/>
+      <w:r>
+        <w:rPr>
+          <w:rFonts w:ascii="宋体" w:eastAsia="宋体" w:cs="宋体"/>
+          <w:kern w:val="0"/>
+          <w:sz w:val="28"/>
+          <w:szCs w:val="24"/>
+        </w:rPr>
+        <w:t>维度上可加载随时间变化的要素（现象</w:t>
+      </w:r>
+      <w:r>
+        <w:rPr>
+          <w:rFonts w:ascii="宋体" w:eastAsia="宋体" w:cs="宋体" w:hint="eastAsia"/>
+          <w:kern w:val="0"/>
+          <w:sz w:val="28"/>
+          <w:szCs w:val="24"/>
+        </w:rPr>
+        <w:t>）</w:t>
+      </w:r>
+      <w:r>
+        <w:rPr>
+          <w:rFonts w:ascii="宋体" w:eastAsia="宋体" w:cs="宋体"/>
+          <w:kern w:val="0"/>
+          <w:sz w:val="28"/>
+          <w:szCs w:val="24"/>
+        </w:rPr>
+        <w:t>的各种相关信息（属性信息），具有多为特征，需要有一个科学的分类体系和标准编码体系。</w:t>
+      </w:r>
+    </w:p>
+    <w:p>
+      <w:pPr>
+        <w:autoSpaceDE w:val="0"/>
+        <w:autoSpaceDN w:val="0"/>
+        <w:adjustRightInd w:val="0"/>
+        <w:ind w:firstLine="420"/>
+        <w:rPr>
+          <w:rFonts w:ascii="宋体" w:eastAsia="宋体" w:cs="宋体" w:hint="eastAsia"/>
+          <w:kern w:val="0"/>
+          <w:sz w:val="28"/>
+          <w:szCs w:val="24"/>
+        </w:rPr>
+      </w:pPr>
+      <w:r>
+        <w:rPr>
+          <w:rFonts w:ascii="宋体" w:eastAsia="宋体" w:cs="宋体" w:hint="eastAsia"/>
+          <w:kern w:val="0"/>
+          <w:sz w:val="28"/>
+          <w:szCs w:val="24"/>
+        </w:rPr>
+        <w:t>从提升社会治理体系和治理能力</w:t>
+      </w:r>
+      <w:r>
+        <w:rPr>
+          <w:rFonts w:ascii="宋体" w:eastAsia="宋体" w:cs="宋体"/>
+          <w:kern w:val="0"/>
+          <w:sz w:val="28"/>
+          <w:szCs w:val="24"/>
+        </w:rPr>
+        <w:t>现代化水平的层面看，随着全球化进程的加快，当今社会的一个重要特点是，世界（区域、国家、城市）管理和治理对事件和空间的依赖程度越来越高，时空</w:t>
+      </w:r>
+      <w:bookmarkStart w:id="0" w:name="_GoBack"/>
+      <w:bookmarkEnd w:id="0"/>
+      <w:r>
+        <w:rPr>
+          <w:rFonts w:ascii="宋体" w:eastAsia="宋体" w:cs="宋体"/>
+          <w:kern w:val="0"/>
+          <w:sz w:val="28"/>
+          <w:szCs w:val="24"/>
+        </w:rPr>
+        <w:t>大数据正日益成为全球（区域、国家、城市）治理体系和治理能力现代化的核心驱动力。进入</w:t>
+      </w:r>
+      <w:r>
+        <w:rPr>
+          <w:rFonts w:ascii="宋体" w:eastAsia="宋体" w:cs="宋体" w:hint="eastAsia"/>
+          <w:kern w:val="0"/>
+          <w:sz w:val="28"/>
+          <w:szCs w:val="24"/>
+        </w:rPr>
+        <w:t>21世纪</w:t>
+      </w:r>
+      <w:r>
+        <w:rPr>
+          <w:rFonts w:ascii="宋体" w:eastAsia="宋体" w:cs="宋体"/>
+          <w:kern w:val="0"/>
+          <w:sz w:val="28"/>
+          <w:szCs w:val="24"/>
+        </w:rPr>
+        <w:t>，太空成为继核武器之后的新型战略威慑力量，与核威慑、网络威慑交织融合，共同构成新的战略稳定架构；太空实现全球</w:t>
+      </w:r>
+      <w:r>
+        <w:rPr>
+          <w:rFonts w:ascii="宋体" w:eastAsia="宋体" w:cs="宋体" w:hint="eastAsia"/>
+          <w:kern w:val="0"/>
+          <w:sz w:val="28"/>
+          <w:szCs w:val="24"/>
+        </w:rPr>
+        <w:t>作战</w:t>
+      </w:r>
+      <w:r>
+        <w:rPr>
+          <w:rFonts w:ascii="宋体" w:eastAsia="宋体" w:cs="宋体"/>
+          <w:kern w:val="0"/>
+          <w:sz w:val="28"/>
+          <w:szCs w:val="24"/>
+        </w:rPr>
+        <w:t>力量一体化</w:t>
+      </w:r>
+      <w:r>
+        <w:rPr>
+          <w:rFonts w:ascii="宋体" w:eastAsia="宋体" w:cs="宋体" w:hint="eastAsia"/>
+          <w:kern w:val="0"/>
+          <w:sz w:val="28"/>
+          <w:szCs w:val="24"/>
+        </w:rPr>
+        <w:t>，</w:t>
+      </w:r>
+      <w:r>
+        <w:rPr>
+          <w:rFonts w:ascii="宋体" w:eastAsia="宋体" w:cs="宋体"/>
+          <w:kern w:val="0"/>
+          <w:sz w:val="28"/>
+          <w:szCs w:val="24"/>
+        </w:rPr>
+        <w:t>不受传统的</w:t>
+      </w:r>
+      <w:r>
+        <w:rPr>
+          <w:rFonts w:ascii="宋体" w:eastAsia="宋体" w:cs="宋体" w:hint="eastAsia"/>
+          <w:kern w:val="0"/>
+          <w:sz w:val="28"/>
+          <w:szCs w:val="24"/>
+        </w:rPr>
+        <w:t>陆地</w:t>
+      </w:r>
+      <w:r>
+        <w:rPr>
+          <w:rFonts w:ascii="宋体" w:eastAsia="宋体" w:cs="宋体"/>
+          <w:kern w:val="0"/>
+          <w:sz w:val="28"/>
+          <w:szCs w:val="24"/>
+        </w:rPr>
+        <w:t>、海上、空中飞</w:t>
+      </w:r>
+      <w:r>
+        <w:rPr>
+          <w:rFonts w:ascii="宋体" w:eastAsia="宋体" w:cs="宋体" w:hint="eastAsia"/>
+          <w:kern w:val="0"/>
+          <w:sz w:val="28"/>
+          <w:szCs w:val="24"/>
+        </w:rPr>
+        <w:t>越限制</w:t>
+      </w:r>
+      <w:r>
+        <w:rPr>
+          <w:rFonts w:ascii="宋体" w:eastAsia="宋体" w:cs="宋体"/>
+          <w:kern w:val="0"/>
+          <w:sz w:val="28"/>
+          <w:szCs w:val="24"/>
+        </w:rPr>
+        <w:t>，具有天然的全球性和跨域</w:t>
+      </w:r>
+      <w:r>
+        <w:rPr>
+          <w:rFonts w:ascii="宋体" w:eastAsia="宋体" w:cs="宋体" w:hint="eastAsia"/>
+          <w:kern w:val="0"/>
+          <w:sz w:val="28"/>
+          <w:szCs w:val="24"/>
+        </w:rPr>
+        <w:t>性</w:t>
+      </w:r>
+      <w:r>
+        <w:rPr>
+          <w:rFonts w:ascii="宋体" w:eastAsia="宋体" w:cs="宋体"/>
+          <w:kern w:val="0"/>
+          <w:sz w:val="28"/>
+          <w:szCs w:val="24"/>
+        </w:rPr>
+        <w:t>，全球任何地点的作战力量和手段都能通过</w:t>
+      </w:r>
+      <w:r>
+        <w:rPr>
+          <w:rFonts w:ascii="宋体" w:eastAsia="宋体" w:cs="宋体"/>
+          <w:kern w:val="0"/>
+          <w:sz w:val="28"/>
+          <w:szCs w:val="24"/>
+        </w:rPr>
+        <w:t>“</w:t>
+      </w:r>
+      <w:r>
+        <w:rPr>
+          <w:rFonts w:ascii="宋体" w:eastAsia="宋体" w:cs="宋体"/>
+          <w:kern w:val="0"/>
+          <w:sz w:val="28"/>
+          <w:szCs w:val="24"/>
+        </w:rPr>
+        <w:t>天地一体</w:t>
+      </w:r>
+      <w:r>
+        <w:rPr>
+          <w:rFonts w:ascii="宋体" w:eastAsia="宋体" w:cs="宋体" w:hint="eastAsia"/>
+          <w:kern w:val="0"/>
+          <w:sz w:val="28"/>
+          <w:szCs w:val="24"/>
+        </w:rPr>
+        <w:t>网络</w:t>
+      </w:r>
+      <w:r>
+        <w:rPr>
+          <w:rFonts w:ascii="宋体" w:eastAsia="宋体" w:cs="宋体"/>
+          <w:kern w:val="0"/>
+          <w:sz w:val="28"/>
+          <w:szCs w:val="24"/>
+        </w:rPr>
+        <w:t>”</w:t>
+      </w:r>
+      <w:r>
+        <w:rPr>
+          <w:rFonts w:ascii="宋体" w:eastAsia="宋体" w:cs="宋体" w:hint="eastAsia"/>
+          <w:kern w:val="0"/>
+          <w:sz w:val="28"/>
+          <w:szCs w:val="24"/>
+        </w:rPr>
+        <w:t>连接</w:t>
+      </w:r>
+      <w:r>
+        <w:rPr>
+          <w:rFonts w:ascii="宋体" w:eastAsia="宋体" w:cs="宋体"/>
+          <w:kern w:val="0"/>
+          <w:sz w:val="28"/>
+          <w:szCs w:val="24"/>
+        </w:rPr>
+        <w:t>起来，形成一体化作战力量体系；太空力量是战斗力的倍增器，可以在任何时间、任何地点、</w:t>
+      </w:r>
+      <w:r>
+        <w:rPr>
+          <w:rFonts w:ascii="宋体" w:eastAsia="宋体" w:cs="宋体" w:hint="eastAsia"/>
+          <w:kern w:val="0"/>
+          <w:sz w:val="28"/>
+          <w:szCs w:val="24"/>
+        </w:rPr>
+        <w:t>任何</w:t>
+      </w:r>
+      <w:r>
+        <w:rPr>
+          <w:rFonts w:ascii="宋体" w:eastAsia="宋体" w:cs="宋体"/>
+          <w:kern w:val="0"/>
+          <w:sz w:val="28"/>
+          <w:szCs w:val="24"/>
+        </w:rPr>
+        <w:t>气象条件下</w:t>
+      </w:r>
+      <w:r>
+        <w:rPr>
+          <w:rFonts w:ascii="宋体" w:eastAsia="宋体" w:cs="宋体" w:hint="eastAsia"/>
+          <w:kern w:val="0"/>
+          <w:sz w:val="28"/>
+          <w:szCs w:val="24"/>
+        </w:rPr>
+        <w:t>打击</w:t>
+      </w:r>
+      <w:r>
+        <w:rPr>
+          <w:rFonts w:ascii="宋体" w:eastAsia="宋体" w:cs="宋体"/>
+          <w:kern w:val="0"/>
+          <w:sz w:val="28"/>
+          <w:szCs w:val="24"/>
+        </w:rPr>
+        <w:t>地球上任何一个目标。而这必须有</w:t>
+      </w:r>
+      <w:r>
+        <w:rPr>
+          <w:rFonts w:ascii="宋体" w:eastAsia="宋体" w:cs="宋体" w:hint="eastAsia"/>
+          <w:kern w:val="0"/>
+          <w:sz w:val="28"/>
+          <w:szCs w:val="24"/>
+        </w:rPr>
+        <w:t>全球一体化</w:t>
+      </w:r>
+      <w:r>
+        <w:rPr>
+          <w:rFonts w:ascii="宋体" w:eastAsia="宋体" w:cs="宋体"/>
+          <w:kern w:val="0"/>
+          <w:sz w:val="28"/>
+          <w:szCs w:val="24"/>
+        </w:rPr>
+        <w:t>的时空大数据平台</w:t>
+      </w:r>
+      <w:r>
+        <w:rPr>
+          <w:rFonts w:ascii="宋体" w:eastAsia="宋体" w:cs="宋体" w:hint="eastAsia"/>
+          <w:kern w:val="0"/>
+          <w:sz w:val="28"/>
+          <w:szCs w:val="24"/>
+        </w:rPr>
+        <w:t>保障</w:t>
+      </w:r>
+      <w:r>
+        <w:rPr>
+          <w:rFonts w:ascii="宋体" w:eastAsia="宋体" w:cs="宋体"/>
+          <w:kern w:val="0"/>
+          <w:sz w:val="28"/>
+          <w:szCs w:val="24"/>
+        </w:rPr>
+        <w:t>。</w:t>
+      </w:r>
+    </w:p>
+    <w:p>
+      <w:pPr>
+        <w:autoSpaceDE w:val="0"/>
+        <w:autoSpaceDN w:val="0"/>
+        <w:adjustRightInd w:val="0"/>
+        <w:rPr>
+          <w:rFonts w:ascii="宋体" w:eastAsia="宋体" w:cs="宋体" w:hint="eastAsia"/>
+          <w:kern w:val="0"/>
+          <w:sz w:val="28"/>
+          <w:szCs w:val="24"/>
+        </w:rPr>
+      </w:pPr>
+    </w:p>
+    <w:p>
+      <w:pPr>
+        <w:pStyle w:val="a3"/>
+        <w:numPr>
+          <w:ilvl w:val="0"/>
+          <w:numId w:val="1"/>
+        </w:numPr>
+        <w:autoSpaceDE w:val="0"/>
+        <w:autoSpaceDN w:val="0"/>
+        <w:adjustRightInd w:val="0"/>
+        <w:ind w:firstLineChars="0"/>
+        <w:rPr>
+          <w:rFonts w:ascii="宋体" w:eastAsia="宋体" w:cs="宋体"/>
+          <w:kern w:val="0"/>
+          <w:sz w:val="28"/>
+          <w:szCs w:val="24"/>
+        </w:rPr>
+      </w:pPr>
+      <w:r>
+        <w:rPr>
+          <w:rFonts w:ascii="宋体" w:eastAsia="宋体" w:cs="宋体" w:hint="eastAsia"/>
+          <w:kern w:val="0"/>
+          <w:sz w:val="28"/>
+          <w:szCs w:val="24"/>
+        </w:rPr>
+        <w:t>项目关键技术分析</w:t>
+      </w:r>
+    </w:p>
+    <w:p>
+      <w:pPr>
+        <w:pStyle w:val="a3"/>
+        <w:numPr>
+          <w:ilvl w:val="0"/>
+          <w:numId w:val="1"/>
+        </w:numPr>
+        <w:autoSpaceDE w:val="0"/>
+        <w:autoSpaceDN w:val="0"/>
+        <w:adjustRightInd w:val="0"/>
+        <w:ind w:firstLineChars="0"/>
+        <w:rPr>
+          <w:rFonts w:ascii="宋体" w:eastAsia="宋体" w:cs="宋体"/>
+          <w:kern w:val="0"/>
+          <w:sz w:val="28"/>
+          <w:szCs w:val="24"/>
+        </w:rPr>
+      </w:pPr>
+      <w:r>
+        <w:rPr>
+          <w:rFonts w:ascii="宋体" w:eastAsia="宋体" w:cs="宋体" w:hint="eastAsia"/>
+          <w:kern w:val="0"/>
+          <w:sz w:val="28"/>
+          <w:szCs w:val="24"/>
+        </w:rPr>
+        <w:t>系统原型</w:t>
+      </w:r>
+      <w:r>
+        <w:rPr>
+          <w:rFonts w:ascii="宋体" w:eastAsia="宋体" w:cs="宋体"/>
+          <w:kern w:val="0"/>
+          <w:sz w:val="28"/>
+          <w:szCs w:val="24"/>
+        </w:rPr>
+        <w:t>设计</w:t>
+      </w:r>
+      <w:r>
+        <w:rPr>
+          <w:rFonts w:ascii="宋体" w:eastAsia="宋体" w:cs="宋体" w:hint="eastAsia"/>
+          <w:kern w:val="0"/>
+          <w:sz w:val="28"/>
+          <w:szCs w:val="24"/>
+        </w:rPr>
+        <w:t>与实现</w:t>
+      </w:r>
+    </w:p>
+    <w:p>
+      <w:pPr>
+        <w:pStyle w:val="a3"/>
+        <w:numPr>
+          <w:ilvl w:val="0"/>
+          <w:numId w:val="1"/>
+        </w:numPr>
+        <w:autoSpaceDE w:val="0"/>
+        <w:autoSpaceDN w:val="0"/>
+        <w:adjustRightInd w:val="0"/>
+        <w:ind w:firstLineChars="0"/>
+        <w:rPr>
+          <w:rFonts w:ascii="宋体" w:eastAsia="宋体" w:cs="宋体"/>
+          <w:kern w:val="0"/>
+          <w:sz w:val="28"/>
+          <w:szCs w:val="24"/>
+        </w:rPr>
+      </w:pPr>
+      <w:r>
+        <w:rPr>
+          <w:rFonts w:ascii="宋体" w:eastAsia="宋体" w:cs="宋体" w:hint="eastAsia"/>
+          <w:kern w:val="0"/>
+          <w:sz w:val="28"/>
+          <w:szCs w:val="24"/>
+        </w:rPr>
+        <w:lastRenderedPageBreak/>
+        <w:t>实验结果</w:t>
+      </w:r>
+      <w:r>
+        <w:rPr>
+          <w:rFonts w:ascii="宋体" w:eastAsia="宋体" w:cs="宋体"/>
+          <w:kern w:val="0"/>
+          <w:sz w:val="28"/>
+          <w:szCs w:val="24"/>
+        </w:rPr>
+        <w:t>分析</w:t>
+      </w:r>
+    </w:p>
+    <w:p>
+      <w:pPr>
+        <w:pStyle w:val="a3"/>
+        <w:numPr>
+          <w:ilvl w:val="0"/>
+          <w:numId w:val="1"/>
+        </w:numPr>
+        <w:autoSpaceDE w:val="0"/>
+        <w:autoSpaceDN w:val="0"/>
+        <w:adjustRightInd w:val="0"/>
+        <w:ind w:firstLineChars="0"/>
+        <w:rPr>
+          <w:rFonts w:ascii="宋体" w:eastAsia="宋体" w:cs="宋体" w:hint="eastAsia"/>
+          <w:kern w:val="0"/>
+          <w:sz w:val="28"/>
+          <w:szCs w:val="24"/>
+        </w:rPr>
+      </w:pPr>
+      <w:r>
+        <w:rPr>
+          <w:rFonts w:ascii="宋体" w:eastAsia="宋体" w:cs="宋体" w:hint="eastAsia"/>
+          <w:kern w:val="0"/>
+          <w:sz w:val="28"/>
+          <w:szCs w:val="24"/>
+        </w:rPr>
+        <w:t>机遇和挑战</w:t>
+      </w:r>
     </w:p>
     <w:p>
       <w:pPr>
@@ -396,7 +1426,7 @@
         <w:adjustRightInd w:val="0"/>
         <w:ind w:firstLineChars="200" w:firstLine="560"/>
         <w:rPr>
-          <w:rFonts w:ascii="宋体" w:eastAsia="宋体" w:cs="宋体" w:hint="eastAsia"/>
+          <w:rFonts w:ascii="宋体" w:eastAsia="宋体" w:cs="宋体"/>
           <w:kern w:val="0"/>
           <w:sz w:val="28"/>
           <w:szCs w:val="24"/>
@@ -411,6 +1441,103 @@
     </w:sectPr>
   </w:body>
 </w:document>
+</file>
+
+<file path=word/numbering.xml><?xml version="1.0" encoding="utf-8"?>
+<w:numbering xmlns:wpc="http://schemas.microsoft.com/office/word/2010/wordprocessingCanvas" xmlns:cx="http://schemas.microsoft.com/office/drawing/2014/chartex" xmlns:cx1="http://schemas.microsoft.com/office/drawing/2015/9/8/chartex" xmlns:mc="http://schemas.openxmlformats.org/markup-compatibility/2006" xmlns:o="urn:schemas-microsoft-com:office:office" xmlns:r="http://schemas.openxmlformats.org/officeDocument/2006/relationships" xmlns:m="http://schemas.openxmlformats.org/officeDocument/2006/math" xmlns:v="urn:schemas-microsoft-com:vml" xmlns:wp14="http://schemas.microsoft.com/office/word/2010/wordprocessingDrawing" xmlns:wp="http://schemas.openxmlformats.org/drawingml/2006/wordprocessingDrawing" xmlns:w10="urn:schemas-microsoft-com:office:word" xmlns:w="http://schemas.openxmlformats.org/wordprocessingml/2006/main" xmlns:w14="http://schemas.microsoft.com/office/word/2010/wordml" xmlns:w15="http://schemas.microsoft.com/office/word/2012/wordml" xmlns:w16se="http://schemas.microsoft.com/office/word/2015/wordml/symex" xmlns:wpg="http://schemas.microsoft.com/office/word/2010/wordprocessingGroup" xmlns:wpi="http://schemas.microsoft.com/office/word/2010/wordprocessingInk" xmlns:wne="http://schemas.microsoft.com/office/word/2006/wordml" xmlns:wps="http://schemas.microsoft.com/office/word/2010/wordprocessingShape" mc:Ignorable="w14 w15 w16se wp14">
+  <w:abstractNum w:abstractNumId="0" w15:restartNumberingAfterBreak="0">
+    <w:nsid w:val="4DD05B3C"/>
+    <w:multiLevelType w:val="hybridMultilevel"/>
+    <w:tmpl w:val="D004B92E"/>
+    <w:lvl w:ilvl="0" w:tplc="B0D8F716">
+      <w:start w:val="1"/>
+      <w:numFmt w:val="japaneseCounting"/>
+      <w:lvlText w:val="第%1章"/>
+      <w:lvlJc w:val="left"/>
+      <w:pPr>
+        <w:ind w:left="1535" w:hanging="975"/>
+      </w:pPr>
+      <w:rPr>
+        <w:rFonts w:hint="default"/>
+      </w:rPr>
+    </w:lvl>
+    <w:lvl w:ilvl="1" w:tplc="04090019" w:tentative="1">
+      <w:start w:val="1"/>
+      <w:numFmt w:val="lowerLetter"/>
+      <w:lvlText w:val="%2)"/>
+      <w:lvlJc w:val="left"/>
+      <w:pPr>
+        <w:ind w:left="1400" w:hanging="420"/>
+      </w:pPr>
+    </w:lvl>
+    <w:lvl w:ilvl="2" w:tplc="0409001B" w:tentative="1">
+      <w:start w:val="1"/>
+      <w:numFmt w:val="lowerRoman"/>
+      <w:lvlText w:val="%3."/>
+      <w:lvlJc w:val="right"/>
+      <w:pPr>
+        <w:ind w:left="1820" w:hanging="420"/>
+      </w:pPr>
+    </w:lvl>
+    <w:lvl w:ilvl="3" w:tplc="0409000F" w:tentative="1">
+      <w:start w:val="1"/>
+      <w:numFmt w:val="decimal"/>
+      <w:lvlText w:val="%4."/>
+      <w:lvlJc w:val="left"/>
+      <w:pPr>
+        <w:ind w:left="2240" w:hanging="420"/>
+      </w:pPr>
+    </w:lvl>
+    <w:lvl w:ilvl="4" w:tplc="04090019" w:tentative="1">
+      <w:start w:val="1"/>
+      <w:numFmt w:val="lowerLetter"/>
+      <w:lvlText w:val="%5)"/>
+      <w:lvlJc w:val="left"/>
+      <w:pPr>
+        <w:ind w:left="2660" w:hanging="420"/>
+      </w:pPr>
+    </w:lvl>
+    <w:lvl w:ilvl="5" w:tplc="0409001B" w:tentative="1">
+      <w:start w:val="1"/>
+      <w:numFmt w:val="lowerRoman"/>
+      <w:lvlText w:val="%6."/>
+      <w:lvlJc w:val="right"/>
+      <w:pPr>
+        <w:ind w:left="3080" w:hanging="420"/>
+      </w:pPr>
+    </w:lvl>
+    <w:lvl w:ilvl="6" w:tplc="0409000F" w:tentative="1">
+      <w:start w:val="1"/>
+      <w:numFmt w:val="decimal"/>
+      <w:lvlText w:val="%7."/>
+      <w:lvlJc w:val="left"/>
+      <w:pPr>
+        <w:ind w:left="3500" w:hanging="420"/>
+      </w:pPr>
+    </w:lvl>
+    <w:lvl w:ilvl="7" w:tplc="04090019" w:tentative="1">
+      <w:start w:val="1"/>
+      <w:numFmt w:val="lowerLetter"/>
+      <w:lvlText w:val="%8)"/>
+      <w:lvlJc w:val="left"/>
+      <w:pPr>
+        <w:ind w:left="3920" w:hanging="420"/>
+      </w:pPr>
+    </w:lvl>
+    <w:lvl w:ilvl="8" w:tplc="0409001B" w:tentative="1">
+      <w:start w:val="1"/>
+      <w:numFmt w:val="lowerRoman"/>
+      <w:lvlText w:val="%9."/>
+      <w:lvlJc w:val="right"/>
+      <w:pPr>
+        <w:ind w:left="4340" w:hanging="420"/>
+      </w:pPr>
+    </w:lvl>
+  </w:abstractNum>
+  <w:num w:numId="1">
+    <w:abstractNumId w:val="0"/>
+  </w:num>
+</w:numbering>
 </file>
 
 <file path=word/styles.xml><?xml version="1.0" encoding="utf-8"?>
@@ -835,6 +1962,16 @@
     <w:semiHidden/>
     <w:unhideWhenUsed/>
   </w:style>
+  <w:style w:type="paragraph" w:styleId="a3">
+    <w:name w:val="List Paragraph"/>
+    <w:basedOn w:val="a"/>
+    <w:uiPriority w:val="34"/>
+    <w:qFormat/>
+    <w:rsid w:val="00E54764"/>
+    <w:pPr>
+      <w:ind w:firstLineChars="200" w:firstLine="420"/>
+    </w:pPr>
+  </w:style>
 </w:styles>
 </file>
 
@@ -846,7 +1983,7 @@
         <a:sysClr val="windowText" lastClr="000000"/>
       </a:dk1>
       <a:lt1>
-        <a:sysClr val="window" lastClr="FFFFFF"/>
+        <a:sysClr val="window" lastClr="CCE8CF"/>
       </a:lt1>
       <a:dk2>
         <a:srgbClr val="44546A"/>

--- a/基于高精准时分信息的时空大数据试验构建方法.docx
+++ b/基于高精准时分信息的时空大数据试验构建方法.docx
@@ -8,7 +8,7 @@
         <w:autoSpaceDN w:val="0"/>
         <w:adjustRightInd w:val="0"/>
         <w:rPr>
-          <w:rFonts w:ascii="宋体" w:eastAsia="宋体" w:cs="宋体" w:hint="eastAsia"/>
+          <w:rFonts w:ascii="宋体" w:eastAsia="宋体" w:cs="宋体"/>
           <w:kern w:val="0"/>
           <w:sz w:val="28"/>
           <w:szCs w:val="24"/>
@@ -67,47 +67,7 @@
           <w:sz w:val="28"/>
           <w:szCs w:val="24"/>
         </w:rPr>
-        <w:t>大数据是学界和业界的前沿课题，正深刻影响着人们的生产方式、生活习惯、思维模式及研究方法。随着互联网、物联网、</w:t>
-      </w:r>
-      <w:proofErr w:type="gramStart"/>
-      <w:r>
-        <w:rPr>
-          <w:rFonts w:ascii="宋体" w:eastAsia="宋体" w:cs="宋体" w:hint="eastAsia"/>
-          <w:kern w:val="0"/>
-          <w:sz w:val="28"/>
-          <w:szCs w:val="24"/>
-        </w:rPr>
-        <w:t>云计算</w:t>
-      </w:r>
-      <w:proofErr w:type="gramEnd"/>
-      <w:r>
-        <w:rPr>
-          <w:rFonts w:ascii="宋体" w:eastAsia="宋体" w:cs="宋体" w:hint="eastAsia"/>
-          <w:kern w:val="0"/>
-          <w:sz w:val="28"/>
-          <w:szCs w:val="24"/>
-        </w:rPr>
-        <w:t>等技术的迅猛发展，包括自媒体数据、日志数据和</w:t>
-      </w:r>
-      <w:proofErr w:type="gramStart"/>
-      <w:r>
-        <w:rPr>
-          <w:rFonts w:ascii="宋体" w:eastAsia="宋体" w:cs="宋体" w:hint="eastAsia"/>
-          <w:kern w:val="0"/>
-          <w:sz w:val="28"/>
-          <w:szCs w:val="24"/>
-        </w:rPr>
-        <w:t>富媒体</w:t>
-      </w:r>
-      <w:proofErr w:type="gramEnd"/>
-      <w:r>
-        <w:rPr>
-          <w:rFonts w:ascii="宋体" w:eastAsia="宋体" w:cs="宋体" w:hint="eastAsia"/>
-          <w:kern w:val="0"/>
-          <w:sz w:val="28"/>
-          <w:szCs w:val="24"/>
-        </w:rPr>
-        <w:t>数据在内的网络大数据飞速发展。然而，网络大数据在收集、存储和使用等全生命周期中面临着诸多安全挑战，大数据所带来的隐私泄露给用户带来了严重损失和潜在风险，极大破坏了社会经济秩序，影响了政务大数据、商务大数据、健康大数据等更多大数据的产业化应用。目前，大数据已上升为国家战略性资源，大数据安全与隐私保护不仅是国际学术前沿，也是国家重大战略需求。本项目致力于网络大数据环境中数据保护、隐私保护以及数字水印隐藏等方面的基础研究，具有重要理论意义和应用价值。</w:t>
+        <w:t>大数据是学界和业界的前沿课题，正深刻影响着人们的生产方式、生活习惯、思维模式及研究方法。随着互联网、物联网、云计算等技术的迅猛发展，包括自媒体数据、日志数据和富媒体数据在内的网络大数据飞速发展。然而，网络大数据在收集、存储和使用等全生命周期中面临着诸多安全挑战，大数据所带来的隐私泄露给用户带来了严重损失和潜在风险，极大破坏了社会经济秩序，影响了政务大数据、商务大数据、健康大数据等更多大数据的产业化应用。目前，大数据已上升为国家战略性资源，大数据安全与隐私保护不仅是国际学术前沿，也是国家重大战略需求。本项目致力于网络大数据环境中数据保护、隐私保护以及数字水印隐藏等方面的基础研究，具有重要理论意义和应用价值。</w:t>
       </w:r>
     </w:p>
     <w:p>
@@ -258,107 +218,7 @@
           <w:sz w:val="28"/>
           <w:szCs w:val="24"/>
         </w:rPr>
-        <w:t>意义上的数据关联性，这种关联性将是实现未来商业模式、生产生活方式、管理流程等颠覆性变化的驱动力。譬如国家电网智能电表的数据可用</w:t>
-      </w:r>
-      <w:proofErr w:type="gramStart"/>
-      <w:r>
-        <w:rPr>
-          <w:rFonts w:ascii="宋体" w:eastAsia="宋体" w:cs="宋体" w:hint="eastAsia"/>
-          <w:kern w:val="0"/>
-          <w:sz w:val="28"/>
-          <w:szCs w:val="24"/>
-        </w:rPr>
-        <w:t>于估计</w:t>
-      </w:r>
-      <w:proofErr w:type="gramEnd"/>
-      <w:r>
-        <w:rPr>
-          <w:rFonts w:ascii="宋体" w:eastAsia="宋体" w:cs="宋体" w:hint="eastAsia"/>
-          <w:kern w:val="0"/>
-          <w:sz w:val="28"/>
-          <w:szCs w:val="24"/>
-        </w:rPr>
-        <w:t>房屋空置率，</w:t>
-      </w:r>
-      <w:proofErr w:type="gramStart"/>
-      <w:r>
-        <w:rPr>
-          <w:rFonts w:ascii="宋体" w:eastAsia="宋体" w:cs="宋体" w:hint="eastAsia"/>
-          <w:kern w:val="0"/>
-          <w:sz w:val="28"/>
-          <w:szCs w:val="24"/>
-        </w:rPr>
-        <w:t>淘宝销售</w:t>
-      </w:r>
-      <w:proofErr w:type="gramEnd"/>
-      <w:r>
-        <w:rPr>
-          <w:rFonts w:ascii="宋体" w:eastAsia="宋体" w:cs="宋体" w:hint="eastAsia"/>
-          <w:kern w:val="0"/>
-          <w:sz w:val="28"/>
-          <w:szCs w:val="24"/>
-        </w:rPr>
-        <w:t>数据可用来预测经济走势，移动通讯基</w:t>
-      </w:r>
-      <w:proofErr w:type="gramStart"/>
-      <w:r>
-        <w:rPr>
-          <w:rFonts w:ascii="宋体" w:eastAsia="宋体" w:cs="宋体" w:hint="eastAsia"/>
-          <w:kern w:val="0"/>
-          <w:sz w:val="28"/>
-          <w:szCs w:val="24"/>
-        </w:rPr>
-        <w:t>站定位</w:t>
-      </w:r>
-      <w:proofErr w:type="gramEnd"/>
-      <w:r>
-        <w:rPr>
-          <w:rFonts w:ascii="宋体" w:eastAsia="宋体" w:cs="宋体" w:hint="eastAsia"/>
-          <w:kern w:val="0"/>
-          <w:sz w:val="28"/>
-          <w:szCs w:val="24"/>
-        </w:rPr>
-        <w:t>数据可用于优化城市交通设计，</w:t>
-      </w:r>
-      <w:proofErr w:type="gramStart"/>
-      <w:r>
-        <w:rPr>
-          <w:rFonts w:ascii="宋体" w:eastAsia="宋体" w:cs="宋体" w:hint="eastAsia"/>
-          <w:kern w:val="0"/>
-          <w:sz w:val="28"/>
-          <w:szCs w:val="24"/>
-        </w:rPr>
-        <w:t>微博上</w:t>
-      </w:r>
-      <w:proofErr w:type="gramEnd"/>
-      <w:r>
-        <w:rPr>
-          <w:rFonts w:ascii="宋体" w:eastAsia="宋体" w:cs="宋体" w:hint="eastAsia"/>
-          <w:kern w:val="0"/>
-          <w:sz w:val="28"/>
-          <w:szCs w:val="24"/>
-        </w:rPr>
-        <w:t>的关注关系和内容信息可用于购物推荐和广告推送等。同时，数据关联性也是导致常规的数据保护与隐私保护方式失效的根本原因之一。例如，关联性挖掘分析使得仅通过匿名技术不能很好地保护用户隐私。但是，如果施加过强的数据保护策略，必将割裂这些数据的关联性，从而形成一个个数据孤岛并导致大数据服务的</w:t>
-      </w:r>
-      <w:proofErr w:type="gramStart"/>
-      <w:r>
-        <w:rPr>
-          <w:rFonts w:ascii="宋体" w:eastAsia="宋体" w:cs="宋体" w:hint="eastAsia"/>
-          <w:kern w:val="0"/>
-          <w:sz w:val="28"/>
-          <w:szCs w:val="24"/>
-        </w:rPr>
-        <w:t>不</w:t>
-      </w:r>
-      <w:proofErr w:type="gramEnd"/>
-      <w:r>
-        <w:rPr>
-          <w:rFonts w:ascii="宋体" w:eastAsia="宋体" w:cs="宋体" w:hint="eastAsia"/>
-          <w:kern w:val="0"/>
-          <w:sz w:val="28"/>
-          <w:szCs w:val="24"/>
-        </w:rPr>
-        <w:t>可用。</w:t>
+        <w:t>意义上的数据关联性，这种关联性将是实现未来商业模式、生产生活方式、管理流程等颠覆性变化的驱动力。譬如国家电网智能电表的数据可用于估计房屋空置率，淘宝销售数据可用来预测经济走势，移动通讯基站定位数据可用于优化城市交通设计，微博上的关注关系和内容信息可用于购物推荐和广告推送等。同时，数据关联性也是导致常规的数据保护与隐私保护方式失效的根本原因之一。例如，关联性挖掘分析使得仅通过匿名技术不能很好地保护用户隐私。但是，如果施加过强的数据保护策略，必将割裂这些数据的关联性，从而形成一个个数据孤岛并导致大数据服务的不可用。</w:t>
       </w:r>
     </w:p>
     <w:p>
@@ -393,6 +253,524 @@
         <w:lastRenderedPageBreak/>
         <w:t>时间同步技术，构建大数据环境中融合时空信息的数据与隐私保护理论验证环境。</w:t>
       </w:r>
+    </w:p>
+    <w:p>
+      <w:pPr>
+        <w:autoSpaceDE w:val="0"/>
+        <w:autoSpaceDN w:val="0"/>
+        <w:adjustRightInd w:val="0"/>
+        <w:rPr>
+          <w:rFonts w:ascii="宋体" w:eastAsia="宋体" w:cs="宋体"/>
+          <w:kern w:val="0"/>
+          <w:sz w:val="28"/>
+          <w:szCs w:val="24"/>
+        </w:rPr>
+      </w:pPr>
+      <w:r>
+        <w:rPr>
+          <w:rFonts w:ascii="宋体" w:eastAsia="宋体" w:cs="宋体" w:hint="eastAsia"/>
+          <w:kern w:val="0"/>
+          <w:sz w:val="28"/>
+          <w:szCs w:val="24"/>
+        </w:rPr>
+        <w:t>1.2文章结构</w:t>
+      </w:r>
+    </w:p>
+    <w:p>
+      <w:pPr>
+        <w:autoSpaceDE w:val="0"/>
+        <w:autoSpaceDN w:val="0"/>
+        <w:adjustRightInd w:val="0"/>
+        <w:ind w:firstLine="420"/>
+        <w:rPr>
+          <w:rFonts w:ascii="宋体" w:eastAsia="宋体" w:cs="宋体"/>
+          <w:kern w:val="0"/>
+          <w:sz w:val="28"/>
+          <w:szCs w:val="24"/>
+        </w:rPr>
+      </w:pPr>
+      <w:r>
+        <w:rPr>
+          <w:rFonts w:ascii="宋体" w:eastAsia="宋体" w:cs="宋体" w:hint="eastAsia"/>
+          <w:kern w:val="0"/>
+          <w:sz w:val="28"/>
+          <w:szCs w:val="24"/>
+        </w:rPr>
+        <w:t>本论文以</w:t>
+      </w:r>
+      <w:r>
+        <w:rPr>
+          <w:rFonts w:ascii="宋体" w:eastAsia="宋体" w:cs="宋体" w:hint="eastAsia"/>
+          <w:kern w:val="0"/>
+          <w:sz w:val="28"/>
+          <w:szCs w:val="24"/>
+        </w:rPr>
+        <w:t>时空大数据为背景，结合北斗导航系统和网络协议构建时空坐标系，为提供基于高精准时分信息的时空大数据研究提供研究基础</w:t>
+      </w:r>
+      <w:r>
+        <w:rPr>
+          <w:rFonts w:ascii="宋体" w:eastAsia="宋体" w:cs="宋体"/>
+          <w:kern w:val="0"/>
+          <w:sz w:val="28"/>
+          <w:szCs w:val="24"/>
+        </w:rPr>
+        <w:t>，改进了Vivaldi算法并提出了稳定抑制Vivaldi算法，其目的是为了增加网络坐标系统的准确性。</w:t>
+      </w:r>
+    </w:p>
+    <w:p>
+      <w:pPr>
+        <w:autoSpaceDE w:val="0"/>
+        <w:autoSpaceDN w:val="0"/>
+        <w:adjustRightInd w:val="0"/>
+        <w:rPr>
+          <w:rFonts w:ascii="宋体" w:eastAsia="宋体" w:cs="宋体"/>
+          <w:kern w:val="0"/>
+          <w:sz w:val="28"/>
+          <w:szCs w:val="24"/>
+        </w:rPr>
+      </w:pPr>
+      <w:r>
+        <w:rPr>
+          <w:rFonts w:ascii="宋体" w:eastAsia="宋体" w:cs="宋体"/>
+          <w:kern w:val="0"/>
+          <w:sz w:val="28"/>
+          <w:szCs w:val="24"/>
+        </w:rPr>
+        <w:tab/>
+        <w:t>本文分为6章，主要内容如下：</w:t>
+      </w:r>
+    </w:p>
+    <w:p>
+      <w:pPr>
+        <w:autoSpaceDE w:val="0"/>
+        <w:autoSpaceDN w:val="0"/>
+        <w:adjustRightInd w:val="0"/>
+        <w:rPr>
+          <w:rFonts w:ascii="宋体" w:eastAsia="宋体" w:cs="宋体"/>
+          <w:kern w:val="0"/>
+          <w:sz w:val="28"/>
+          <w:szCs w:val="24"/>
+        </w:rPr>
+      </w:pPr>
+      <w:r>
+        <w:rPr>
+          <w:rFonts w:ascii="宋体" w:eastAsia="宋体" w:cs="宋体"/>
+          <w:kern w:val="0"/>
+          <w:sz w:val="28"/>
+          <w:szCs w:val="24"/>
+        </w:rPr>
+        <w:tab/>
+        <w:t>第1章引言阐述了</w:t>
+      </w:r>
+      <w:r>
+        <w:rPr>
+          <w:rFonts w:ascii="宋体" w:eastAsia="宋体" w:cs="宋体" w:hint="eastAsia"/>
+          <w:kern w:val="0"/>
+          <w:sz w:val="28"/>
+          <w:szCs w:val="24"/>
+        </w:rPr>
+        <w:t>时空大数据和</w:t>
+      </w:r>
+      <w:r>
+        <w:rPr>
+          <w:rFonts w:ascii="宋体" w:eastAsia="宋体" w:cs="宋体"/>
+          <w:kern w:val="0"/>
+          <w:sz w:val="28"/>
+          <w:szCs w:val="24"/>
+        </w:rPr>
+        <w:t>网络</w:t>
+      </w:r>
+      <w:r>
+        <w:rPr>
+          <w:rFonts w:ascii="宋体" w:eastAsia="宋体" w:cs="宋体" w:hint="eastAsia"/>
+          <w:kern w:val="0"/>
+          <w:sz w:val="28"/>
+          <w:szCs w:val="24"/>
+        </w:rPr>
+        <w:t>坐标系统</w:t>
+      </w:r>
+      <w:r>
+        <w:rPr>
+          <w:rFonts w:ascii="宋体" w:eastAsia="宋体" w:cs="宋体"/>
+          <w:kern w:val="0"/>
+          <w:sz w:val="28"/>
+          <w:szCs w:val="24"/>
+        </w:rPr>
+        <w:t>的重要性，以及网络坐标系统的课题背景和意义，</w:t>
+      </w:r>
+      <w:r>
+        <w:rPr>
+          <w:rFonts w:ascii="宋体" w:eastAsia="宋体" w:cs="宋体"/>
+          <w:kern w:val="0"/>
+          <w:sz w:val="28"/>
+          <w:szCs w:val="24"/>
+        </w:rPr>
+        <w:t>介绍了国内外</w:t>
+      </w:r>
+      <w:r>
+        <w:rPr>
+          <w:rFonts w:ascii="宋体" w:eastAsia="宋体" w:cs="宋体" w:hint="eastAsia"/>
+          <w:kern w:val="0"/>
+          <w:sz w:val="28"/>
+          <w:szCs w:val="24"/>
+        </w:rPr>
+        <w:t>时空大数据研究的进展和</w:t>
+      </w:r>
+      <w:r>
+        <w:rPr>
+          <w:rFonts w:ascii="宋体" w:eastAsia="宋体" w:cs="宋体"/>
+          <w:kern w:val="0"/>
+          <w:sz w:val="28"/>
+          <w:szCs w:val="24"/>
+        </w:rPr>
+        <w:t>对网络坐标系统的部分研究成果和几种构建算法。</w:t>
+      </w:r>
+    </w:p>
+    <w:p>
+      <w:pPr>
+        <w:autoSpaceDE w:val="0"/>
+        <w:autoSpaceDN w:val="0"/>
+        <w:adjustRightInd w:val="0"/>
+        <w:rPr>
+          <w:rFonts w:ascii="宋体" w:eastAsia="宋体" w:cs="宋体"/>
+          <w:kern w:val="0"/>
+          <w:sz w:val="28"/>
+          <w:szCs w:val="24"/>
+        </w:rPr>
+      </w:pPr>
+      <w:r>
+        <w:rPr>
+          <w:rFonts w:ascii="宋体" w:eastAsia="宋体" w:cs="宋体"/>
+          <w:kern w:val="0"/>
+          <w:sz w:val="28"/>
+          <w:szCs w:val="24"/>
+        </w:rPr>
+        <w:tab/>
+        <w:t>第2章介绍了</w:t>
+      </w:r>
+      <w:r>
+        <w:rPr>
+          <w:rFonts w:ascii="宋体" w:eastAsia="宋体" w:cs="宋体" w:hint="eastAsia"/>
+          <w:kern w:val="0"/>
+          <w:sz w:val="28"/>
+          <w:szCs w:val="24"/>
+        </w:rPr>
+        <w:t>什么是时空大数据，时空大数据的相关特征，</w:t>
+      </w:r>
+      <w:r>
+        <w:rPr>
+          <w:rFonts w:ascii="宋体" w:eastAsia="宋体" w:cs="宋体"/>
+          <w:kern w:val="0"/>
+          <w:sz w:val="28"/>
+          <w:szCs w:val="24"/>
+        </w:rPr>
+        <w:t>四种现有的典型网络坐标系统构建算法GNP[2]、PIC[10]、NPS[11]和Vivaldi[3]，</w:t>
+      </w:r>
+      <w:r>
+        <w:rPr>
+          <w:rFonts w:ascii="宋体" w:eastAsia="宋体" w:cs="宋体" w:hint="eastAsia"/>
+          <w:kern w:val="0"/>
+          <w:sz w:val="28"/>
+          <w:szCs w:val="24"/>
+        </w:rPr>
+        <w:t>北斗导航系统（GNSS），网络实验环境和协议OpenV</w:t>
+      </w:r>
+      <w:r>
+        <w:rPr>
+          <w:rFonts w:ascii="宋体" w:eastAsia="宋体" w:cs="宋体"/>
+          <w:kern w:val="0"/>
+          <w:sz w:val="28"/>
+          <w:szCs w:val="24"/>
+        </w:rPr>
+        <w:t>Switch</w:t>
+      </w:r>
+      <w:r>
+        <w:rPr>
+          <w:rFonts w:ascii="宋体" w:eastAsia="宋体" w:cs="宋体" w:hint="eastAsia"/>
+          <w:kern w:val="0"/>
+          <w:sz w:val="28"/>
+          <w:szCs w:val="24"/>
+        </w:rPr>
+        <w:t>和实验环境MiniNet的介绍</w:t>
+      </w:r>
+      <w:r>
+        <w:rPr>
+          <w:rFonts w:ascii="宋体" w:eastAsia="宋体" w:cs="宋体"/>
+          <w:kern w:val="0"/>
+          <w:sz w:val="28"/>
+          <w:szCs w:val="24"/>
+        </w:rPr>
+        <w:t>。</w:t>
+      </w:r>
+    </w:p>
+    <w:p>
+      <w:pPr>
+        <w:autoSpaceDE w:val="0"/>
+        <w:autoSpaceDN w:val="0"/>
+        <w:adjustRightInd w:val="0"/>
+        <w:ind w:firstLine="420"/>
+        <w:rPr>
+          <w:rFonts w:ascii="宋体" w:eastAsia="宋体" w:cs="宋体"/>
+          <w:color w:val="FF0000"/>
+          <w:kern w:val="0"/>
+          <w:sz w:val="28"/>
+          <w:szCs w:val="24"/>
+        </w:rPr>
+      </w:pPr>
+      <w:r>
+        <w:rPr>
+          <w:rFonts w:ascii="宋体" w:eastAsia="宋体" w:cs="宋体"/>
+          <w:color w:val="FF0000"/>
+          <w:kern w:val="0"/>
+          <w:sz w:val="28"/>
+          <w:szCs w:val="24"/>
+        </w:rPr>
+        <w:t>第</w:t>
+      </w:r>
+      <w:r>
+        <w:rPr>
+          <w:rFonts w:ascii="宋体" w:eastAsia="宋体" w:cs="宋体"/>
+          <w:color w:val="FF0000"/>
+          <w:kern w:val="0"/>
+          <w:sz w:val="28"/>
+          <w:szCs w:val="24"/>
+        </w:rPr>
+        <w:t>3</w:t>
+      </w:r>
+      <w:r>
+        <w:rPr>
+          <w:rFonts w:ascii="宋体" w:eastAsia="宋体" w:cs="宋体"/>
+          <w:color w:val="FF0000"/>
+          <w:kern w:val="0"/>
+          <w:sz w:val="28"/>
+          <w:szCs w:val="24"/>
+        </w:rPr>
+        <w:t>章介绍了</w:t>
+      </w:r>
+      <w:r>
+        <w:rPr>
+          <w:rFonts w:ascii="宋体" w:eastAsia="宋体" w:cs="宋体" w:hint="eastAsia"/>
+          <w:color w:val="FF0000"/>
+          <w:kern w:val="0"/>
+          <w:sz w:val="28"/>
+          <w:szCs w:val="24"/>
+        </w:rPr>
+        <w:t>时空大数据平台构建的方案</w:t>
+      </w:r>
+      <w:r>
+        <w:rPr>
+          <w:rFonts w:ascii="宋体" w:eastAsia="宋体" w:cs="宋体" w:hint="eastAsia"/>
+          <w:color w:val="FF0000"/>
+          <w:kern w:val="0"/>
+          <w:sz w:val="28"/>
+          <w:szCs w:val="24"/>
+        </w:rPr>
+        <w:t>，</w:t>
+      </w:r>
+      <w:r>
+        <w:rPr>
+          <w:rFonts w:ascii="宋体" w:eastAsia="宋体" w:cs="宋体" w:hint="eastAsia"/>
+          <w:color w:val="FF0000"/>
+          <w:kern w:val="0"/>
+          <w:sz w:val="28"/>
+          <w:szCs w:val="24"/>
+        </w:rPr>
+        <w:t>通过构建开放的体系架构</w:t>
+      </w:r>
+      <w:r>
+        <w:rPr>
+          <w:rFonts w:ascii="宋体" w:eastAsia="宋体" w:cs="宋体" w:hint="eastAsia"/>
+          <w:color w:val="FF0000"/>
+          <w:kern w:val="0"/>
+          <w:sz w:val="28"/>
+          <w:szCs w:val="24"/>
+        </w:rPr>
+        <w:t>为实现范围更广泛的信息资源共享与多层次多节点的协同工作提供崭新的运行环境。</w:t>
+      </w:r>
+    </w:p>
+    <w:p>
+      <w:pPr>
+        <w:autoSpaceDE w:val="0"/>
+        <w:autoSpaceDN w:val="0"/>
+        <w:adjustRightInd w:val="0"/>
+        <w:rPr>
+          <w:rFonts w:ascii="宋体" w:eastAsia="宋体" w:cs="宋体"/>
+          <w:kern w:val="0"/>
+          <w:sz w:val="28"/>
+          <w:szCs w:val="24"/>
+        </w:rPr>
+      </w:pPr>
+      <w:r>
+        <w:rPr>
+          <w:rFonts w:ascii="宋体" w:eastAsia="宋体" w:cs="宋体"/>
+          <w:kern w:val="0"/>
+          <w:sz w:val="28"/>
+          <w:szCs w:val="24"/>
+        </w:rPr>
+        <w:tab/>
+        <w:t>第</w:t>
+      </w:r>
+      <w:r>
+        <w:rPr>
+          <w:rFonts w:ascii="宋体" w:eastAsia="宋体" w:cs="宋体"/>
+          <w:kern w:val="0"/>
+          <w:sz w:val="28"/>
+          <w:szCs w:val="24"/>
+        </w:rPr>
+        <w:t>4</w:t>
+      </w:r>
+      <w:r>
+        <w:rPr>
+          <w:rFonts w:ascii="宋体" w:eastAsia="宋体" w:cs="宋体"/>
+          <w:kern w:val="0"/>
+          <w:sz w:val="28"/>
+          <w:szCs w:val="24"/>
+        </w:rPr>
+        <w:t>章</w:t>
+      </w:r>
+      <w:r>
+        <w:rPr>
+          <w:rFonts w:ascii="宋体" w:eastAsia="宋体" w:cs="宋体" w:hint="eastAsia"/>
+          <w:kern w:val="0"/>
+          <w:sz w:val="28"/>
+          <w:szCs w:val="24"/>
+        </w:rPr>
+        <w:t>利用Mininet和OpenVSwitch协议，构建系统原型，实现了对时空数据的标签化处理和打标签操作，通过数据的时空戳属性，融合了空间坐标系和网络坐标系，构建了时空坐标系。</w:t>
+      </w:r>
+    </w:p>
+    <w:p>
+      <w:pPr>
+        <w:autoSpaceDE w:val="0"/>
+        <w:autoSpaceDN w:val="0"/>
+        <w:adjustRightInd w:val="0"/>
+        <w:rPr>
+          <w:rFonts w:ascii="宋体" w:eastAsia="宋体" w:cs="宋体"/>
+          <w:kern w:val="0"/>
+          <w:sz w:val="28"/>
+          <w:szCs w:val="24"/>
+        </w:rPr>
+      </w:pPr>
+      <w:r>
+        <w:rPr>
+          <w:rFonts w:ascii="宋体" w:eastAsia="宋体" w:cs="宋体"/>
+          <w:color w:val="FF0000"/>
+          <w:kern w:val="0"/>
+          <w:sz w:val="28"/>
+          <w:szCs w:val="24"/>
+        </w:rPr>
+        <w:tab/>
+      </w:r>
+      <w:r>
+        <w:rPr>
+          <w:rFonts w:ascii="宋体" w:eastAsia="宋体" w:cs="宋体"/>
+          <w:kern w:val="0"/>
+          <w:sz w:val="28"/>
+          <w:szCs w:val="24"/>
+        </w:rPr>
+        <w:tab/>
+        <w:t>第5章通过数据分析说明了随机延迟污染现象的普遍存在，介</w:t>
+      </w:r>
+      <w:r>
+        <w:rPr>
+          <w:rFonts w:ascii="宋体" w:eastAsia="宋体" w:cs="宋体"/>
+          <w:kern w:val="0"/>
+          <w:sz w:val="28"/>
+          <w:szCs w:val="24"/>
+        </w:rPr>
+        <w:lastRenderedPageBreak/>
+        <w:t>绍了一种现有的随机延迟污染抑制方法MP-Filter[6]，并提出TO</w:t>
+      </w:r>
+      <w:r>
+        <w:rPr>
+          <w:rFonts w:ascii="宋体" w:eastAsia="宋体" w:cs="宋体"/>
+          <w:kern w:val="0"/>
+          <w:sz w:val="28"/>
+          <w:szCs w:val="24"/>
+        </w:rPr>
+        <w:t>—</w:t>
+      </w:r>
+      <w:r>
+        <w:rPr>
+          <w:rFonts w:ascii="宋体" w:eastAsia="宋体" w:cs="宋体"/>
+          <w:kern w:val="0"/>
+          <w:sz w:val="28"/>
+          <w:szCs w:val="24"/>
+        </w:rPr>
+        <w:t>Filter的随机延迟污染抑制方法</w:t>
+      </w:r>
+      <w:r>
+        <w:rPr>
+          <w:rFonts w:ascii="宋体" w:eastAsia="宋体" w:cs="宋体" w:hint="eastAsia"/>
+          <w:kern w:val="0"/>
+          <w:sz w:val="28"/>
+          <w:szCs w:val="24"/>
+        </w:rPr>
+        <w:t>。</w:t>
+      </w:r>
+      <w:r>
+        <w:rPr>
+          <w:rFonts w:ascii="宋体" w:eastAsia="宋体" w:cs="宋体"/>
+          <w:kern w:val="0"/>
+          <w:sz w:val="28"/>
+          <w:szCs w:val="24"/>
+        </w:rPr>
+        <w:t>并分析了恶化网络性能的其中两个因素：随机延迟污染现象以及TIV现象，同时介绍了对非中心式网络坐标系统安全性产生影响的几种攻击</w:t>
+      </w:r>
+      <w:r>
+        <w:rPr>
+          <w:rFonts w:ascii="宋体" w:eastAsia="宋体" w:cs="宋体" w:hint="eastAsia"/>
+          <w:kern w:val="0"/>
+          <w:sz w:val="28"/>
+          <w:szCs w:val="24"/>
+        </w:rPr>
+        <w:t>。</w:t>
+      </w:r>
+      <w:r>
+        <w:rPr>
+          <w:rFonts w:ascii="宋体" w:eastAsia="宋体" w:cs="宋体"/>
+          <w:kern w:val="0"/>
+          <w:sz w:val="28"/>
+          <w:szCs w:val="24"/>
+        </w:rPr>
+        <w:t>三种现有的用于抑制TIV现象的网络坐标距离预测算法，并对其优劣点进行了分析。同时简单介绍了稳定抑制Vivaldi算法。提出了用于抑制随机延迟污染现象以及TIV现象的稳定抑制Vivaldi算法，并通过仿真实验分析其准确性和抑制抖动能力。</w:t>
+      </w:r>
+    </w:p>
+    <w:p>
+      <w:pPr>
+        <w:autoSpaceDE w:val="0"/>
+        <w:autoSpaceDN w:val="0"/>
+        <w:adjustRightInd w:val="0"/>
+        <w:rPr>
+          <w:rFonts w:ascii="宋体" w:eastAsia="宋体" w:cs="宋体"/>
+          <w:kern w:val="0"/>
+          <w:sz w:val="28"/>
+          <w:szCs w:val="24"/>
+        </w:rPr>
+      </w:pPr>
+      <w:r>
+        <w:rPr>
+          <w:rFonts w:ascii="宋体" w:eastAsia="宋体" w:cs="宋体"/>
+          <w:kern w:val="0"/>
+          <w:sz w:val="28"/>
+          <w:szCs w:val="24"/>
+        </w:rPr>
+        <w:tab/>
+        <w:t>第6章是全文的总结。</w:t>
+      </w:r>
+    </w:p>
+    <w:p>
+      <w:pPr>
+        <w:autoSpaceDE w:val="0"/>
+        <w:autoSpaceDN w:val="0"/>
+        <w:adjustRightInd w:val="0"/>
+        <w:ind w:firstLineChars="200" w:firstLine="560"/>
+        <w:rPr>
+          <w:rFonts w:ascii="宋体" w:eastAsia="宋体" w:cs="宋体"/>
+          <w:kern w:val="0"/>
+          <w:sz w:val="28"/>
+          <w:szCs w:val="24"/>
+        </w:rPr>
+      </w:pPr>
     </w:p>
     <w:p>
       <w:pPr>
@@ -456,47 +834,17 @@
           <w:sz w:val="28"/>
           <w:szCs w:val="24"/>
         </w:rPr>
-        <w:t>大数据是学界和业界的前沿课题，正深刻影响着人们的生产方式、生活习惯、思维模式及研究方法。随着互联网、物联网、</w:t>
-      </w:r>
-      <w:proofErr w:type="gramStart"/>
-      <w:r>
-        <w:rPr>
-          <w:rFonts w:ascii="宋体" w:eastAsia="宋体" w:cs="宋体" w:hint="eastAsia"/>
-          <w:kern w:val="0"/>
-          <w:sz w:val="28"/>
-          <w:szCs w:val="24"/>
-        </w:rPr>
-        <w:t>云计算</w:t>
-      </w:r>
-      <w:proofErr w:type="gramEnd"/>
-      <w:r>
-        <w:rPr>
-          <w:rFonts w:ascii="宋体" w:eastAsia="宋体" w:cs="宋体" w:hint="eastAsia"/>
-          <w:kern w:val="0"/>
-          <w:sz w:val="28"/>
-          <w:szCs w:val="24"/>
-        </w:rPr>
-        <w:t>等技术的迅猛发展，包括自媒体数据、日志数据和</w:t>
-      </w:r>
-      <w:proofErr w:type="gramStart"/>
-      <w:r>
-        <w:rPr>
-          <w:rFonts w:ascii="宋体" w:eastAsia="宋体" w:cs="宋体" w:hint="eastAsia"/>
-          <w:kern w:val="0"/>
-          <w:sz w:val="28"/>
-          <w:szCs w:val="24"/>
-        </w:rPr>
-        <w:t>富媒体</w:t>
-      </w:r>
-      <w:proofErr w:type="gramEnd"/>
-      <w:r>
-        <w:rPr>
-          <w:rFonts w:ascii="宋体" w:eastAsia="宋体" w:cs="宋体" w:hint="eastAsia"/>
-          <w:kern w:val="0"/>
-          <w:sz w:val="28"/>
-          <w:szCs w:val="24"/>
-        </w:rPr>
-        <w:t>数据在内的网络大数据飞速发展。然而，网络大数据在收集、存储和使用等全生命周期中面临着诸多安全挑战，大数据所带来的隐私泄露给用户带来了严重损失和潜在风险，极大破坏了社会经济秩序，影响了政务大数据、商务大数据、健康大数据等更多大数据的产业化应用。目前，大数据已上升为国家战略性资源，大数据安全与隐私保护不仅是国际学术前沿，也是国家重大战略需求。本项目致力于网络大数据环境中数据保护、隐私保护以及数字水印隐藏等方面的基础研究，具有重要理论意义和应用价值。</w:t>
+        <w:t>大数据是学界和业界的前沿课题，正深刻影响着人们的生产方式、生活习惯、思维模式及研究方法。随着互联网、物联网、云计算等技术的迅猛发展，包括自媒体数据、日志数据和富媒体数据在内的网络大数据飞速发展。然而，网络大数据在收集、存储和使用等全生命周期中面临着诸多安全挑战，大数据所带来的隐私泄露给用户带来了严重损失和潜在风险，极大破坏了社会经济秩序，影响了政务大数据、商务大数据、健康大数据等更多大数据的产业化应用。目前，大数据已上升为国家战略性资源，大数据安全与隐私保护不仅是国际学术前沿，也是国家重大战略需求。本项目致力于网络大数据环境中数据保护、隐私保护以及数字水印隐藏等方面的基础研究，具有重要理论意</w:t>
+      </w:r>
+      <w:r>
+        <w:rPr>
+          <w:rFonts w:ascii="宋体" w:eastAsia="宋体" w:cs="宋体" w:hint="eastAsia"/>
+          <w:kern w:val="0"/>
+          <w:sz w:val="28"/>
+          <w:szCs w:val="24"/>
+        </w:rPr>
+        <w:lastRenderedPageBreak/>
+        <w:t>义和应用价值。</w:t>
       </w:r>
     </w:p>
     <w:p>
@@ -708,17 +1056,7 @@
           <w:sz w:val="28"/>
           <w:szCs w:val="24"/>
         </w:rPr>
-        <w:t>现代物理学的发展，特别是相对论的提出，证明空间和时间同</w:t>
-      </w:r>
-      <w:r>
-        <w:rPr>
-          <w:rFonts w:ascii="宋体" w:eastAsia="宋体" w:cs="宋体"/>
-          <w:kern w:val="0"/>
-          <w:sz w:val="28"/>
-          <w:szCs w:val="24"/>
-        </w:rPr>
-        <w:lastRenderedPageBreak/>
-        <w:t>运动着的图纸的不可分割的联系。</w:t>
+        <w:t>现代物理学的发展，特别是相对论的提出，证明空间和时间同运动着的图纸的不可分割的联系。</w:t>
       </w:r>
     </w:p>
     <w:p>
@@ -948,27 +1286,7 @@
           <w:sz w:val="28"/>
           <w:szCs w:val="24"/>
         </w:rPr>
-        <w:t>属性维度（D）是</w:t>
-      </w:r>
-      <w:proofErr w:type="gramStart"/>
-      <w:r>
-        <w:rPr>
-          <w:rFonts w:ascii="宋体" w:eastAsia="宋体" w:cs="宋体"/>
-          <w:kern w:val="0"/>
-          <w:sz w:val="28"/>
-          <w:szCs w:val="24"/>
-        </w:rPr>
-        <w:t>指空间</w:t>
-      </w:r>
-      <w:proofErr w:type="gramEnd"/>
-      <w:r>
-        <w:rPr>
-          <w:rFonts w:ascii="宋体" w:eastAsia="宋体" w:cs="宋体"/>
-          <w:kern w:val="0"/>
-          <w:sz w:val="28"/>
-          <w:szCs w:val="24"/>
-        </w:rPr>
-        <w:t>维度上可加载随时间变化的要素（现象</w:t>
+        <w:t>属性维度（D）是指空间维度上可加载随时间变化的要素（现象</w:t>
       </w:r>
       <w:r>
         <w:rPr>
@@ -996,7 +1314,7 @@
         <w:adjustRightInd w:val="0"/>
         <w:ind w:firstLine="420"/>
         <w:rPr>
-          <w:rFonts w:ascii="宋体" w:eastAsia="宋体" w:cs="宋体" w:hint="eastAsia"/>
+          <w:rFonts w:ascii="宋体" w:eastAsia="宋体" w:cs="宋体"/>
           <w:kern w:val="0"/>
           <w:sz w:val="28"/>
           <w:szCs w:val="24"/>
@@ -1018,18 +1336,7 @@
           <w:sz w:val="28"/>
           <w:szCs w:val="24"/>
         </w:rPr>
-        <w:t>现代化水平的层面看，随着全球化进程的加快，当今社会的一个重要特点是，世界（区域、国家、城市）管理和治理对事件和空间的依赖程度越来越高，时空</w:t>
-      </w:r>
-      <w:bookmarkStart w:id="0" w:name="_GoBack"/>
-      <w:bookmarkEnd w:id="0"/>
-      <w:r>
-        <w:rPr>
-          <w:rFonts w:ascii="宋体" w:eastAsia="宋体" w:cs="宋体"/>
-          <w:kern w:val="0"/>
-          <w:sz w:val="28"/>
-          <w:szCs w:val="24"/>
-        </w:rPr>
-        <w:t>大数据正日益成为全球（区域、国家、城市）治理体系和治理能力现代化的核心驱动力。进入</w:t>
+        <w:t>现代化水平的层面看，随着全球化进程的加快，当今社会的一个重要特点是，世界（区域、国家、城市）管理和治理对事件和空间的依赖程度越来越高，时空大数据正日益成为全球（区域、国家、城市）治理体系和治理能力现代化的核心驱动力。进入</w:t>
       </w:r>
       <w:r>
         <w:rPr>
@@ -1047,7 +1354,17 @@
           <w:sz w:val="28"/>
           <w:szCs w:val="24"/>
         </w:rPr>
-        <w:t>，太空成为继核武器之后的新型战略威慑力量，与核威慑、网络威慑交织融合，共同构成新的战略稳定架构；太空实现全球</w:t>
+        <w:t>，太空成为继核武器之后的新型战略威慑力量，与核威慑、网络威慑交织融合，共同构成新的战略稳定架构；太空实</w:t>
+      </w:r>
+      <w:r>
+        <w:rPr>
+          <w:rFonts w:ascii="宋体" w:eastAsia="宋体" w:cs="宋体"/>
+          <w:kern w:val="0"/>
+          <w:sz w:val="28"/>
+          <w:szCs w:val="24"/>
+        </w:rPr>
+        <w:lastRenderedPageBreak/>
+        <w:t>现全球</w:t>
       </w:r>
       <w:r>
         <w:rPr>
@@ -1272,7 +1589,38 @@
         <w:autoSpaceDN w:val="0"/>
         <w:adjustRightInd w:val="0"/>
         <w:rPr>
-          <w:rFonts w:ascii="宋体" w:eastAsia="宋体" w:cs="宋体" w:hint="eastAsia"/>
+          <w:rFonts w:ascii="宋体" w:eastAsia="宋体" w:cs="宋体"/>
+          <w:kern w:val="0"/>
+          <w:sz w:val="28"/>
+          <w:szCs w:val="24"/>
+        </w:rPr>
+      </w:pPr>
+      <w:r>
+        <w:rPr>
+          <w:rFonts w:ascii="宋体" w:eastAsia="宋体" w:cs="宋体"/>
+          <w:kern w:val="0"/>
+          <w:sz w:val="28"/>
+          <w:szCs w:val="24"/>
+        </w:rPr>
+        <w:tab/>
+      </w:r>
+      <w:r>
+        <w:rPr>
+          <w:rFonts w:ascii="宋体" w:eastAsia="宋体" w:cs="宋体" w:hint="eastAsia"/>
+          <w:kern w:val="0"/>
+          <w:sz w:val="28"/>
+          <w:szCs w:val="24"/>
+        </w:rPr>
+        <w:t>本章小结</w:t>
+      </w:r>
+    </w:p>
+    <w:p>
+      <w:pPr>
+        <w:autoSpaceDE w:val="0"/>
+        <w:autoSpaceDN w:val="0"/>
+        <w:adjustRightInd w:val="0"/>
+        <w:rPr>
+          <w:rFonts w:ascii="宋体" w:eastAsia="宋体" w:cs="宋体"/>
           <w:kern w:val="0"/>
           <w:sz w:val="28"/>
           <w:szCs w:val="24"/>
@@ -1309,6 +1657,5350 @@
     </w:p>
     <w:p>
       <w:pPr>
+        <w:autoSpaceDE w:val="0"/>
+        <w:autoSpaceDN w:val="0"/>
+        <w:adjustRightInd w:val="0"/>
+        <w:ind w:left="560"/>
+        <w:rPr>
+          <w:rFonts w:ascii="宋体" w:eastAsia="宋体" w:cs="宋体"/>
+          <w:kern w:val="0"/>
+          <w:sz w:val="28"/>
+          <w:szCs w:val="24"/>
+        </w:rPr>
+      </w:pPr>
+      <w:r>
+        <w:rPr>
+          <w:rFonts w:ascii="宋体" w:eastAsia="宋体" w:cs="宋体"/>
+          <w:kern w:val="0"/>
+          <w:sz w:val="28"/>
+          <w:szCs w:val="24"/>
+        </w:rPr>
+        <w:t>2.</w:t>
+      </w:r>
+      <w:r>
+        <w:rPr>
+          <w:rFonts w:ascii="宋体" w:eastAsia="宋体" w:cs="宋体" w:hint="eastAsia"/>
+          <w:kern w:val="0"/>
+          <w:sz w:val="28"/>
+          <w:szCs w:val="24"/>
+        </w:rPr>
+        <w:t>1</w:t>
+      </w:r>
+      <w:r>
+        <w:rPr>
+          <w:rFonts w:ascii="宋体" w:eastAsia="宋体" w:cs="宋体"/>
+          <w:kern w:val="0"/>
+          <w:sz w:val="28"/>
+          <w:szCs w:val="24"/>
+        </w:rPr>
+        <w:t xml:space="preserve"> </w:t>
+      </w:r>
+      <w:r>
+        <w:rPr>
+          <w:rFonts w:ascii="宋体" w:eastAsia="宋体" w:cs="宋体" w:hint="eastAsia"/>
+          <w:kern w:val="0"/>
+          <w:sz w:val="28"/>
+          <w:szCs w:val="24"/>
+        </w:rPr>
+        <w:t>时空大数据</w:t>
+      </w:r>
+    </w:p>
+    <w:p>
+      <w:pPr>
+        <w:autoSpaceDE w:val="0"/>
+        <w:autoSpaceDN w:val="0"/>
+        <w:adjustRightInd w:val="0"/>
+        <w:ind w:firstLine="420"/>
+        <w:rPr>
+          <w:rFonts w:ascii="宋体" w:eastAsia="宋体" w:cs="宋体"/>
+          <w:kern w:val="0"/>
+          <w:sz w:val="28"/>
+          <w:szCs w:val="24"/>
+        </w:rPr>
+      </w:pPr>
+      <w:r>
+        <w:rPr>
+          <w:rFonts w:ascii="宋体" w:eastAsia="宋体" w:cs="宋体" w:hint="eastAsia"/>
+          <w:kern w:val="0"/>
+          <w:sz w:val="28"/>
+          <w:szCs w:val="24"/>
+        </w:rPr>
+        <w:t>大数据（</w:t>
+      </w:r>
+      <w:r>
+        <w:rPr>
+          <w:rFonts w:ascii="宋体" w:eastAsia="宋体" w:cs="宋体" w:hint="eastAsia"/>
+          <w:kern w:val="0"/>
+          <w:sz w:val="28"/>
+          <w:szCs w:val="24"/>
+        </w:rPr>
+        <w:t>B</w:t>
+      </w:r>
+      <w:r>
+        <w:rPr>
+          <w:rFonts w:ascii="宋体" w:eastAsia="宋体" w:cs="宋体"/>
+          <w:kern w:val="0"/>
+          <w:sz w:val="28"/>
+          <w:szCs w:val="24"/>
+        </w:rPr>
+        <w:t xml:space="preserve">ig </w:t>
+      </w:r>
+      <w:r>
+        <w:rPr>
+          <w:rFonts w:ascii="宋体" w:eastAsia="宋体" w:cs="宋体" w:hint="eastAsia"/>
+          <w:kern w:val="0"/>
+          <w:sz w:val="28"/>
+          <w:szCs w:val="24"/>
+        </w:rPr>
+        <w:t>D</w:t>
+      </w:r>
+      <w:r>
+        <w:rPr>
+          <w:rFonts w:ascii="宋体" w:eastAsia="宋体" w:cs="宋体"/>
+          <w:kern w:val="0"/>
+          <w:sz w:val="28"/>
+          <w:szCs w:val="24"/>
+        </w:rPr>
+        <w:t>ata），指无法在一定时间范围内用常规软件工具进行捕捉、管理和处理的数据集合，是需要新处理模式才能具有更强的决策力、洞察发现力和流程优化能力的海量、高增长率和多样化的信息资产。</w:t>
+      </w:r>
+    </w:p>
+    <w:p>
+      <w:pPr>
+        <w:autoSpaceDE w:val="0"/>
+        <w:autoSpaceDN w:val="0"/>
+        <w:adjustRightInd w:val="0"/>
+        <w:ind w:firstLine="420"/>
+        <w:rPr>
+          <w:rFonts w:ascii="宋体" w:eastAsia="宋体" w:cs="宋体"/>
+          <w:kern w:val="0"/>
+          <w:sz w:val="28"/>
+          <w:szCs w:val="24"/>
+        </w:rPr>
+      </w:pPr>
+      <w:r>
+        <w:rPr>
+          <w:rFonts w:ascii="宋体" w:eastAsia="宋体" w:cs="宋体" w:hint="eastAsia"/>
+          <w:kern w:val="0"/>
+          <w:sz w:val="28"/>
+          <w:szCs w:val="24"/>
+        </w:rPr>
+        <w:t>时空大数据，指基于统一的时空基准（空间参照系统、时间参照系统），活动（运动变化）于时间和空间中与位置直接（定位）或间接（空间分布）相关联的大数据。之所以这样界定时空大数据是基于以下三个事实：一是，世界是物质的，物质是运动的，包括人类活动在内的万事万物的运动变化都是在一定的时间和空间中进行的，而所有的大数据都是世界万事万物运动变化的产物；二是，随着智能感知技术、物联网、云计算技术的发展，各个领域开始了“量化”的进程，这种一切皆可“量化”（数字化）的趋势导致了大规模海量数据的产生，而空间参照与时间参照是大数据的两个基本特征；三是，从可视</w:t>
+      </w:r>
+      <w:r>
+        <w:rPr>
+          <w:rFonts w:ascii="宋体" w:eastAsia="宋体" w:cs="宋体" w:hint="eastAsia"/>
+          <w:kern w:val="0"/>
+          <w:sz w:val="28"/>
+          <w:szCs w:val="24"/>
+        </w:rPr>
+        <w:lastRenderedPageBreak/>
+        <w:t>化角度讲，正是因为一切大数据都具有空间参照与时间参照特征，所以才能直观地为人们提供大数据的空间位置，空间分布和时间标识。</w:t>
+      </w:r>
+    </w:p>
+    <w:p>
+      <w:pPr>
+        <w:autoSpaceDE w:val="0"/>
+        <w:autoSpaceDN w:val="0"/>
+        <w:adjustRightInd w:val="0"/>
+        <w:ind w:firstLine="420"/>
+        <w:rPr>
+          <w:rFonts w:ascii="宋体" w:eastAsia="宋体" w:cs="宋体"/>
+          <w:kern w:val="0"/>
+          <w:sz w:val="28"/>
+          <w:szCs w:val="24"/>
+        </w:rPr>
+      </w:pPr>
+      <w:r>
+        <w:rPr>
+          <w:rFonts w:ascii="宋体" w:eastAsia="宋体" w:cs="宋体"/>
+          <w:kern w:val="0"/>
+          <w:sz w:val="28"/>
+          <w:szCs w:val="24"/>
+        </w:rPr>
+        <w:tab/>
+      </w:r>
+      <w:r>
+        <w:rPr>
+          <w:rFonts w:ascii="宋体" w:eastAsia="宋体" w:cs="宋体" w:hint="eastAsia"/>
+          <w:kern w:val="0"/>
+          <w:sz w:val="28"/>
+          <w:szCs w:val="24"/>
+        </w:rPr>
+        <w:t>大数据具有以下</w:t>
+      </w:r>
+      <w:r>
+        <w:rPr>
+          <w:rFonts w:ascii="宋体" w:eastAsia="宋体" w:cs="宋体" w:hint="eastAsia"/>
+          <w:kern w:val="0"/>
+          <w:sz w:val="28"/>
+          <w:szCs w:val="24"/>
+        </w:rPr>
+        <w:t>特征：</w:t>
+      </w:r>
+      <w:r>
+        <w:rPr>
+          <w:rFonts w:ascii="宋体" w:eastAsia="宋体" w:cs="宋体" w:hint="eastAsia"/>
+          <w:kern w:val="0"/>
+          <w:sz w:val="28"/>
+          <w:szCs w:val="24"/>
+        </w:rPr>
+        <w:t>容量（</w:t>
+      </w:r>
+      <w:r>
+        <w:rPr>
+          <w:rFonts w:ascii="宋体" w:eastAsia="宋体" w:cs="宋体"/>
+          <w:kern w:val="0"/>
+          <w:sz w:val="28"/>
+          <w:szCs w:val="24"/>
+        </w:rPr>
+        <w:t>Volume）：数据的大小决定所考虑的数据的价值和潜在的信息；</w:t>
+      </w:r>
+      <w:r>
+        <w:rPr>
+          <w:rFonts w:ascii="宋体" w:eastAsia="宋体" w:cs="宋体" w:hint="eastAsia"/>
+          <w:kern w:val="0"/>
+          <w:sz w:val="28"/>
+          <w:szCs w:val="24"/>
+        </w:rPr>
+        <w:t>种类（</w:t>
+      </w:r>
+      <w:r>
+        <w:rPr>
+          <w:rFonts w:ascii="宋体" w:eastAsia="宋体" w:cs="宋体"/>
+          <w:kern w:val="0"/>
+          <w:sz w:val="28"/>
+          <w:szCs w:val="24"/>
+        </w:rPr>
+        <w:t>Variety</w:t>
+      </w:r>
+      <w:r>
+        <w:rPr>
+          <w:rFonts w:ascii="宋体" w:eastAsia="宋体" w:cs="宋体"/>
+          <w:kern w:val="0"/>
+          <w:sz w:val="28"/>
+          <w:szCs w:val="24"/>
+        </w:rPr>
+        <w:t>）：数据类型的多样性</w:t>
+      </w:r>
+      <w:r>
+        <w:rPr>
+          <w:rFonts w:ascii="宋体" w:eastAsia="宋体" w:cs="宋体" w:hint="eastAsia"/>
+          <w:kern w:val="0"/>
+          <w:sz w:val="28"/>
+          <w:szCs w:val="24"/>
+        </w:rPr>
+        <w:t>；</w:t>
+      </w:r>
+      <w:r>
+        <w:rPr>
+          <w:rFonts w:ascii="宋体" w:eastAsia="宋体" w:cs="宋体" w:hint="eastAsia"/>
+          <w:kern w:val="0"/>
+          <w:sz w:val="28"/>
+          <w:szCs w:val="24"/>
+        </w:rPr>
+        <w:t>速度（</w:t>
+      </w:r>
+      <w:r>
+        <w:rPr>
+          <w:rFonts w:ascii="宋体" w:eastAsia="宋体" w:cs="宋体"/>
+          <w:kern w:val="0"/>
+          <w:sz w:val="28"/>
+          <w:szCs w:val="24"/>
+        </w:rPr>
+        <w:t xml:space="preserve">Velocity）：指获得数据的速度； </w:t>
+      </w:r>
+      <w:r>
+        <w:rPr>
+          <w:rFonts w:ascii="宋体" w:eastAsia="宋体" w:cs="宋体" w:hint="eastAsia"/>
+          <w:kern w:val="0"/>
+          <w:sz w:val="28"/>
+          <w:szCs w:val="24"/>
+        </w:rPr>
+        <w:t>可变性（</w:t>
+      </w:r>
+      <w:r>
+        <w:rPr>
+          <w:rFonts w:ascii="宋体" w:eastAsia="宋体" w:cs="宋体"/>
+          <w:kern w:val="0"/>
+          <w:sz w:val="28"/>
+          <w:szCs w:val="24"/>
+        </w:rPr>
+        <w:t>Variability</w:t>
+      </w:r>
+      <w:r>
+        <w:rPr>
+          <w:rFonts w:ascii="宋体" w:eastAsia="宋体" w:cs="宋体"/>
+          <w:kern w:val="0"/>
+          <w:sz w:val="28"/>
+          <w:szCs w:val="24"/>
+        </w:rPr>
+        <w:t>）：妨碍了处理和有效地管理数据的过程</w:t>
+      </w:r>
+      <w:r>
+        <w:rPr>
+          <w:rFonts w:ascii="宋体" w:eastAsia="宋体" w:cs="宋体" w:hint="eastAsia"/>
+          <w:kern w:val="0"/>
+          <w:sz w:val="28"/>
+          <w:szCs w:val="24"/>
+        </w:rPr>
+        <w:t>；</w:t>
+      </w:r>
+      <w:r>
+        <w:rPr>
+          <w:rFonts w:ascii="宋体" w:eastAsia="宋体" w:cs="宋体" w:hint="eastAsia"/>
+          <w:kern w:val="0"/>
+          <w:sz w:val="28"/>
+          <w:szCs w:val="24"/>
+        </w:rPr>
+        <w:t>真实性（</w:t>
+      </w:r>
+      <w:r>
+        <w:rPr>
+          <w:rFonts w:ascii="宋体" w:eastAsia="宋体" w:cs="宋体"/>
+          <w:kern w:val="0"/>
+          <w:sz w:val="28"/>
+          <w:szCs w:val="24"/>
+        </w:rPr>
+        <w:t>Veracity）：数据的质量</w:t>
+      </w:r>
+      <w:r>
+        <w:rPr>
+          <w:rFonts w:ascii="宋体" w:eastAsia="宋体" w:cs="宋体" w:hint="eastAsia"/>
+          <w:kern w:val="0"/>
+          <w:sz w:val="28"/>
+          <w:szCs w:val="24"/>
+        </w:rPr>
+        <w:t>；</w:t>
+      </w:r>
+      <w:r>
+        <w:rPr>
+          <w:rFonts w:ascii="宋体" w:eastAsia="宋体" w:cs="宋体" w:hint="eastAsia"/>
+          <w:kern w:val="0"/>
+          <w:sz w:val="28"/>
+          <w:szCs w:val="24"/>
+        </w:rPr>
+        <w:t>复杂性（</w:t>
+      </w:r>
+      <w:r>
+        <w:rPr>
+          <w:rFonts w:ascii="宋体" w:eastAsia="宋体" w:cs="宋体"/>
+          <w:kern w:val="0"/>
+          <w:sz w:val="28"/>
+          <w:szCs w:val="24"/>
+        </w:rPr>
+        <w:t>Complexity）：数据量巨大，来源多渠道</w:t>
+      </w:r>
+      <w:r>
+        <w:rPr>
+          <w:rFonts w:ascii="宋体" w:eastAsia="宋体" w:cs="宋体" w:hint="eastAsia"/>
+          <w:kern w:val="0"/>
+          <w:sz w:val="28"/>
+          <w:szCs w:val="24"/>
+        </w:rPr>
+        <w:t>；</w:t>
+      </w:r>
+      <w:r>
+        <w:rPr>
+          <w:rFonts w:ascii="宋体" w:eastAsia="宋体" w:cs="宋体" w:hint="eastAsia"/>
+          <w:kern w:val="0"/>
+          <w:sz w:val="28"/>
+          <w:szCs w:val="24"/>
+        </w:rPr>
+        <w:t>价值（</w:t>
+      </w:r>
+      <w:r>
+        <w:rPr>
+          <w:rFonts w:ascii="宋体" w:eastAsia="宋体" w:cs="宋体"/>
+          <w:kern w:val="0"/>
+          <w:sz w:val="28"/>
+          <w:szCs w:val="24"/>
+        </w:rPr>
+        <w:t>value）：合理运用大数据，以低成本创造高价值</w:t>
+      </w:r>
+      <w:r>
+        <w:rPr>
+          <w:rFonts w:ascii="宋体" w:eastAsia="宋体" w:cs="宋体" w:hint="eastAsia"/>
+          <w:kern w:val="0"/>
+          <w:sz w:val="28"/>
+          <w:szCs w:val="24"/>
+        </w:rPr>
+        <w:t>。</w:t>
+      </w:r>
+    </w:p>
+    <w:p>
+      <w:pPr>
+        <w:autoSpaceDE w:val="0"/>
+        <w:autoSpaceDN w:val="0"/>
+        <w:adjustRightInd w:val="0"/>
+        <w:ind w:firstLine="420"/>
+        <w:rPr>
+          <w:rFonts w:ascii="宋体" w:eastAsia="宋体" w:cs="宋体"/>
+          <w:kern w:val="0"/>
+          <w:sz w:val="28"/>
+          <w:szCs w:val="24"/>
+        </w:rPr>
+      </w:pPr>
+      <w:r>
+        <w:rPr>
+          <w:rFonts w:ascii="宋体" w:eastAsia="宋体" w:cs="宋体" w:hint="eastAsia"/>
+          <w:kern w:val="0"/>
+          <w:sz w:val="28"/>
+          <w:szCs w:val="24"/>
+        </w:rPr>
+        <w:t>时空大数据除了具备一般大数据特征外，还具备其他特征：位置（Location）：点、线、面、体的三维位置（X、Y、Z）拓扑、方向、度量很复杂；时间（Time）：位置、属性等随时间的变化而变化；属性（Attribute）：每个位置点、线、面、体上都以自己的数量特征和说明信息；尺度（Measure）：空间尺度变化；多维（</w:t>
+      </w:r>
+      <w:r>
+        <w:rPr>
+          <w:rFonts w:ascii="宋体" w:eastAsia="宋体" w:cs="宋体" w:hint="eastAsia"/>
+          <w:kern w:val="0"/>
+          <w:sz w:val="28"/>
+          <w:szCs w:val="24"/>
+        </w:rPr>
+        <w:t>Dimension</w:t>
+      </w:r>
+      <w:r>
+        <w:rPr>
+          <w:rFonts w:ascii="宋体" w:eastAsia="宋体" w:cs="宋体" w:hint="eastAsia"/>
+          <w:kern w:val="0"/>
+          <w:sz w:val="28"/>
+          <w:szCs w:val="24"/>
+        </w:rPr>
+        <w:t>）</w:t>
+      </w:r>
+      <w:r>
+        <w:rPr>
+          <w:rFonts w:ascii="宋体" w:eastAsia="宋体" w:cs="宋体" w:hint="eastAsia"/>
+          <w:kern w:val="0"/>
+          <w:sz w:val="28"/>
+          <w:szCs w:val="24"/>
+        </w:rPr>
+        <w:t>：所有大数据与空间数据集成构成空间数据立方体，即“多维”可视化。</w:t>
+      </w:r>
+    </w:p>
+    <w:p>
+      <w:pPr>
+        <w:autoSpaceDE w:val="0"/>
+        <w:autoSpaceDN w:val="0"/>
+        <w:adjustRightInd w:val="0"/>
+        <w:ind w:firstLine="420"/>
+        <w:rPr>
+          <w:rFonts w:ascii="宋体" w:eastAsia="宋体" w:cs="宋体"/>
+          <w:kern w:val="0"/>
+          <w:sz w:val="28"/>
+          <w:szCs w:val="24"/>
+        </w:rPr>
+      </w:pPr>
+      <w:r>
+        <w:rPr>
+          <w:rFonts w:ascii="宋体" w:eastAsia="宋体" w:cs="宋体" w:hint="eastAsia"/>
+          <w:kern w:val="0"/>
+          <w:sz w:val="28"/>
+          <w:szCs w:val="24"/>
+        </w:rPr>
+        <w:t>时空大数据的产生、存储和管理需要一个时空大数据平台来完成。当前，全球正在经历一场持久而深远的数据化（一切皆可“量化”）革命，跨界、融合、开放、共享是大数据时代的核心特征。时空大数据平台，是把各种分散的（点数据）和分割的（条数据）大数据汇聚到一个特定的平台上</w:t>
+      </w:r>
+      <w:r>
+        <w:rPr>
+          <w:rFonts w:ascii="宋体" w:eastAsia="宋体" w:cs="宋体"/>
+          <w:kern w:val="0"/>
+          <w:sz w:val="28"/>
+          <w:szCs w:val="24"/>
+        </w:rPr>
+        <w:t>—</w:t>
+      </w:r>
+      <w:r>
+        <w:rPr>
+          <w:rFonts w:ascii="宋体" w:eastAsia="宋体" w:cs="宋体" w:hint="eastAsia"/>
+          <w:kern w:val="0"/>
+          <w:sz w:val="28"/>
+          <w:szCs w:val="24"/>
+        </w:rPr>
+        <w:t>时空大数据平台。这种聚合效应就是通过数据多维融合和关联分析与数据挖掘，揭示事物的本质规律，对事物做出更加快捷、更加全面、更加精确和更加有效地研判和预测。从这个意义上讲，时空大数据平台是大数据的核心价值，十大数据发展的高级</w:t>
+      </w:r>
+      <w:r>
+        <w:rPr>
+          <w:rFonts w:ascii="宋体" w:eastAsia="宋体" w:cs="宋体" w:hint="eastAsia"/>
+          <w:kern w:val="0"/>
+          <w:sz w:val="28"/>
+          <w:szCs w:val="24"/>
+        </w:rPr>
+        <w:lastRenderedPageBreak/>
+        <w:t>形态，是大数据时代的解决方案。</w:t>
+      </w:r>
+    </w:p>
+    <w:p>
+      <w:pPr>
+        <w:autoSpaceDE w:val="0"/>
+        <w:autoSpaceDN w:val="0"/>
+        <w:adjustRightInd w:val="0"/>
+        <w:ind w:firstLine="420"/>
+        <w:rPr>
+          <w:rFonts w:ascii="宋体" w:eastAsia="宋体" w:cs="宋体"/>
+          <w:kern w:val="0"/>
+          <w:sz w:val="28"/>
+          <w:szCs w:val="24"/>
+        </w:rPr>
+      </w:pPr>
+      <w:r>
+        <w:rPr>
+          <w:rFonts w:ascii="宋体" w:eastAsia="宋体" w:cs="宋体" w:hint="eastAsia"/>
+          <w:kern w:val="0"/>
+          <w:sz w:val="28"/>
+          <w:szCs w:val="24"/>
+        </w:rPr>
+        <w:t xml:space="preserve"> </w:t>
+      </w:r>
+    </w:p>
+    <w:p>
+      <w:pPr>
+        <w:autoSpaceDE w:val="0"/>
+        <w:autoSpaceDN w:val="0"/>
+        <w:adjustRightInd w:val="0"/>
+        <w:ind w:left="560"/>
+        <w:rPr>
+          <w:rFonts w:ascii="宋体" w:eastAsia="宋体" w:cs="宋体"/>
+          <w:kern w:val="0"/>
+          <w:sz w:val="28"/>
+          <w:szCs w:val="24"/>
+        </w:rPr>
+      </w:pPr>
+      <w:r>
+        <w:rPr>
+          <w:rFonts w:ascii="宋体" w:eastAsia="宋体" w:cs="宋体" w:hint="eastAsia"/>
+          <w:kern w:val="0"/>
+          <w:sz w:val="28"/>
+          <w:szCs w:val="24"/>
+        </w:rPr>
+        <w:t>2.2</w:t>
+      </w:r>
+      <w:r>
+        <w:rPr>
+          <w:rFonts w:ascii="宋体" w:eastAsia="宋体" w:cs="宋体"/>
+          <w:kern w:val="0"/>
+          <w:sz w:val="28"/>
+          <w:szCs w:val="24"/>
+        </w:rPr>
+        <w:t xml:space="preserve"> </w:t>
+      </w:r>
+      <w:r>
+        <w:rPr>
+          <w:rFonts w:ascii="宋体" w:eastAsia="宋体" w:cs="宋体" w:hint="eastAsia"/>
+          <w:kern w:val="0"/>
+          <w:sz w:val="28"/>
+          <w:szCs w:val="24"/>
+        </w:rPr>
+        <w:t>网络坐标</w:t>
+      </w:r>
+    </w:p>
+    <w:p>
+      <w:pPr>
+        <w:pStyle w:val="a8"/>
+        <w:spacing w:before="156" w:after="156"/>
+        <w:rPr>
+          <w:b w:val="0"/>
+        </w:rPr>
+      </w:pPr>
+      <w:bookmarkStart w:id="0" w:name="_Toc483557117"/>
+      <w:r>
+        <w:rPr>
+          <w:rFonts w:hint="eastAsia"/>
+          <w:b w:val="0"/>
+        </w:rPr>
+        <w:t>2.2.1</w:t>
+      </w:r>
+      <w:r>
+        <w:rPr>
+          <w:rFonts w:hint="eastAsia"/>
+          <w:b w:val="0"/>
+        </w:rPr>
+        <w:t xml:space="preserve"> 概述</w:t>
+      </w:r>
+      <w:bookmarkEnd w:id="0"/>
+    </w:p>
+    <w:p>
+      <w:pPr>
+        <w:rPr>
+          <w:rFonts w:ascii="宋体" w:eastAsia="宋体" w:hAnsi="宋体"/>
+        </w:rPr>
+      </w:pPr>
+      <w:r>
+        <w:rPr>
+          <w:rFonts w:asciiTheme="minorEastAsia" w:hAnsiTheme="minorEastAsia"/>
+        </w:rPr>
+        <w:tab/>
+      </w:r>
+      <w:r>
+        <w:rPr>
+          <w:rFonts w:ascii="宋体" w:eastAsia="宋体" w:hAnsi="宋体"/>
+          <w:sz w:val="28"/>
+        </w:rPr>
+        <w:t>网络在服务人们、提供共享信息的同时，网络性能已成为了人们关注的重点，这是因为</w:t>
+      </w:r>
+      <w:r>
+        <w:rPr>
+          <w:rFonts w:ascii="宋体" w:eastAsia="宋体" w:hAnsi="宋体" w:hint="eastAsia"/>
+          <w:sz w:val="28"/>
+        </w:rPr>
+        <w:t>网络服务质量的提示有赖于</w:t>
+      </w:r>
+      <w:r>
+        <w:rPr>
+          <w:rFonts w:ascii="宋体" w:eastAsia="宋体" w:hAnsi="宋体"/>
+          <w:sz w:val="28"/>
+        </w:rPr>
+        <w:t>网络性能的提高，因而如何更快的获取网络上的信息已经成为了一个研究热点。网络坐标系统就是为了</w:t>
+      </w:r>
+      <w:r>
+        <w:rPr>
+          <w:rFonts w:ascii="宋体" w:eastAsia="宋体" w:hAnsi="宋体" w:hint="eastAsia"/>
+          <w:sz w:val="28"/>
+        </w:rPr>
+        <w:t>提高互联网距离测量效率而提出的。自2002年提出</w:t>
+      </w:r>
+      <w:r>
+        <w:rPr>
+          <w:rFonts w:ascii="宋体" w:eastAsia="宋体" w:hAnsi="宋体"/>
+          <w:sz w:val="28"/>
+        </w:rPr>
+        <w:t>GNP</w:t>
+      </w:r>
+      <w:r>
+        <w:rPr>
+          <w:rFonts w:ascii="宋体" w:eastAsia="宋体" w:hAnsi="宋体"/>
+          <w:sz w:val="28"/>
+          <w:vertAlign w:val="superscript"/>
+        </w:rPr>
+        <w:t>[2]</w:t>
+      </w:r>
+      <w:r>
+        <w:rPr>
+          <w:rFonts w:ascii="宋体" w:eastAsia="宋体" w:hAnsi="宋体"/>
+          <w:sz w:val="28"/>
+        </w:rPr>
+        <w:t>算法以来，现在已有</w:t>
+      </w:r>
+      <w:r>
+        <w:rPr>
+          <w:rFonts w:ascii="宋体" w:eastAsia="宋体" w:hAnsi="宋体" w:hint="eastAsia"/>
+          <w:sz w:val="28"/>
+        </w:rPr>
+        <w:t>基于中心式的如</w:t>
+      </w:r>
+      <w:r>
+        <w:rPr>
+          <w:rFonts w:ascii="宋体" w:eastAsia="宋体" w:hAnsi="宋体"/>
+          <w:sz w:val="28"/>
+        </w:rPr>
+        <w:t>GNP</w:t>
+      </w:r>
+      <w:r>
+        <w:rPr>
+          <w:rFonts w:ascii="宋体" w:eastAsia="宋体" w:hAnsi="宋体"/>
+          <w:sz w:val="28"/>
+          <w:vertAlign w:val="superscript"/>
+        </w:rPr>
+        <w:t>[2]</w:t>
+      </w:r>
+      <w:r>
+        <w:rPr>
+          <w:rFonts w:ascii="宋体" w:eastAsia="宋体" w:hAnsi="宋体"/>
+          <w:sz w:val="28"/>
+        </w:rPr>
+        <w:t>、PIC</w:t>
+      </w:r>
+      <w:r>
+        <w:rPr>
+          <w:rFonts w:ascii="宋体" w:eastAsia="宋体" w:hAnsi="宋体"/>
+          <w:sz w:val="28"/>
+          <w:vertAlign w:val="superscript"/>
+        </w:rPr>
+        <w:t>[10]</w:t>
+      </w:r>
+      <w:r>
+        <w:rPr>
+          <w:rFonts w:ascii="宋体" w:eastAsia="宋体" w:hAnsi="宋体"/>
+          <w:sz w:val="28"/>
+        </w:rPr>
+        <w:t>和</w:t>
+      </w:r>
+      <w:r>
+        <w:rPr>
+          <w:rFonts w:ascii="宋体" w:eastAsia="宋体" w:hAnsi="宋体" w:hint="eastAsia"/>
+          <w:sz w:val="28"/>
+        </w:rPr>
+        <w:t>基于非中心式的如NPS</w:t>
+      </w:r>
+      <w:r>
+        <w:rPr>
+          <w:rFonts w:ascii="宋体" w:eastAsia="宋体" w:hAnsi="宋体"/>
+          <w:sz w:val="28"/>
+          <w:vertAlign w:val="superscript"/>
+        </w:rPr>
+        <w:t>[11]</w:t>
+      </w:r>
+      <w:r>
+        <w:rPr>
+          <w:rFonts w:ascii="宋体" w:eastAsia="宋体" w:hAnsi="宋体" w:hint="eastAsia"/>
+          <w:sz w:val="28"/>
+        </w:rPr>
+        <w:t>、Vivaldi</w:t>
+      </w:r>
+      <w:r>
+        <w:rPr>
+          <w:rFonts w:ascii="宋体" w:eastAsia="宋体" w:hAnsi="宋体"/>
+          <w:sz w:val="28"/>
+          <w:vertAlign w:val="superscript"/>
+        </w:rPr>
+        <w:t>[3]</w:t>
+      </w:r>
+      <w:r>
+        <w:rPr>
+          <w:rFonts w:ascii="宋体" w:eastAsia="宋体" w:hAnsi="宋体" w:hint="eastAsia"/>
+          <w:sz w:val="28"/>
+        </w:rPr>
+        <w:t>等时延预测机制，它们都以如何有效快速的获取网络节点间时延作为研究重点，同时都将网络节点放入N维的坐标系统，通过计算节点坐标距离来作为网络时延的预测值。</w:t>
+      </w:r>
+    </w:p>
+    <w:p>
+      <w:pPr>
+        <w:pStyle w:val="a8"/>
+        <w:spacing w:before="156" w:after="156"/>
+        <w:rPr>
+          <w:b w:val="0"/>
+        </w:rPr>
+      </w:pPr>
+      <w:bookmarkStart w:id="1" w:name="_Toc483557118"/>
+      <w:r>
+        <w:rPr>
+          <w:rFonts w:hint="eastAsia"/>
+          <w:b w:val="0"/>
+        </w:rPr>
+        <w:t>2.2</w:t>
+      </w:r>
+      <w:r>
+        <w:rPr>
+          <w:b w:val="0"/>
+        </w:rPr>
+        <w:t>.2</w:t>
+      </w:r>
+      <w:r>
+        <w:rPr>
+          <w:rFonts w:hint="eastAsia"/>
+          <w:b w:val="0"/>
+        </w:rPr>
+        <w:t xml:space="preserve"> GNP</w:t>
+      </w:r>
+      <w:r>
+        <w:rPr>
+          <w:b w:val="0"/>
+        </w:rPr>
+        <w:t>简介</w:t>
+      </w:r>
+      <w:bookmarkEnd w:id="1"/>
+    </w:p>
+    <w:p>
+      <w:pPr>
+        <w:rPr>
+          <w:rFonts w:ascii="宋体" w:eastAsia="宋体" w:hAnsi="宋体"/>
+          <w:sz w:val="28"/>
+        </w:rPr>
+      </w:pPr>
+      <w:r>
+        <w:tab/>
+      </w:r>
+      <w:r>
+        <w:rPr>
+          <w:rFonts w:ascii="宋体" w:eastAsia="宋体" w:hAnsi="宋体"/>
+          <w:sz w:val="28"/>
+        </w:rPr>
+        <w:t>GNP</w:t>
+      </w:r>
+      <w:r>
+        <w:rPr>
+          <w:rFonts w:ascii="宋体" w:eastAsia="宋体" w:hAnsi="宋体"/>
+          <w:sz w:val="28"/>
+          <w:vertAlign w:val="superscript"/>
+        </w:rPr>
+        <w:t>[2]</w:t>
+      </w:r>
+      <w:r>
+        <w:rPr>
+          <w:rFonts w:ascii="宋体" w:eastAsia="宋体" w:hAnsi="宋体"/>
+          <w:sz w:val="28"/>
+        </w:rPr>
+        <w:t>是最早提出的网络坐标系统，将网络中节点实测时延映射到数学的几何空间上，将获取</w:t>
+      </w:r>
+      <w:r>
+        <w:rPr>
+          <w:rFonts w:ascii="宋体" w:eastAsia="宋体" w:hAnsi="宋体" w:hint="eastAsia"/>
+          <w:sz w:val="28"/>
+        </w:rPr>
+        <w:t>网络节点间时延转化为获取节点坐标间距离。其思想是将网络构建在一个几何空间上，如三维欧式空间，并用该几何空间中的一个点作为网络中任何一台主机的位置。</w:t>
+      </w:r>
+    </w:p>
+    <w:p>
+      <w:pPr>
+        <w:ind w:firstLine="420"/>
+        <w:rPr>
+          <w:rFonts w:ascii="宋体" w:eastAsia="宋体" w:hAnsi="宋体"/>
+          <w:sz w:val="28"/>
+        </w:rPr>
+      </w:pPr>
+      <w:r>
+        <w:rPr>
+          <w:rFonts w:ascii="宋体" w:eastAsia="宋体" w:hAnsi="宋体"/>
+          <w:sz w:val="28"/>
+        </w:rPr>
+        <w:t>在众多</w:t>
+      </w:r>
+      <w:r>
+        <w:rPr>
+          <w:rFonts w:ascii="宋体" w:eastAsia="宋体" w:hAnsi="宋体" w:hint="eastAsia"/>
+          <w:sz w:val="28"/>
+        </w:rPr>
+        <w:t>网络坐标系统中，</w:t>
+      </w:r>
+      <w:r>
+        <w:rPr>
+          <w:rFonts w:ascii="宋体" w:eastAsia="宋体" w:hAnsi="宋体"/>
+          <w:sz w:val="28"/>
+        </w:rPr>
+        <w:t>GNP是具有代表性的基于</w:t>
+      </w:r>
+      <w:r>
+        <w:rPr>
+          <w:rFonts w:ascii="宋体" w:eastAsia="宋体" w:hAnsi="宋体" w:hint="eastAsia"/>
+          <w:sz w:val="28"/>
+        </w:rPr>
+        <w:t>锚节点的时延预测机制，其将网络中的主机分为两个部分。一个部分是事先选定好的在网络中均匀分布的节点，这些节点被称为锚节点(landmarks)，它们会首选在几何坐标中计算并确定自己的坐标，用于作为其他普通</w:t>
+      </w:r>
+      <w:r>
+        <w:rPr>
+          <w:rFonts w:ascii="宋体" w:eastAsia="宋体" w:hAnsi="宋体" w:hint="eastAsia"/>
+          <w:sz w:val="28"/>
+        </w:rPr>
+        <w:lastRenderedPageBreak/>
+        <w:t>节点坐标定位的参考。锚节点保持自己的坐标，同时散布给所有任何想要参与进来的主机节点。另一部分是网络中的普通主机，它们通过获得锚节点的坐标，来计算确定自己的坐标，因此该方法具有很强的可扩展性。</w:t>
+      </w:r>
+    </w:p>
+    <w:p>
+      <w:pPr>
+        <w:rPr>
+          <w:rFonts w:ascii="宋体" w:eastAsia="宋体" w:hAnsi="宋体"/>
+          <w:sz w:val="28"/>
+        </w:rPr>
+      </w:pPr>
+      <w:r>
+        <w:rPr>
+          <w:rFonts w:ascii="宋体" w:eastAsia="宋体" w:hAnsi="宋体"/>
+          <w:sz w:val="28"/>
+        </w:rPr>
+        <w:tab/>
+      </w:r>
+      <w:r>
+        <w:rPr>
+          <w:rFonts w:ascii="宋体" w:eastAsia="宋体" w:hAnsi="宋体" w:hint="eastAsia"/>
+          <w:sz w:val="28"/>
+        </w:rPr>
+        <w:t>在GNP网络坐标系统时，首先要确定网络中一小部分主机作为特殊节点，即为锚节点，其作用是在坐标系统中为其它普通主机提供一组必要的参考坐标。</w:t>
+      </w:r>
+    </w:p>
+    <w:p>
+      <w:pPr>
+        <w:ind w:firstLine="420"/>
+        <w:rPr>
+          <w:rFonts w:ascii="宋体" w:eastAsia="宋体" w:hAnsi="宋体"/>
+          <w:sz w:val="28"/>
+        </w:rPr>
+      </w:pPr>
+      <w:r>
+        <w:rPr>
+          <w:rFonts w:ascii="宋体" w:eastAsia="宋体" w:hAnsi="宋体" w:hint="eastAsia"/>
+          <w:sz w:val="28"/>
+        </w:rPr>
+        <w:t>假设有</w:t>
+      </w:r>
+      <w:r>
+        <w:rPr>
+          <w:rFonts w:ascii="宋体" w:eastAsia="宋体" w:hAnsi="宋体" w:hint="eastAsia"/>
+          <w:i/>
+          <w:sz w:val="28"/>
+        </w:rPr>
+        <w:t>N</w:t>
+      </w:r>
+      <w:r>
+        <w:rPr>
+          <w:rFonts w:ascii="宋体" w:eastAsia="宋体" w:hAnsi="宋体" w:hint="eastAsia"/>
+          <w:sz w:val="28"/>
+        </w:rPr>
+        <w:t>个锚节点</w:t>
+      </w:r>
+      <w:r>
+        <w:rPr>
+          <w:rFonts w:ascii="宋体" w:eastAsia="宋体" w:hAnsi="宋体" w:hint="eastAsia"/>
+          <w:i/>
+          <w:sz w:val="28"/>
+        </w:rPr>
+        <w:t>P</w:t>
+      </w:r>
+      <w:r>
+        <w:rPr>
+          <w:rFonts w:ascii="宋体" w:eastAsia="宋体" w:hAnsi="宋体"/>
+          <w:i/>
+          <w:sz w:val="28"/>
+          <w:vertAlign w:val="subscript"/>
+        </w:rPr>
+        <w:t>1</w:t>
+      </w:r>
+      <w:r>
+        <w:rPr>
+          <w:rFonts w:ascii="宋体" w:eastAsia="宋体" w:hAnsi="宋体"/>
+          <w:i/>
+          <w:sz w:val="28"/>
+        </w:rPr>
+        <w:t>,P</w:t>
+      </w:r>
+      <w:r>
+        <w:rPr>
+          <w:rFonts w:ascii="宋体" w:eastAsia="宋体" w:hAnsi="宋体"/>
+          <w:i/>
+          <w:sz w:val="28"/>
+          <w:vertAlign w:val="subscript"/>
+        </w:rPr>
+        <w:t>2</w:t>
+      </w:r>
+      <w:r>
+        <w:rPr>
+          <w:rFonts w:ascii="宋体" w:eastAsia="宋体" w:hAnsi="宋体"/>
+          <w:i/>
+          <w:sz w:val="28"/>
+        </w:rPr>
+        <w:t>……P</w:t>
+      </w:r>
+      <w:r>
+        <w:rPr>
+          <w:rFonts w:ascii="宋体" w:eastAsia="宋体" w:hAnsi="宋体"/>
+          <w:i/>
+          <w:sz w:val="28"/>
+          <w:vertAlign w:val="subscript"/>
+        </w:rPr>
+        <w:t>N</w:t>
+      </w:r>
+      <w:r>
+        <w:rPr>
+          <w:rFonts w:ascii="宋体" w:eastAsia="宋体" w:hAnsi="宋体"/>
+          <w:sz w:val="28"/>
+        </w:rPr>
+        <w:t>(</w:t>
+      </w:r>
+      <w:r>
+        <w:rPr>
+          <w:rFonts w:ascii="宋体" w:eastAsia="宋体" w:hAnsi="宋体"/>
+          <w:i/>
+          <w:sz w:val="28"/>
+        </w:rPr>
+        <w:t xml:space="preserve">N </w:t>
+      </w:r>
+      <w:r>
+        <w:rPr>
+          <w:rFonts w:ascii="宋体" w:eastAsia="宋体" w:hAnsi="宋体" w:hint="eastAsia"/>
+          <w:sz w:val="28"/>
+        </w:rPr>
+        <w:t>&gt;</w:t>
+      </w:r>
+      <w:r>
+        <w:rPr>
+          <w:rFonts w:ascii="宋体" w:eastAsia="宋体" w:hAnsi="宋体"/>
+          <w:sz w:val="28"/>
+        </w:rPr>
+        <w:t xml:space="preserve"> </w:t>
+      </w:r>
+      <w:r>
+        <w:rPr>
+          <w:rFonts w:ascii="宋体" w:eastAsia="宋体" w:hAnsi="宋体" w:hint="eastAsia"/>
+          <w:i/>
+          <w:sz w:val="28"/>
+        </w:rPr>
+        <w:t>d</w:t>
+      </w:r>
+      <w:r>
+        <w:rPr>
+          <w:rFonts w:ascii="宋体" w:eastAsia="宋体" w:hAnsi="宋体" w:hint="eastAsia"/>
+          <w:sz w:val="28"/>
+        </w:rPr>
+        <w:t>，</w:t>
+      </w:r>
+      <w:r>
+        <w:rPr>
+          <w:rFonts w:ascii="宋体" w:eastAsia="宋体" w:hAnsi="宋体" w:hint="eastAsia"/>
+          <w:i/>
+          <w:sz w:val="28"/>
+        </w:rPr>
+        <w:t>d</w:t>
+      </w:r>
+      <w:r>
+        <w:rPr>
+          <w:rFonts w:ascii="宋体" w:eastAsia="宋体" w:hAnsi="宋体" w:hint="eastAsia"/>
+          <w:sz w:val="28"/>
+        </w:rPr>
+        <w:t>为几何空间维度</w:t>
+      </w:r>
+      <w:r>
+        <w:rPr>
+          <w:rFonts w:ascii="宋体" w:eastAsia="宋体" w:hAnsi="宋体"/>
+          <w:sz w:val="28"/>
+        </w:rPr>
+        <w:t>)</w:t>
+      </w:r>
+      <w:r>
+        <w:rPr>
+          <w:rFonts w:ascii="宋体" w:eastAsia="宋体" w:hAnsi="宋体" w:hint="eastAsia"/>
+          <w:sz w:val="28"/>
+        </w:rPr>
+        <w:t>，使用Ping方式可以很容易的获得锚节点间的实测时延</w:t>
+      </w:r>
+      <w:r>
+        <w:rPr>
+          <w:rFonts w:ascii="宋体" w:eastAsia="宋体" w:hAnsi="宋体" w:hint="eastAsia"/>
+          <w:i/>
+          <w:sz w:val="28"/>
+        </w:rPr>
+        <w:t>L</w:t>
+      </w:r>
+      <w:r>
+        <w:rPr>
+          <w:rFonts w:ascii="宋体" w:eastAsia="宋体" w:hAnsi="宋体"/>
+          <w:i/>
+          <w:sz w:val="28"/>
+          <w:vertAlign w:val="subscript"/>
+        </w:rPr>
+        <w:t>i,j</w:t>
+      </w:r>
+      <w:r>
+        <w:rPr>
+          <w:rFonts w:ascii="宋体" w:eastAsia="宋体" w:hAnsi="宋体" w:hint="eastAsia"/>
+          <w:sz w:val="28"/>
+        </w:rPr>
+        <w:t>，从而构造一个</w:t>
+      </w:r>
+      <w:r>
+        <w:rPr>
+          <w:rFonts w:ascii="宋体" w:eastAsia="宋体" w:hAnsi="宋体" w:hint="eastAsia"/>
+          <w:i/>
+          <w:sz w:val="28"/>
+        </w:rPr>
+        <w:t>N</w:t>
+      </w:r>
+      <w:r>
+        <w:rPr>
+          <w:rFonts w:ascii="宋体" w:eastAsia="宋体" w:hAnsi="宋体" w:hint="eastAsia"/>
+          <w:sz w:val="28"/>
+        </w:rPr>
+        <w:t>×</w:t>
+      </w:r>
+      <w:r>
+        <w:rPr>
+          <w:rFonts w:ascii="宋体" w:eastAsia="宋体" w:hAnsi="宋体" w:hint="eastAsia"/>
+          <w:i/>
+          <w:sz w:val="28"/>
+        </w:rPr>
+        <w:t>N</w:t>
+      </w:r>
+      <w:r>
+        <w:rPr>
+          <w:rFonts w:ascii="宋体" w:eastAsia="宋体" w:hAnsi="宋体" w:hint="eastAsia"/>
+          <w:sz w:val="28"/>
+        </w:rPr>
+        <w:t>的时延矩阵，该矩阵沿对角线对称，则GNP需要找到一组坐标</w:t>
+      </w:r>
+      <w:r>
+        <w:rPr>
+          <w:rFonts w:ascii="宋体" w:eastAsia="宋体" w:hAnsi="宋体" w:hint="eastAsia"/>
+          <w:i/>
+          <w:sz w:val="28"/>
+        </w:rPr>
+        <w:t>X</w:t>
+      </w:r>
+      <w:r>
+        <w:rPr>
+          <w:rFonts w:ascii="宋体" w:eastAsia="宋体" w:hAnsi="宋体"/>
+          <w:i/>
+          <w:sz w:val="28"/>
+          <w:vertAlign w:val="subscript"/>
+        </w:rPr>
+        <w:t>1</w:t>
+      </w:r>
+      <w:r>
+        <w:rPr>
+          <w:rFonts w:ascii="宋体" w:eastAsia="宋体" w:hAnsi="宋体"/>
+          <w:sz w:val="28"/>
+        </w:rPr>
+        <w:t>,</w:t>
+      </w:r>
+      <w:r>
+        <w:rPr>
+          <w:rFonts w:ascii="宋体" w:eastAsia="宋体" w:hAnsi="宋体"/>
+          <w:i/>
+          <w:sz w:val="28"/>
+        </w:rPr>
+        <w:t>X</w:t>
+      </w:r>
+      <w:r>
+        <w:rPr>
+          <w:rFonts w:ascii="宋体" w:eastAsia="宋体" w:hAnsi="宋体"/>
+          <w:i/>
+          <w:sz w:val="28"/>
+          <w:vertAlign w:val="subscript"/>
+        </w:rPr>
+        <w:t>2</w:t>
+      </w:r>
+      <w:r>
+        <w:rPr>
+          <w:rFonts w:ascii="宋体" w:eastAsia="宋体" w:hAnsi="宋体"/>
+          <w:i/>
+          <w:sz w:val="28"/>
+        </w:rPr>
+        <w:t>……X</w:t>
+      </w:r>
+      <w:r>
+        <w:rPr>
+          <w:rFonts w:ascii="宋体" w:eastAsia="宋体" w:hAnsi="宋体"/>
+          <w:i/>
+          <w:sz w:val="28"/>
+          <w:vertAlign w:val="subscript"/>
+        </w:rPr>
+        <w:t>N</w:t>
+      </w:r>
+      <w:r>
+        <w:rPr>
+          <w:rFonts w:ascii="宋体" w:eastAsia="宋体" w:hAnsi="宋体" w:hint="eastAsia"/>
+          <w:sz w:val="28"/>
+        </w:rPr>
+        <w:t>来表示N个锚节点坐标，从而使锚节点间坐标距离||</w:t>
+      </w:r>
+      <w:r>
+        <w:rPr>
+          <w:rFonts w:ascii="宋体" w:eastAsia="宋体" w:hAnsi="宋体" w:hint="eastAsia"/>
+          <w:i/>
+          <w:sz w:val="28"/>
+        </w:rPr>
+        <w:t>X</w:t>
+      </w:r>
+      <w:r>
+        <w:rPr>
+          <w:rFonts w:ascii="宋体" w:eastAsia="宋体" w:hAnsi="宋体"/>
+          <w:i/>
+          <w:sz w:val="28"/>
+          <w:vertAlign w:val="subscript"/>
+        </w:rPr>
+        <w:t>i</w:t>
+      </w:r>
+      <w:r>
+        <w:rPr>
+          <w:rFonts w:ascii="宋体" w:eastAsia="宋体" w:hAnsi="宋体"/>
+          <w:sz w:val="28"/>
+        </w:rPr>
+        <w:t>-</w:t>
+      </w:r>
+      <w:r>
+        <w:rPr>
+          <w:rFonts w:ascii="宋体" w:eastAsia="宋体" w:hAnsi="宋体"/>
+          <w:i/>
+          <w:sz w:val="28"/>
+        </w:rPr>
+        <w:t>X</w:t>
+      </w:r>
+      <w:r>
+        <w:rPr>
+          <w:rFonts w:ascii="宋体" w:eastAsia="宋体" w:hAnsi="宋体"/>
+          <w:i/>
+          <w:sz w:val="28"/>
+          <w:vertAlign w:val="subscript"/>
+        </w:rPr>
+        <w:t>j</w:t>
+      </w:r>
+      <w:r>
+        <w:rPr>
+          <w:rFonts w:ascii="宋体" w:eastAsia="宋体" w:hAnsi="宋体" w:hint="eastAsia"/>
+          <w:sz w:val="28"/>
+        </w:rPr>
+        <w:t>||与实测延迟</w:t>
+      </w:r>
+      <w:r>
+        <w:rPr>
+          <w:rFonts w:ascii="宋体" w:eastAsia="宋体" w:hAnsi="宋体" w:hint="eastAsia"/>
+          <w:i/>
+          <w:sz w:val="28"/>
+        </w:rPr>
+        <w:t>L</w:t>
+      </w:r>
+      <w:r>
+        <w:rPr>
+          <w:rFonts w:ascii="宋体" w:eastAsia="宋体" w:hAnsi="宋体"/>
+          <w:i/>
+          <w:sz w:val="28"/>
+          <w:vertAlign w:val="subscript"/>
+        </w:rPr>
+        <w:t>i,j</w:t>
+      </w:r>
+      <w:r>
+        <w:rPr>
+          <w:rFonts w:ascii="宋体" w:eastAsia="宋体" w:hAnsi="宋体" w:hint="eastAsia"/>
+          <w:sz w:val="28"/>
+        </w:rPr>
+        <w:t>的误差平方总值最小，即下面公式的值最小。</w:t>
+      </w:r>
+    </w:p>
+    <w:p>
+      <w:pPr>
+        <w:spacing w:before="100" w:beforeAutospacing="1" w:after="100" w:afterAutospacing="1"/>
+        <w:jc w:val="right"/>
+      </w:pPr>
+      <m:oMath>
+        <m:sSub>
+          <m:sSubPr>
+            <m:ctrlPr>
+              <w:rPr>
+                <w:rFonts w:ascii="Cambria Math" w:hAnsi="Cambria Math"/>
+                <w:i/>
+              </w:rPr>
+            </m:ctrlPr>
+          </m:sSubPr>
+          <m:e>
+            <m:r>
+              <w:rPr>
+                <w:rFonts w:ascii="Cambria Math" w:hAnsi="Cambria Math" w:hint="eastAsia"/>
+              </w:rPr>
+              <m:t>Error</m:t>
+            </m:r>
+          </m:e>
+          <m:sub>
+            <m:r>
+              <w:rPr>
+                <w:rFonts w:ascii="Cambria Math" w:hAnsi="Cambria Math"/>
+              </w:rPr>
+              <m:t>N×N</m:t>
+            </m:r>
+          </m:sub>
+        </m:sSub>
+        <m:r>
+          <m:rPr>
+            <m:sty m:val="p"/>
+          </m:rPr>
+          <w:rPr>
+            <w:rFonts w:ascii="Cambria Math" w:hAnsi="Cambria Math" w:hint="eastAsia"/>
+          </w:rPr>
+          <m:t>=</m:t>
+        </m:r>
+        <m:nary>
+          <m:naryPr>
+            <m:chr m:val="∑"/>
+            <m:limLoc m:val="undOvr"/>
+            <m:ctrlPr>
+              <w:rPr>
+                <w:rFonts w:ascii="Cambria Math" w:hAnsi="Cambria Math"/>
+              </w:rPr>
+            </m:ctrlPr>
+          </m:naryPr>
+          <m:sub>
+            <m:r>
+              <w:rPr>
+                <w:rFonts w:ascii="Cambria Math" w:hAnsi="Cambria Math"/>
+              </w:rPr>
+              <m:t>i=1</m:t>
+            </m:r>
+          </m:sub>
+          <m:sup>
+            <m:r>
+              <w:rPr>
+                <w:rFonts w:ascii="Cambria Math" w:hAnsi="Cambria Math"/>
+              </w:rPr>
+              <m:t>N-1</m:t>
+            </m:r>
+          </m:sup>
+          <m:e>
+            <m:nary>
+              <m:naryPr>
+                <m:chr m:val="∑"/>
+                <m:limLoc m:val="undOvr"/>
+                <m:ctrlPr>
+                  <w:rPr>
+                    <w:rFonts w:ascii="Cambria Math" w:hAnsi="Cambria Math"/>
+                    <w:i/>
+                  </w:rPr>
+                </m:ctrlPr>
+              </m:naryPr>
+              <m:sub>
+                <m:r>
+                  <w:rPr>
+                    <w:rFonts w:ascii="Cambria Math" w:hAnsi="Cambria Math"/>
+                  </w:rPr>
+                  <m:t>j=i+1</m:t>
+                </m:r>
+              </m:sub>
+              <m:sup>
+                <m:r>
+                  <w:rPr>
+                    <w:rFonts w:ascii="Cambria Math" w:hAnsi="Cambria Math"/>
+                  </w:rPr>
+                  <m:t>N</m:t>
+                </m:r>
+              </m:sup>
+              <m:e>
+                <m:sSup>
+                  <m:sSupPr>
+                    <m:ctrlPr>
+                      <w:rPr>
+                        <w:rFonts w:ascii="Cambria Math" w:hAnsi="Cambria Math"/>
+                        <w:i/>
+                      </w:rPr>
+                    </m:ctrlPr>
+                  </m:sSupPr>
+                  <m:e>
+                    <m:d>
+                      <m:dPr>
+                        <m:ctrlPr>
+                          <w:rPr>
+                            <w:rFonts w:ascii="Cambria Math" w:hAnsi="Cambria Math"/>
+                            <w:i/>
+                          </w:rPr>
+                        </m:ctrlPr>
+                      </m:dPr>
+                      <m:e>
+                        <m:d>
+                          <m:dPr>
+                            <m:begChr m:val="‖"/>
+                            <m:endChr m:val="‖"/>
+                            <m:ctrlPr>
+                              <w:rPr>
+                                <w:rFonts w:ascii="Cambria Math" w:hAnsi="Cambria Math"/>
+                                <w:i/>
+                              </w:rPr>
+                            </m:ctrlPr>
+                          </m:dPr>
+                          <m:e>
+                            <m:sSub>
+                              <m:sSubPr>
+                                <m:ctrlPr>
+                                  <w:rPr>
+                                    <w:rFonts w:ascii="Cambria Math" w:hAnsi="Cambria Math"/>
+                                    <w:i/>
+                                  </w:rPr>
+                                </m:ctrlPr>
+                              </m:sSubPr>
+                              <m:e>
+                                <m:r>
+                                  <w:rPr>
+                                    <w:rFonts w:ascii="Cambria Math" w:hAnsi="Cambria Math"/>
+                                  </w:rPr>
+                                  <m:t>X</m:t>
+                                </m:r>
+                              </m:e>
+                              <m:sub>
+                                <m:r>
+                                  <w:rPr>
+                                    <w:rFonts w:ascii="Cambria Math" w:hAnsi="Cambria Math"/>
+                                  </w:rPr>
+                                  <m:t>i</m:t>
+                                </m:r>
+                              </m:sub>
+                            </m:sSub>
+                            <m:r>
+                              <w:rPr>
+                                <w:rFonts w:ascii="Cambria Math" w:hAnsi="Cambria Math"/>
+                              </w:rPr>
+                              <m:t>-</m:t>
+                            </m:r>
+                            <m:sSub>
+                              <m:sSubPr>
+                                <m:ctrlPr>
+                                  <w:rPr>
+                                    <w:rFonts w:ascii="Cambria Math" w:hAnsi="Cambria Math"/>
+                                    <w:i/>
+                                  </w:rPr>
+                                </m:ctrlPr>
+                              </m:sSubPr>
+                              <m:e>
+                                <m:r>
+                                  <w:rPr>
+                                    <w:rFonts w:ascii="Cambria Math" w:hAnsi="Cambria Math"/>
+                                  </w:rPr>
+                                  <m:t>X</m:t>
+                                </m:r>
+                              </m:e>
+                              <m:sub>
+                                <m:r>
+                                  <w:rPr>
+                                    <w:rFonts w:ascii="Cambria Math" w:hAnsi="Cambria Math"/>
+                                  </w:rPr>
+                                  <m:t>j</m:t>
+                                </m:r>
+                              </m:sub>
+                            </m:sSub>
+                          </m:e>
+                        </m:d>
+                        <m:r>
+                          <w:rPr>
+                            <w:rFonts w:ascii="Cambria Math" w:hAnsi="Cambria Math"/>
+                          </w:rPr>
+                          <m:t>-</m:t>
+                        </m:r>
+                        <m:sSub>
+                          <m:sSubPr>
+                            <m:ctrlPr>
+                              <w:rPr>
+                                <w:rFonts w:ascii="Cambria Math" w:hAnsi="Cambria Math"/>
+                                <w:i/>
+                              </w:rPr>
+                            </m:ctrlPr>
+                          </m:sSubPr>
+                          <m:e>
+                            <m:r>
+                              <w:rPr>
+                                <w:rFonts w:ascii="Cambria Math" w:hAnsi="Cambria Math"/>
+                              </w:rPr>
+                              <m:t>L</m:t>
+                            </m:r>
+                          </m:e>
+                          <m:sub>
+                            <m:r>
+                              <w:rPr>
+                                <w:rFonts w:ascii="Cambria Math" w:hAnsi="Cambria Math"/>
+                              </w:rPr>
+                              <m:t>i,j</m:t>
+                            </m:r>
+                          </m:sub>
+                        </m:sSub>
+                      </m:e>
+                    </m:d>
+                  </m:e>
+                  <m:sup>
+                    <m:r>
+                      <w:rPr>
+                        <w:rFonts w:ascii="Cambria Math" w:hAnsi="Cambria Math"/>
+                      </w:rPr>
+                      <m:t>2</m:t>
+                    </m:r>
+                  </m:sup>
+                </m:sSup>
+              </m:e>
+            </m:nary>
+          </m:e>
+        </m:nary>
+      </m:oMath>
+      <w:r>
+        <w:tab/>
+      </w:r>
+      <w:r>
+        <w:tab/>
+      </w:r>
+      <w:r>
+        <w:tab/>
+      </w:r>
+      <w:r>
+        <w:rPr>
+          <w:rFonts w:hint="eastAsia"/>
+        </w:rPr>
+        <w:t>(2.1)</w:t>
+      </w:r>
+    </w:p>
+    <w:p>
+      <w:pPr>
+        <w:ind w:firstLine="420"/>
+        <w:rPr>
+          <w:rFonts w:ascii="宋体" w:eastAsia="宋体" w:hAnsi="宋体"/>
+          <w:sz w:val="28"/>
+        </w:rPr>
+      </w:pPr>
+      <w:r>
+        <w:rPr>
+          <w:rFonts w:ascii="宋体" w:eastAsia="宋体" w:hAnsi="宋体" w:hint="eastAsia"/>
+          <w:sz w:val="28"/>
+        </w:rPr>
+        <w:t>在建好了以锚节点组成的网络坐标系统后，在加入普通节点，同样使用Ping方式可以很容易的获得与锚节点间的实测时延</w:t>
+      </w:r>
+      <w:r>
+        <w:rPr>
+          <w:rFonts w:ascii="宋体" w:eastAsia="宋体" w:hAnsi="宋体" w:hint="eastAsia"/>
+          <w:i/>
+          <w:sz w:val="28"/>
+        </w:rPr>
+        <w:t>L</w:t>
+      </w:r>
+      <w:r>
+        <w:rPr>
+          <w:rFonts w:ascii="宋体" w:eastAsia="宋体" w:hAnsi="宋体" w:hint="eastAsia"/>
+          <w:i/>
+          <w:sz w:val="28"/>
+          <w:vertAlign w:val="subscript"/>
+        </w:rPr>
+        <w:t>k</w:t>
+      </w:r>
+      <w:r>
+        <w:rPr>
+          <w:rFonts w:ascii="宋体" w:eastAsia="宋体" w:hAnsi="宋体" w:hint="eastAsia"/>
+          <w:sz w:val="28"/>
+        </w:rPr>
+        <w:t>，并通过该普通节点与各个锚节点实测时延来确定普通节点的坐标</w:t>
+      </w:r>
+      <w:r>
+        <w:rPr>
+          <w:rFonts w:ascii="宋体" w:eastAsia="宋体" w:hAnsi="宋体" w:hint="eastAsia"/>
+          <w:i/>
+          <w:sz w:val="28"/>
+        </w:rPr>
+        <w:t>X</w:t>
+      </w:r>
+      <w:r>
+        <w:rPr>
+          <w:rFonts w:ascii="宋体" w:eastAsia="宋体" w:hAnsi="宋体" w:hint="eastAsia"/>
+          <w:sz w:val="28"/>
+        </w:rPr>
+        <w:t>，并使得其与各个锚节点的实测时延与预测时延误差平方总值最小，即下面公式的值最小。</w:t>
+      </w:r>
+    </w:p>
+    <w:p>
+      <w:pPr>
+        <w:spacing w:before="100" w:beforeAutospacing="1" w:after="100" w:afterAutospacing="1"/>
+        <w:jc w:val="right"/>
+      </w:pPr>
+      <m:oMath>
+        <m:sSub>
+          <m:sSubPr>
+            <m:ctrlPr>
+              <w:rPr>
+                <w:rFonts w:ascii="Cambria Math" w:hAnsi="Cambria Math"/>
+                <w:i/>
+              </w:rPr>
+            </m:ctrlPr>
+          </m:sSubPr>
+          <m:e>
+            <m:r>
+              <w:rPr>
+                <w:rFonts w:ascii="Cambria Math" w:hAnsi="Cambria Math"/>
+              </w:rPr>
+              <m:t>Error</m:t>
+            </m:r>
+          </m:e>
+          <m:sub>
+            <m:r>
+              <w:rPr>
+                <w:rFonts w:ascii="Cambria Math" w:hAnsi="Cambria Math"/>
+              </w:rPr>
+              <m:t>X</m:t>
+            </m:r>
+          </m:sub>
+        </m:sSub>
+        <m:r>
+          <m:rPr>
+            <m:sty m:val="p"/>
+          </m:rPr>
+          <w:rPr>
+            <w:rFonts w:ascii="Cambria Math" w:hAnsi="Cambria Math"/>
+          </w:rPr>
+          <m:t>=</m:t>
+        </m:r>
+        <m:nary>
+          <m:naryPr>
+            <m:chr m:val="∑"/>
+            <m:limLoc m:val="undOvr"/>
+            <m:ctrlPr>
+              <w:rPr>
+                <w:rFonts w:ascii="Cambria Math" w:hAnsi="Cambria Math"/>
+              </w:rPr>
+            </m:ctrlPr>
+          </m:naryPr>
+          <m:sub>
+            <m:r>
+              <w:rPr>
+                <w:rFonts w:ascii="Cambria Math" w:hAnsi="Cambria Math"/>
+              </w:rPr>
+              <m:t>k=1</m:t>
+            </m:r>
+          </m:sub>
+          <m:sup>
+            <m:r>
+              <w:rPr>
+                <w:rFonts w:ascii="Cambria Math" w:hAnsi="Cambria Math"/>
+              </w:rPr>
+              <m:t>N</m:t>
+            </m:r>
+          </m:sup>
+          <m:e>
+            <m:sSup>
+              <m:sSupPr>
+                <m:ctrlPr>
+                  <w:rPr>
+                    <w:rFonts w:ascii="Cambria Math" w:hAnsi="Cambria Math"/>
+                    <w:i/>
+                  </w:rPr>
+                </m:ctrlPr>
+              </m:sSupPr>
+              <m:e>
+                <m:d>
+                  <m:dPr>
+                    <m:ctrlPr>
+                      <w:rPr>
+                        <w:rFonts w:ascii="Cambria Math" w:hAnsi="Cambria Math"/>
+                        <w:i/>
+                      </w:rPr>
+                    </m:ctrlPr>
+                  </m:dPr>
+                  <m:e>
+                    <m:d>
+                      <m:dPr>
+                        <m:begChr m:val="‖"/>
+                        <m:endChr m:val="‖"/>
+                        <m:ctrlPr>
+                          <w:rPr>
+                            <w:rFonts w:ascii="Cambria Math" w:hAnsi="Cambria Math"/>
+                            <w:i/>
+                          </w:rPr>
+                        </m:ctrlPr>
+                      </m:dPr>
+                      <m:e>
+                        <m:r>
+                          <w:rPr>
+                            <w:rFonts w:ascii="Cambria Math" w:hAnsi="Cambria Math"/>
+                          </w:rPr>
+                          <m:t>X-</m:t>
+                        </m:r>
+                        <m:sSub>
+                          <m:sSubPr>
+                            <m:ctrlPr>
+                              <w:rPr>
+                                <w:rFonts w:ascii="Cambria Math" w:hAnsi="Cambria Math"/>
+                                <w:i/>
+                              </w:rPr>
+                            </m:ctrlPr>
+                          </m:sSubPr>
+                          <m:e>
+                            <m:r>
+                              <w:rPr>
+                                <w:rFonts w:ascii="Cambria Math" w:hAnsi="Cambria Math"/>
+                              </w:rPr>
+                              <m:t>X</m:t>
+                            </m:r>
+                          </m:e>
+                          <m:sub>
+                            <m:r>
+                              <w:rPr>
+                                <w:rFonts w:ascii="Cambria Math" w:hAnsi="Cambria Math"/>
+                              </w:rPr>
+                              <m:t>k</m:t>
+                            </m:r>
+                          </m:sub>
+                        </m:sSub>
+                      </m:e>
+                    </m:d>
+                    <m:r>
+                      <w:rPr>
+                        <w:rFonts w:ascii="Cambria Math" w:hAnsi="Cambria Math"/>
+                      </w:rPr>
+                      <m:t>-</m:t>
+                    </m:r>
+                    <m:sSub>
+                      <m:sSubPr>
+                        <m:ctrlPr>
+                          <w:rPr>
+                            <w:rFonts w:ascii="Cambria Math" w:hAnsi="Cambria Math"/>
+                            <w:i/>
+                          </w:rPr>
+                        </m:ctrlPr>
+                      </m:sSubPr>
+                      <m:e>
+                        <m:r>
+                          <w:rPr>
+                            <w:rFonts w:ascii="Cambria Math" w:hAnsi="Cambria Math"/>
+                          </w:rPr>
+                          <m:t>L</m:t>
+                        </m:r>
+                      </m:e>
+                      <m:sub>
+                        <m:r>
+                          <w:rPr>
+                            <w:rFonts w:ascii="Cambria Math" w:hAnsi="Cambria Math"/>
+                          </w:rPr>
+                          <m:t>k</m:t>
+                        </m:r>
+                      </m:sub>
+                    </m:sSub>
+                  </m:e>
+                </m:d>
+              </m:e>
+              <m:sup>
+                <m:r>
+                  <w:rPr>
+                    <w:rFonts w:ascii="Cambria Math" w:hAnsi="Cambria Math"/>
+                  </w:rPr>
+                  <m:t>2</m:t>
+                </m:r>
+              </m:sup>
+            </m:sSup>
+          </m:e>
+        </m:nary>
+      </m:oMath>
+      <w:r>
+        <w:tab/>
+      </w:r>
+      <w:r>
+        <w:tab/>
+      </w:r>
+      <w:r>
+        <w:tab/>
+      </w:r>
+      <w:r>
+        <w:tab/>
+      </w:r>
+      <w:r>
+        <w:tab/>
+      </w:r>
+      <w:r>
+        <w:rPr>
+          <w:rFonts w:hint="eastAsia"/>
+        </w:rPr>
+        <w:t>(2.2)</w:t>
+      </w:r>
+    </w:p>
+    <w:p>
+      <w:pPr>
+        <w:ind w:firstLine="420"/>
+        <w:rPr>
+          <w:rFonts w:ascii="宋体" w:eastAsia="宋体" w:hAnsi="宋体"/>
+          <w:sz w:val="28"/>
+        </w:rPr>
+      </w:pPr>
+      <w:r>
+        <w:rPr>
+          <w:rFonts w:ascii="宋体" w:eastAsia="宋体" w:hAnsi="宋体"/>
+          <w:sz w:val="28"/>
+        </w:rPr>
+        <w:t>GNP系统是集中式的坐标定位系统，具有很强的可扩展性和较高的网络距离预测准确性。对于该系统，每有一个主机加入其中，这个</w:t>
+      </w:r>
+      <w:r>
+        <w:rPr>
+          <w:rFonts w:ascii="宋体" w:eastAsia="宋体" w:hAnsi="宋体"/>
+          <w:sz w:val="28"/>
+        </w:rPr>
+        <w:lastRenderedPageBreak/>
+        <w:t>主机就需要测量到所有</w:t>
+      </w:r>
+      <w:r>
+        <w:rPr>
+          <w:rFonts w:ascii="宋体" w:eastAsia="宋体" w:hAnsi="宋体" w:hint="eastAsia"/>
+          <w:sz w:val="28"/>
+        </w:rPr>
+        <w:t>锚节点的距离，因而可能导致节点负担过于沉重，开销太大，同时系统的距离预测准确度还受到锚节点的分布情况、数量、位置等影响。</w:t>
+      </w:r>
+    </w:p>
+    <w:p>
+      <w:pPr>
+        <w:pStyle w:val="a8"/>
+        <w:spacing w:before="156" w:after="156"/>
+        <w:rPr>
+          <w:b w:val="0"/>
+        </w:rPr>
+      </w:pPr>
+      <w:bookmarkStart w:id="2" w:name="_Toc483557119"/>
+      <w:r>
+        <w:rPr>
+          <w:rFonts w:hint="eastAsia"/>
+          <w:b w:val="0"/>
+        </w:rPr>
+        <w:t>2.</w:t>
+      </w:r>
+      <w:r>
+        <w:rPr>
+          <w:b w:val="0"/>
+        </w:rPr>
+        <w:t>2.</w:t>
+      </w:r>
+      <w:r>
+        <w:rPr>
+          <w:rFonts w:hint="eastAsia"/>
+          <w:b w:val="0"/>
+        </w:rPr>
+        <w:t>3 PIC简介</w:t>
+      </w:r>
+      <w:bookmarkEnd w:id="2"/>
+    </w:p>
+    <w:p>
+      <w:pPr>
+        <w:ind w:firstLine="420"/>
+        <w:rPr>
+          <w:rFonts w:ascii="宋体" w:eastAsia="宋体" w:hAnsi="宋体"/>
+          <w:sz w:val="28"/>
+        </w:rPr>
+      </w:pPr>
+      <w:r>
+        <w:rPr>
+          <w:rFonts w:ascii="宋体" w:eastAsia="宋体" w:hAnsi="宋体"/>
+          <w:sz w:val="28"/>
+        </w:rPr>
+        <w:t>由于GNP</w:t>
+      </w:r>
+      <w:r>
+        <w:rPr>
+          <w:rFonts w:ascii="宋体" w:eastAsia="宋体" w:hAnsi="宋体"/>
+          <w:sz w:val="28"/>
+          <w:vertAlign w:val="superscript"/>
+        </w:rPr>
+        <w:t>[2]</w:t>
+      </w:r>
+      <w:r>
+        <w:rPr>
+          <w:rFonts w:ascii="宋体" w:eastAsia="宋体" w:hAnsi="宋体"/>
+          <w:sz w:val="28"/>
+        </w:rPr>
+        <w:t>过于依赖</w:t>
+      </w:r>
+      <w:r>
+        <w:rPr>
+          <w:rFonts w:ascii="宋体" w:eastAsia="宋体" w:hAnsi="宋体" w:hint="eastAsia"/>
+          <w:sz w:val="28"/>
+        </w:rPr>
+        <w:t>锚节点，普通节点需要测量到锚节点的距离，使得锚节点承担了相当的通讯开销，锚节点所能承受的通讯量则成为了网络系统性能的瓶颈，因而有研究者提出了PIC</w:t>
+      </w:r>
+      <w:r>
+        <w:rPr>
+          <w:rFonts w:ascii="宋体" w:eastAsia="宋体" w:hAnsi="宋体"/>
+          <w:sz w:val="28"/>
+          <w:vertAlign w:val="superscript"/>
+        </w:rPr>
+        <w:t>[10]</w:t>
+      </w:r>
+      <w:r>
+        <w:rPr>
+          <w:rFonts w:ascii="宋体" w:eastAsia="宋体" w:hAnsi="宋体" w:hint="eastAsia"/>
+          <w:sz w:val="28"/>
+        </w:rPr>
+        <w:t>。PIC是在GNP的基础之上，改进了锚节点的选择方案，由于PIC不需要固定的锚节点，其系统中任何已经有坐标的节点都可以被其他节点选作锚节点，从而使计算开销和通信开销能够均匀的分摊到各个节点上，同时也有效的避免了因为存在个别锚节点的坐标失效造成的误差。同时，PIC提出了一种锚节点选择机制，其有效性以及系统坐标准确性与GNP几乎一致。</w:t>
+      </w:r>
+    </w:p>
+    <w:p>
+      <w:pPr>
+        <w:ind w:firstLine="420"/>
+        <w:rPr>
+          <w:rFonts w:ascii="宋体" w:eastAsia="宋体" w:hAnsi="宋体"/>
+          <w:sz w:val="28"/>
+        </w:rPr>
+      </w:pPr>
+      <w:r>
+        <w:rPr>
+          <w:rFonts w:ascii="宋体" w:eastAsia="宋体" w:hAnsi="宋体"/>
+          <w:sz w:val="28"/>
+        </w:rPr>
+        <w:t>与GNP系统一样，PIC也是采取了将网络节点映射到几何空间的策略，在节点P加入PIC系统中时，它从已存在坐标的</w:t>
+      </w:r>
+      <w:r>
+        <w:rPr>
+          <w:rFonts w:ascii="宋体" w:eastAsia="宋体" w:hAnsi="宋体"/>
+          <w:i/>
+          <w:sz w:val="28"/>
+        </w:rPr>
+        <w:t>N</w:t>
+      </w:r>
+      <w:r>
+        <w:rPr>
+          <w:rFonts w:ascii="宋体" w:eastAsia="宋体" w:hAnsi="宋体"/>
+          <w:sz w:val="28"/>
+        </w:rPr>
+        <w:t>个节点中选择</w:t>
+      </w:r>
+      <w:r>
+        <w:rPr>
+          <w:rFonts w:ascii="宋体" w:eastAsia="宋体" w:hAnsi="宋体"/>
+          <w:i/>
+          <w:sz w:val="28"/>
+        </w:rPr>
+        <w:t>M</w:t>
+      </w:r>
+      <w:r>
+        <w:rPr>
+          <w:rFonts w:ascii="宋体" w:eastAsia="宋体" w:hAnsi="宋体" w:hint="eastAsia"/>
+          <w:sz w:val="28"/>
+        </w:rPr>
+        <w:t>(</w:t>
+      </w:r>
+      <w:r>
+        <w:rPr>
+          <w:rFonts w:ascii="宋体" w:eastAsia="宋体" w:hAnsi="宋体" w:hint="eastAsia"/>
+          <w:i/>
+          <w:sz w:val="28"/>
+        </w:rPr>
+        <w:t>M</w:t>
+      </w:r>
+      <w:r>
+        <w:rPr>
+          <w:rFonts w:ascii="宋体" w:eastAsia="宋体" w:hAnsi="宋体"/>
+          <w:sz w:val="28"/>
+        </w:rPr>
+        <w:t xml:space="preserve"> </w:t>
+      </w:r>
+      <w:r>
+        <w:rPr>
+          <w:rFonts w:ascii="宋体" w:eastAsia="宋体" w:hAnsi="宋体" w:hint="eastAsia"/>
+          <w:sz w:val="28"/>
+        </w:rPr>
+        <w:t>&gt;</w:t>
+      </w:r>
+      <w:r>
+        <w:rPr>
+          <w:rFonts w:ascii="宋体" w:eastAsia="宋体" w:hAnsi="宋体"/>
+          <w:sz w:val="28"/>
+        </w:rPr>
+        <w:t xml:space="preserve"> </w:t>
+      </w:r>
+      <w:r>
+        <w:rPr>
+          <w:rFonts w:ascii="宋体" w:eastAsia="宋体" w:hAnsi="宋体" w:hint="eastAsia"/>
+          <w:i/>
+          <w:sz w:val="28"/>
+        </w:rPr>
+        <w:t>d</w:t>
+      </w:r>
+      <w:r>
+        <w:rPr>
+          <w:rFonts w:ascii="宋体" w:eastAsia="宋体" w:hAnsi="宋体" w:hint="eastAsia"/>
+          <w:sz w:val="28"/>
+        </w:rPr>
+        <w:t>，</w:t>
+      </w:r>
+      <w:r>
+        <w:rPr>
+          <w:rFonts w:ascii="宋体" w:eastAsia="宋体" w:hAnsi="宋体" w:hint="eastAsia"/>
+          <w:i/>
+          <w:sz w:val="28"/>
+        </w:rPr>
+        <w:t>d</w:t>
+      </w:r>
+      <w:r>
+        <w:rPr>
+          <w:rFonts w:ascii="宋体" w:eastAsia="宋体" w:hAnsi="宋体" w:hint="eastAsia"/>
+          <w:sz w:val="28"/>
+        </w:rPr>
+        <w:t>为几何空间维度)个节点作为其锚节点，与上述GNP类似的，同样使用Ping方式可以很容易的获得与锚节点间的实测时延</w:t>
+      </w:r>
+      <w:r>
+        <w:rPr>
+          <w:rFonts w:ascii="宋体" w:eastAsia="宋体" w:hAnsi="宋体" w:hint="eastAsia"/>
+          <w:i/>
+          <w:sz w:val="28"/>
+        </w:rPr>
+        <w:t>L</w:t>
+      </w:r>
+      <w:r>
+        <w:rPr>
+          <w:rFonts w:ascii="宋体" w:eastAsia="宋体" w:hAnsi="宋体" w:hint="eastAsia"/>
+          <w:i/>
+          <w:sz w:val="28"/>
+          <w:vertAlign w:val="subscript"/>
+        </w:rPr>
+        <w:t>k</w:t>
+      </w:r>
+      <w:r>
+        <w:rPr>
+          <w:rFonts w:ascii="宋体" w:eastAsia="宋体" w:hAnsi="宋体" w:hint="eastAsia"/>
+          <w:sz w:val="28"/>
+        </w:rPr>
+        <w:t>，并通过该普通节点与各个锚节点实测时延来确定普通节点的坐标</w:t>
+      </w:r>
+      <w:r>
+        <w:rPr>
+          <w:rFonts w:ascii="宋体" w:eastAsia="宋体" w:hAnsi="宋体" w:hint="eastAsia"/>
+          <w:i/>
+          <w:sz w:val="28"/>
+        </w:rPr>
+        <w:t>X</w:t>
+      </w:r>
+      <w:r>
+        <w:rPr>
+          <w:rFonts w:ascii="宋体" w:eastAsia="宋体" w:hAnsi="宋体" w:hint="eastAsia"/>
+          <w:sz w:val="28"/>
+        </w:rPr>
+        <w:t>，并使得其与各个锚节点的实测时延与预测时延相对误差平方总值最小，即下面公式的值最小。</w:t>
+      </w:r>
+    </w:p>
+    <w:p>
+      <w:pPr>
+        <w:spacing w:before="100" w:beforeAutospacing="1" w:after="100" w:afterAutospacing="1"/>
+        <w:ind w:firstLine="420"/>
+        <w:jc w:val="right"/>
+        <w:rPr>
+          <w:rFonts w:asciiTheme="minorEastAsia" w:hAnsiTheme="minorEastAsia"/>
+        </w:rPr>
+      </w:pPr>
+      <m:oMath>
+        <m:sSub>
+          <m:sSubPr>
+            <m:ctrlPr>
+              <w:rPr>
+                <w:rFonts w:ascii="Cambria Math" w:hAnsi="Cambria Math"/>
+                <w:i/>
+              </w:rPr>
+            </m:ctrlPr>
+          </m:sSubPr>
+          <m:e>
+            <m:r>
+              <w:rPr>
+                <w:rFonts w:ascii="Cambria Math" w:hAnsi="Cambria Math"/>
+              </w:rPr>
+              <m:t>Error</m:t>
+            </m:r>
+          </m:e>
+          <m:sub>
+            <m:r>
+              <w:rPr>
+                <w:rFonts w:ascii="Cambria Math" w:hAnsi="Cambria Math"/>
+              </w:rPr>
+              <m:t>X</m:t>
+            </m:r>
+          </m:sub>
+        </m:sSub>
+        <m:r>
+          <m:rPr>
+            <m:sty m:val="p"/>
+          </m:rPr>
+          <w:rPr>
+            <w:rFonts w:ascii="Cambria Math" w:hAnsi="Cambria Math"/>
+          </w:rPr>
+          <m:t>=</m:t>
+        </m:r>
+        <m:nary>
+          <m:naryPr>
+            <m:chr m:val="∑"/>
+            <m:limLoc m:val="undOvr"/>
+            <m:ctrlPr>
+              <w:rPr>
+                <w:rFonts w:ascii="Cambria Math" w:hAnsi="Cambria Math"/>
+              </w:rPr>
+            </m:ctrlPr>
+          </m:naryPr>
+          <m:sub>
+            <m:r>
+              <w:rPr>
+                <w:rFonts w:ascii="Cambria Math" w:hAnsi="Cambria Math"/>
+              </w:rPr>
+              <m:t>k=1</m:t>
+            </m:r>
+          </m:sub>
+          <m:sup>
+            <m:r>
+              <w:rPr>
+                <w:rFonts w:ascii="Cambria Math" w:hAnsi="Cambria Math"/>
+              </w:rPr>
+              <m:t>M</m:t>
+            </m:r>
+          </m:sup>
+          <m:e>
+            <m:sSup>
+              <m:sSupPr>
+                <m:ctrlPr>
+                  <w:rPr>
+                    <w:rFonts w:ascii="Cambria Math" w:hAnsi="Cambria Math"/>
+                    <w:i/>
+                  </w:rPr>
+                </m:ctrlPr>
+              </m:sSupPr>
+              <m:e>
+                <m:d>
+                  <m:dPr>
+                    <m:ctrlPr>
+                      <w:rPr>
+                        <w:rFonts w:ascii="Cambria Math" w:hAnsi="Cambria Math"/>
+                        <w:i/>
+                      </w:rPr>
+                    </m:ctrlPr>
+                  </m:dPr>
+                  <m:e>
+                    <m:f>
+                      <m:fPr>
+                        <m:ctrlPr>
+                          <w:rPr>
+                            <w:rFonts w:ascii="Cambria Math" w:hAnsi="Cambria Math"/>
+                            <w:i/>
+                          </w:rPr>
+                        </m:ctrlPr>
+                      </m:fPr>
+                      <m:num>
+                        <m:d>
+                          <m:dPr>
+                            <m:begChr m:val="‖"/>
+                            <m:endChr m:val="‖"/>
+                            <m:ctrlPr>
+                              <w:rPr>
+                                <w:rFonts w:ascii="Cambria Math" w:hAnsi="Cambria Math"/>
+                                <w:i/>
+                              </w:rPr>
+                            </m:ctrlPr>
+                          </m:dPr>
+                          <m:e>
+                            <m:r>
+                              <w:rPr>
+                                <w:rFonts w:ascii="Cambria Math" w:hAnsi="Cambria Math"/>
+                              </w:rPr>
+                              <m:t>X-</m:t>
+                            </m:r>
+                            <m:sSub>
+                              <m:sSubPr>
+                                <m:ctrlPr>
+                                  <w:rPr>
+                                    <w:rFonts w:ascii="Cambria Math" w:hAnsi="Cambria Math"/>
+                                    <w:i/>
+                                  </w:rPr>
+                                </m:ctrlPr>
+                              </m:sSubPr>
+                              <m:e>
+                                <m:r>
+                                  <w:rPr>
+                                    <w:rFonts w:ascii="Cambria Math" w:hAnsi="Cambria Math"/>
+                                  </w:rPr>
+                                  <m:t>X</m:t>
+                                </m:r>
+                              </m:e>
+                              <m:sub>
+                                <m:r>
+                                  <w:rPr>
+                                    <w:rFonts w:ascii="Cambria Math" w:hAnsi="Cambria Math"/>
+                                  </w:rPr>
+                                  <m:t>k</m:t>
+                                </m:r>
+                              </m:sub>
+                            </m:sSub>
+                          </m:e>
+                        </m:d>
+                        <m:r>
+                          <w:rPr>
+                            <w:rFonts w:ascii="Cambria Math" w:hAnsi="Cambria Math"/>
+                          </w:rPr>
+                          <m:t>-</m:t>
+                        </m:r>
+                        <m:sSub>
+                          <m:sSubPr>
+                            <m:ctrlPr>
+                              <w:rPr>
+                                <w:rFonts w:ascii="Cambria Math" w:hAnsi="Cambria Math"/>
+                                <w:i/>
+                              </w:rPr>
+                            </m:ctrlPr>
+                          </m:sSubPr>
+                          <m:e>
+                            <m:r>
+                              <w:rPr>
+                                <w:rFonts w:ascii="Cambria Math" w:hAnsi="Cambria Math"/>
+                              </w:rPr>
+                              <m:t>L</m:t>
+                            </m:r>
+                          </m:e>
+                          <m:sub>
+                            <m:r>
+                              <w:rPr>
+                                <w:rFonts w:ascii="Cambria Math" w:hAnsi="Cambria Math"/>
+                              </w:rPr>
+                              <m:t>k</m:t>
+                            </m:r>
+                          </m:sub>
+                        </m:sSub>
+                      </m:num>
+                      <m:den>
+                        <m:sSub>
+                          <m:sSubPr>
+                            <m:ctrlPr>
+                              <w:rPr>
+                                <w:rFonts w:ascii="Cambria Math" w:hAnsi="Cambria Math"/>
+                                <w:i/>
+                              </w:rPr>
+                            </m:ctrlPr>
+                          </m:sSubPr>
+                          <m:e>
+                            <m:r>
+                              <w:rPr>
+                                <w:rFonts w:ascii="Cambria Math" w:hAnsi="Cambria Math"/>
+                              </w:rPr>
+                              <m:t>L</m:t>
+                            </m:r>
+                          </m:e>
+                          <m:sub>
+                            <m:r>
+                              <w:rPr>
+                                <w:rFonts w:ascii="Cambria Math" w:hAnsi="Cambria Math"/>
+                              </w:rPr>
+                              <m:t>k</m:t>
+                            </m:r>
+                          </m:sub>
+                        </m:sSub>
+                      </m:den>
+                    </m:f>
+                  </m:e>
+                </m:d>
+              </m:e>
+              <m:sup>
+                <m:r>
+                  <w:rPr>
+                    <w:rFonts w:ascii="Cambria Math" w:hAnsi="Cambria Math"/>
+                  </w:rPr>
+                  <m:t>2</m:t>
+                </m:r>
+              </m:sup>
+            </m:sSup>
+          </m:e>
+        </m:nary>
+      </m:oMath>
+      <w:r>
+        <w:rPr>
+          <w:rFonts w:asciiTheme="minorEastAsia" w:hAnsiTheme="minorEastAsia"/>
+        </w:rPr>
+        <w:tab/>
+      </w:r>
+      <w:r>
+        <w:rPr>
+          <w:rFonts w:asciiTheme="minorEastAsia" w:hAnsiTheme="minorEastAsia"/>
+        </w:rPr>
+        <w:tab/>
+      </w:r>
+      <w:r>
+        <w:rPr>
+          <w:rFonts w:asciiTheme="minorEastAsia" w:hAnsiTheme="minorEastAsia"/>
+        </w:rPr>
+        <w:tab/>
+      </w:r>
+      <w:r>
+        <w:rPr>
+          <w:rFonts w:asciiTheme="minorEastAsia" w:hAnsiTheme="minorEastAsia"/>
+        </w:rPr>
+        <w:tab/>
+      </w:r>
+      <w:r>
+        <w:rPr>
+          <w:rFonts w:asciiTheme="minorEastAsia" w:hAnsiTheme="minorEastAsia"/>
+        </w:rPr>
+        <w:tab/>
+      </w:r>
+      <w:r>
+        <w:rPr>
+          <w:rFonts w:asciiTheme="minorEastAsia" w:hAnsiTheme="minorEastAsia"/>
+        </w:rPr>
+        <w:tab/>
+      </w:r>
+      <w:r>
+        <w:rPr>
+          <w:rFonts w:asciiTheme="minorEastAsia" w:hAnsiTheme="minorEastAsia" w:hint="eastAsia"/>
+        </w:rPr>
+        <w:t>(2.3)</w:t>
+      </w:r>
+    </w:p>
+    <w:p>
+      <w:pPr>
+        <w:ind w:firstLine="420"/>
+        <w:rPr>
+          <w:rFonts w:ascii="宋体" w:eastAsia="宋体" w:hAnsi="宋体"/>
+          <w:sz w:val="28"/>
+        </w:rPr>
+      </w:pPr>
+      <w:r>
+        <w:rPr>
+          <w:rFonts w:ascii="宋体" w:eastAsia="宋体" w:hAnsi="宋体" w:hint="eastAsia"/>
+          <w:sz w:val="28"/>
+        </w:rPr>
+        <w:lastRenderedPageBreak/>
+        <w:t>而当系统中已存在的节点的数量</w:t>
+      </w:r>
+      <w:r>
+        <w:rPr>
+          <w:rFonts w:ascii="宋体" w:eastAsia="宋体" w:hAnsi="宋体" w:hint="eastAsia"/>
+          <w:i/>
+          <w:sz w:val="28"/>
+        </w:rPr>
+        <w:t>N</w:t>
+      </w:r>
+      <w:r>
+        <w:rPr>
+          <w:rFonts w:ascii="宋体" w:eastAsia="宋体" w:hAnsi="宋体"/>
+          <w:sz w:val="28"/>
+        </w:rPr>
+        <w:t xml:space="preserve"> &lt; </w:t>
+      </w:r>
+      <w:r>
+        <w:rPr>
+          <w:rFonts w:ascii="宋体" w:eastAsia="宋体" w:hAnsi="宋体"/>
+          <w:i/>
+          <w:sz w:val="28"/>
+        </w:rPr>
+        <w:t>M</w:t>
+      </w:r>
+      <w:r>
+        <w:rPr>
+          <w:rFonts w:ascii="宋体" w:eastAsia="宋体" w:hAnsi="宋体"/>
+          <w:sz w:val="28"/>
+        </w:rPr>
+        <w:t>时，其节点的坐标计算方法不同：此时会将该</w:t>
+      </w:r>
+      <w:r>
+        <w:rPr>
+          <w:rFonts w:ascii="宋体" w:eastAsia="宋体" w:hAnsi="宋体"/>
+          <w:i/>
+          <w:sz w:val="28"/>
+        </w:rPr>
+        <w:t>N</w:t>
+      </w:r>
+      <w:r>
+        <w:rPr>
+          <w:rFonts w:ascii="宋体" w:eastAsia="宋体" w:hAnsi="宋体"/>
+          <w:sz w:val="28"/>
+        </w:rPr>
+        <w:t>个节点都作为</w:t>
+      </w:r>
+      <w:r>
+        <w:rPr>
+          <w:rFonts w:ascii="宋体" w:eastAsia="宋体" w:hAnsi="宋体" w:hint="eastAsia"/>
+          <w:sz w:val="28"/>
+        </w:rPr>
+        <w:t>锚节点。与上述GNP类似的，对</w:t>
+      </w:r>
+      <w:r>
+        <w:rPr>
+          <w:rFonts w:ascii="宋体" w:eastAsia="宋体" w:hAnsi="宋体" w:hint="eastAsia"/>
+          <w:i/>
+          <w:sz w:val="28"/>
+        </w:rPr>
+        <w:t>N</w:t>
+      </w:r>
+      <w:r>
+        <w:rPr>
+          <w:rFonts w:ascii="宋体" w:eastAsia="宋体" w:hAnsi="宋体" w:hint="eastAsia"/>
+          <w:sz w:val="28"/>
+        </w:rPr>
+        <w:t>个锚节点</w:t>
+      </w:r>
+      <w:r>
+        <w:rPr>
+          <w:rFonts w:ascii="宋体" w:eastAsia="宋体" w:hAnsi="宋体" w:hint="eastAsia"/>
+          <w:i/>
+          <w:sz w:val="28"/>
+        </w:rPr>
+        <w:t>P</w:t>
+      </w:r>
+      <w:r>
+        <w:rPr>
+          <w:rFonts w:ascii="宋体" w:eastAsia="宋体" w:hAnsi="宋体"/>
+          <w:i/>
+          <w:sz w:val="28"/>
+          <w:vertAlign w:val="subscript"/>
+        </w:rPr>
+        <w:t>1</w:t>
+      </w:r>
+      <w:r>
+        <w:rPr>
+          <w:rFonts w:ascii="宋体" w:eastAsia="宋体" w:hAnsi="宋体"/>
+          <w:sz w:val="28"/>
+        </w:rPr>
+        <w:t>,</w:t>
+      </w:r>
+      <w:r>
+        <w:rPr>
+          <w:rFonts w:ascii="宋体" w:eastAsia="宋体" w:hAnsi="宋体"/>
+          <w:i/>
+          <w:sz w:val="28"/>
+        </w:rPr>
+        <w:t>P</w:t>
+      </w:r>
+      <w:r>
+        <w:rPr>
+          <w:rFonts w:ascii="宋体" w:eastAsia="宋体" w:hAnsi="宋体"/>
+          <w:i/>
+          <w:sz w:val="28"/>
+          <w:vertAlign w:val="subscript"/>
+        </w:rPr>
+        <w:t>2</w:t>
+      </w:r>
+      <w:r>
+        <w:rPr>
+          <w:rFonts w:ascii="宋体" w:eastAsia="宋体" w:hAnsi="宋体"/>
+          <w:i/>
+          <w:sz w:val="28"/>
+        </w:rPr>
+        <w:t>……P</w:t>
+      </w:r>
+      <w:r>
+        <w:rPr>
+          <w:rFonts w:ascii="宋体" w:eastAsia="宋体" w:hAnsi="宋体"/>
+          <w:i/>
+          <w:sz w:val="28"/>
+          <w:vertAlign w:val="subscript"/>
+        </w:rPr>
+        <w:t>N</w:t>
+      </w:r>
+      <w:r>
+        <w:rPr>
+          <w:rFonts w:ascii="宋体" w:eastAsia="宋体" w:hAnsi="宋体" w:hint="eastAsia"/>
+          <w:sz w:val="28"/>
+        </w:rPr>
+        <w:t>，使用Ping方式获得锚节点间的实测时延</w:t>
+      </w:r>
+      <w:r>
+        <w:rPr>
+          <w:rFonts w:ascii="宋体" w:eastAsia="宋体" w:hAnsi="宋体" w:hint="eastAsia"/>
+          <w:i/>
+          <w:sz w:val="28"/>
+        </w:rPr>
+        <w:t>L</w:t>
+      </w:r>
+      <w:r>
+        <w:rPr>
+          <w:rFonts w:ascii="宋体" w:eastAsia="宋体" w:hAnsi="宋体"/>
+          <w:i/>
+          <w:sz w:val="28"/>
+          <w:vertAlign w:val="subscript"/>
+        </w:rPr>
+        <w:t>i,j</w:t>
+      </w:r>
+      <w:r>
+        <w:rPr>
+          <w:rFonts w:ascii="宋体" w:eastAsia="宋体" w:hAnsi="宋体" w:hint="eastAsia"/>
+          <w:sz w:val="28"/>
+        </w:rPr>
+        <w:t>，从而构造一个</w:t>
+      </w:r>
+      <w:r>
+        <w:rPr>
+          <w:rFonts w:ascii="宋体" w:eastAsia="宋体" w:hAnsi="宋体" w:hint="eastAsia"/>
+          <w:i/>
+          <w:sz w:val="28"/>
+        </w:rPr>
+        <w:t>N</w:t>
+      </w:r>
+      <w:r>
+        <w:rPr>
+          <w:rFonts w:ascii="宋体" w:eastAsia="宋体" w:hAnsi="宋体" w:hint="eastAsia"/>
+          <w:sz w:val="28"/>
+        </w:rPr>
+        <w:t>×</w:t>
+      </w:r>
+      <w:r>
+        <w:rPr>
+          <w:rFonts w:ascii="宋体" w:eastAsia="宋体" w:hAnsi="宋体" w:hint="eastAsia"/>
+          <w:i/>
+          <w:sz w:val="28"/>
+        </w:rPr>
+        <w:t>N</w:t>
+      </w:r>
+      <w:r>
+        <w:rPr>
+          <w:rFonts w:ascii="宋体" w:eastAsia="宋体" w:hAnsi="宋体" w:hint="eastAsia"/>
+          <w:sz w:val="28"/>
+        </w:rPr>
+        <w:t>的时延矩阵，并找到一组坐标</w:t>
+      </w:r>
+      <w:r>
+        <w:rPr>
+          <w:rFonts w:ascii="宋体" w:eastAsia="宋体" w:hAnsi="宋体" w:hint="eastAsia"/>
+          <w:i/>
+          <w:sz w:val="28"/>
+        </w:rPr>
+        <w:t>X</w:t>
+      </w:r>
+      <w:r>
+        <w:rPr>
+          <w:rFonts w:ascii="宋体" w:eastAsia="宋体" w:hAnsi="宋体"/>
+          <w:i/>
+          <w:sz w:val="28"/>
+          <w:vertAlign w:val="subscript"/>
+        </w:rPr>
+        <w:t>1</w:t>
+      </w:r>
+      <w:r>
+        <w:rPr>
+          <w:rFonts w:ascii="宋体" w:eastAsia="宋体" w:hAnsi="宋体"/>
+          <w:sz w:val="28"/>
+        </w:rPr>
+        <w:t>,</w:t>
+      </w:r>
+      <w:r>
+        <w:rPr>
+          <w:rFonts w:ascii="宋体" w:eastAsia="宋体" w:hAnsi="宋体"/>
+          <w:i/>
+          <w:sz w:val="28"/>
+        </w:rPr>
+        <w:t>X</w:t>
+      </w:r>
+      <w:r>
+        <w:rPr>
+          <w:rFonts w:ascii="宋体" w:eastAsia="宋体" w:hAnsi="宋体"/>
+          <w:i/>
+          <w:sz w:val="28"/>
+          <w:vertAlign w:val="subscript"/>
+        </w:rPr>
+        <w:t>2</w:t>
+      </w:r>
+      <w:r>
+        <w:rPr>
+          <w:rFonts w:ascii="宋体" w:eastAsia="宋体" w:hAnsi="宋体"/>
+          <w:i/>
+          <w:sz w:val="28"/>
+        </w:rPr>
+        <w:t>……X</w:t>
+      </w:r>
+      <w:r>
+        <w:rPr>
+          <w:rFonts w:ascii="宋体" w:eastAsia="宋体" w:hAnsi="宋体"/>
+          <w:i/>
+          <w:sz w:val="28"/>
+          <w:vertAlign w:val="subscript"/>
+        </w:rPr>
+        <w:t>N</w:t>
+      </w:r>
+      <w:r>
+        <w:rPr>
+          <w:rFonts w:ascii="宋体" w:eastAsia="宋体" w:hAnsi="宋体" w:hint="eastAsia"/>
+          <w:sz w:val="28"/>
+        </w:rPr>
+        <w:t xml:space="preserve">来表示N个锚节点坐标，从而使锚节点间坐标距离|| </w:t>
+      </w:r>
+      <w:r>
+        <w:rPr>
+          <w:rFonts w:ascii="宋体" w:eastAsia="宋体" w:hAnsi="宋体" w:hint="eastAsia"/>
+          <w:i/>
+          <w:sz w:val="28"/>
+        </w:rPr>
+        <w:t>X</w:t>
+      </w:r>
+      <w:r>
+        <w:rPr>
+          <w:rFonts w:ascii="宋体" w:eastAsia="宋体" w:hAnsi="宋体"/>
+          <w:i/>
+          <w:sz w:val="28"/>
+          <w:vertAlign w:val="subscript"/>
+        </w:rPr>
+        <w:t>i</w:t>
+      </w:r>
+      <w:r>
+        <w:rPr>
+          <w:rFonts w:ascii="宋体" w:eastAsia="宋体" w:hAnsi="宋体"/>
+          <w:sz w:val="28"/>
+        </w:rPr>
+        <w:t>-</w:t>
+      </w:r>
+      <w:r>
+        <w:rPr>
+          <w:rFonts w:ascii="宋体" w:eastAsia="宋体" w:hAnsi="宋体"/>
+          <w:i/>
+          <w:sz w:val="28"/>
+        </w:rPr>
+        <w:t>X</w:t>
+      </w:r>
+      <w:r>
+        <w:rPr>
+          <w:rFonts w:ascii="宋体" w:eastAsia="宋体" w:hAnsi="宋体"/>
+          <w:i/>
+          <w:sz w:val="28"/>
+          <w:vertAlign w:val="subscript"/>
+        </w:rPr>
+        <w:t>j</w:t>
+      </w:r>
+      <w:r>
+        <w:rPr>
+          <w:rFonts w:ascii="宋体" w:eastAsia="宋体" w:hAnsi="宋体" w:hint="eastAsia"/>
+          <w:sz w:val="28"/>
+        </w:rPr>
+        <w:t>||与实测延迟</w:t>
+      </w:r>
+      <w:r>
+        <w:rPr>
+          <w:rFonts w:ascii="宋体" w:eastAsia="宋体" w:hAnsi="宋体" w:hint="eastAsia"/>
+          <w:i/>
+          <w:sz w:val="28"/>
+        </w:rPr>
+        <w:t>L</w:t>
+      </w:r>
+      <w:r>
+        <w:rPr>
+          <w:rFonts w:ascii="宋体" w:eastAsia="宋体" w:hAnsi="宋体"/>
+          <w:i/>
+          <w:sz w:val="28"/>
+          <w:vertAlign w:val="subscript"/>
+        </w:rPr>
+        <w:t>i,j</w:t>
+      </w:r>
+      <w:r>
+        <w:rPr>
+          <w:rFonts w:ascii="宋体" w:eastAsia="宋体" w:hAnsi="宋体" w:hint="eastAsia"/>
+          <w:sz w:val="28"/>
+        </w:rPr>
+        <w:t>的相对误差平方总值最小，即下面公式的值最小。</w:t>
+      </w:r>
+    </w:p>
+    <w:p>
+      <w:pPr>
+        <w:spacing w:before="100" w:beforeAutospacing="1" w:after="100" w:afterAutospacing="1"/>
+        <w:ind w:firstLine="420"/>
+        <w:jc w:val="right"/>
+        <w:rPr>
+          <w:rFonts w:asciiTheme="minorEastAsia" w:hAnsiTheme="minorEastAsia"/>
+        </w:rPr>
+      </w:pPr>
+      <m:oMath>
+        <m:sSub>
+          <m:sSubPr>
+            <m:ctrlPr>
+              <w:rPr>
+                <w:rFonts w:ascii="Cambria Math" w:hAnsi="Cambria Math"/>
+                <w:i/>
+              </w:rPr>
+            </m:ctrlPr>
+          </m:sSubPr>
+          <m:e>
+            <m:r>
+              <w:rPr>
+                <w:rFonts w:ascii="Cambria Math" w:hAnsi="Cambria Math" w:hint="eastAsia"/>
+              </w:rPr>
+              <m:t>Error</m:t>
+            </m:r>
+          </m:e>
+          <m:sub>
+            <m:r>
+              <w:rPr>
+                <w:rFonts w:ascii="Cambria Math" w:hAnsi="Cambria Math"/>
+              </w:rPr>
+              <m:t>N×N</m:t>
+            </m:r>
+          </m:sub>
+        </m:sSub>
+        <m:r>
+          <m:rPr>
+            <m:sty m:val="p"/>
+          </m:rPr>
+          <w:rPr>
+            <w:rFonts w:ascii="Cambria Math" w:hAnsi="Cambria Math" w:hint="eastAsia"/>
+          </w:rPr>
+          <m:t>=</m:t>
+        </m:r>
+        <m:nary>
+          <m:naryPr>
+            <m:chr m:val="∑"/>
+            <m:limLoc m:val="undOvr"/>
+            <m:ctrlPr>
+              <w:rPr>
+                <w:rFonts w:ascii="Cambria Math" w:hAnsi="Cambria Math"/>
+              </w:rPr>
+            </m:ctrlPr>
+          </m:naryPr>
+          <m:sub>
+            <m:r>
+              <w:rPr>
+                <w:rFonts w:ascii="Cambria Math" w:hAnsi="Cambria Math"/>
+              </w:rPr>
+              <m:t>i=1</m:t>
+            </m:r>
+          </m:sub>
+          <m:sup>
+            <m:r>
+              <w:rPr>
+                <w:rFonts w:ascii="Cambria Math" w:hAnsi="Cambria Math"/>
+              </w:rPr>
+              <m:t>N-1</m:t>
+            </m:r>
+          </m:sup>
+          <m:e>
+            <m:nary>
+              <m:naryPr>
+                <m:chr m:val="∑"/>
+                <m:limLoc m:val="undOvr"/>
+                <m:ctrlPr>
+                  <w:rPr>
+                    <w:rFonts w:ascii="Cambria Math" w:hAnsi="Cambria Math"/>
+                    <w:i/>
+                  </w:rPr>
+                </m:ctrlPr>
+              </m:naryPr>
+              <m:sub>
+                <m:r>
+                  <w:rPr>
+                    <w:rFonts w:ascii="Cambria Math" w:hAnsi="Cambria Math"/>
+                  </w:rPr>
+                  <m:t>j=i+1</m:t>
+                </m:r>
+              </m:sub>
+              <m:sup>
+                <m:r>
+                  <w:rPr>
+                    <w:rFonts w:ascii="Cambria Math" w:hAnsi="Cambria Math"/>
+                  </w:rPr>
+                  <m:t>N</m:t>
+                </m:r>
+              </m:sup>
+              <m:e>
+                <m:sSup>
+                  <m:sSupPr>
+                    <m:ctrlPr>
+                      <w:rPr>
+                        <w:rFonts w:ascii="Cambria Math" w:hAnsi="Cambria Math"/>
+                        <w:i/>
+                      </w:rPr>
+                    </m:ctrlPr>
+                  </m:sSupPr>
+                  <m:e>
+                    <m:d>
+                      <m:dPr>
+                        <m:ctrlPr>
+                          <w:rPr>
+                            <w:rFonts w:ascii="Cambria Math" w:hAnsi="Cambria Math"/>
+                            <w:i/>
+                          </w:rPr>
+                        </m:ctrlPr>
+                      </m:dPr>
+                      <m:e>
+                        <m:f>
+                          <m:fPr>
+                            <m:ctrlPr>
+                              <w:rPr>
+                                <w:rFonts w:ascii="Cambria Math" w:hAnsi="Cambria Math"/>
+                                <w:i/>
+                              </w:rPr>
+                            </m:ctrlPr>
+                          </m:fPr>
+                          <m:num>
+                            <m:d>
+                              <m:dPr>
+                                <m:begChr m:val="‖"/>
+                                <m:endChr m:val="‖"/>
+                                <m:ctrlPr>
+                                  <w:rPr>
+                                    <w:rFonts w:ascii="Cambria Math" w:hAnsi="Cambria Math"/>
+                                    <w:i/>
+                                  </w:rPr>
+                                </m:ctrlPr>
+                              </m:dPr>
+                              <m:e>
+                                <m:sSub>
+                                  <m:sSubPr>
+                                    <m:ctrlPr>
+                                      <w:rPr>
+                                        <w:rFonts w:ascii="Cambria Math" w:hAnsi="Cambria Math"/>
+                                        <w:i/>
+                                      </w:rPr>
+                                    </m:ctrlPr>
+                                  </m:sSubPr>
+                                  <m:e>
+                                    <m:r>
+                                      <w:rPr>
+                                        <w:rFonts w:ascii="Cambria Math" w:hAnsi="Cambria Math"/>
+                                      </w:rPr>
+                                      <m:t>X</m:t>
+                                    </m:r>
+                                  </m:e>
+                                  <m:sub>
+                                    <m:r>
+                                      <w:rPr>
+                                        <w:rFonts w:ascii="Cambria Math" w:hAnsi="Cambria Math"/>
+                                      </w:rPr>
+                                      <m:t>i</m:t>
+                                    </m:r>
+                                  </m:sub>
+                                </m:sSub>
+                                <m:r>
+                                  <w:rPr>
+                                    <w:rFonts w:ascii="Cambria Math" w:hAnsi="Cambria Math"/>
+                                  </w:rPr>
+                                  <m:t>-</m:t>
+                                </m:r>
+                                <m:sSub>
+                                  <m:sSubPr>
+                                    <m:ctrlPr>
+                                      <w:rPr>
+                                        <w:rFonts w:ascii="Cambria Math" w:hAnsi="Cambria Math"/>
+                                        <w:i/>
+                                      </w:rPr>
+                                    </m:ctrlPr>
+                                  </m:sSubPr>
+                                  <m:e>
+                                    <m:r>
+                                      <w:rPr>
+                                        <w:rFonts w:ascii="Cambria Math" w:hAnsi="Cambria Math"/>
+                                      </w:rPr>
+                                      <m:t>X</m:t>
+                                    </m:r>
+                                  </m:e>
+                                  <m:sub>
+                                    <m:r>
+                                      <w:rPr>
+                                        <w:rFonts w:ascii="Cambria Math" w:hAnsi="Cambria Math"/>
+                                      </w:rPr>
+                                      <m:t>j</m:t>
+                                    </m:r>
+                                  </m:sub>
+                                </m:sSub>
+                              </m:e>
+                            </m:d>
+                            <m:r>
+                              <w:rPr>
+                                <w:rFonts w:ascii="Cambria Math" w:hAnsi="Cambria Math"/>
+                              </w:rPr>
+                              <m:t>-</m:t>
+                            </m:r>
+                            <m:sSub>
+                              <m:sSubPr>
+                                <m:ctrlPr>
+                                  <w:rPr>
+                                    <w:rFonts w:ascii="Cambria Math" w:hAnsi="Cambria Math"/>
+                                    <w:i/>
+                                  </w:rPr>
+                                </m:ctrlPr>
+                              </m:sSubPr>
+                              <m:e>
+                                <m:r>
+                                  <w:rPr>
+                                    <w:rFonts w:ascii="Cambria Math" w:hAnsi="Cambria Math"/>
+                                  </w:rPr>
+                                  <m:t>L</m:t>
+                                </m:r>
+                              </m:e>
+                              <m:sub>
+                                <m:r>
+                                  <w:rPr>
+                                    <w:rFonts w:ascii="Cambria Math" w:hAnsi="Cambria Math"/>
+                                  </w:rPr>
+                                  <m:t>i,j</m:t>
+                                </m:r>
+                              </m:sub>
+                            </m:sSub>
+                          </m:num>
+                          <m:den>
+                            <m:sSub>
+                              <m:sSubPr>
+                                <m:ctrlPr>
+                                  <w:rPr>
+                                    <w:rFonts w:ascii="Cambria Math" w:hAnsi="Cambria Math"/>
+                                    <w:i/>
+                                  </w:rPr>
+                                </m:ctrlPr>
+                              </m:sSubPr>
+                              <m:e>
+                                <m:r>
+                                  <w:rPr>
+                                    <w:rFonts w:ascii="Cambria Math" w:hAnsi="Cambria Math"/>
+                                  </w:rPr>
+                                  <m:t>L</m:t>
+                                </m:r>
+                              </m:e>
+                              <m:sub>
+                                <m:r>
+                                  <w:rPr>
+                                    <w:rFonts w:ascii="Cambria Math" w:hAnsi="Cambria Math"/>
+                                  </w:rPr>
+                                  <m:t>i,j</m:t>
+                                </m:r>
+                              </m:sub>
+                            </m:sSub>
+                          </m:den>
+                        </m:f>
+                      </m:e>
+                    </m:d>
+                  </m:e>
+                  <m:sup>
+                    <m:r>
+                      <w:rPr>
+                        <w:rFonts w:ascii="Cambria Math" w:hAnsi="Cambria Math"/>
+                      </w:rPr>
+                      <m:t>2</m:t>
+                    </m:r>
+                  </m:sup>
+                </m:sSup>
+              </m:e>
+            </m:nary>
+          </m:e>
+        </m:nary>
+      </m:oMath>
+      <w:r>
+        <w:rPr>
+          <w:rFonts w:asciiTheme="minorEastAsia" w:hAnsiTheme="minorEastAsia"/>
+        </w:rPr>
+        <w:tab/>
+      </w:r>
+      <w:r>
+        <w:rPr>
+          <w:rFonts w:asciiTheme="minorEastAsia" w:hAnsiTheme="minorEastAsia"/>
+        </w:rPr>
+        <w:tab/>
+      </w:r>
+      <w:r>
+        <w:rPr>
+          <w:rFonts w:asciiTheme="minorEastAsia" w:hAnsiTheme="minorEastAsia"/>
+        </w:rPr>
+        <w:tab/>
+      </w:r>
+      <w:r>
+        <w:rPr>
+          <w:rFonts w:asciiTheme="minorEastAsia" w:hAnsiTheme="minorEastAsia"/>
+        </w:rPr>
+        <w:tab/>
+      </w:r>
+      <w:r>
+        <w:rPr>
+          <w:rFonts w:asciiTheme="minorEastAsia" w:hAnsiTheme="minorEastAsia" w:hint="eastAsia"/>
+        </w:rPr>
+        <w:t>(2.4)</w:t>
+      </w:r>
+    </w:p>
+    <w:p>
+      <w:pPr>
+        <w:ind w:firstLine="420"/>
+        <w:rPr>
+          <w:rFonts w:ascii="宋体" w:eastAsia="宋体" w:hAnsi="宋体"/>
+          <w:sz w:val="28"/>
+        </w:rPr>
+      </w:pPr>
+      <w:r>
+        <w:rPr>
+          <w:rFonts w:ascii="宋体" w:eastAsia="宋体" w:hAnsi="宋体" w:hint="eastAsia"/>
+          <w:sz w:val="28"/>
+        </w:rPr>
+        <w:t>关于节点</w:t>
+      </w:r>
+      <w:r>
+        <w:rPr>
+          <w:rFonts w:ascii="宋体" w:eastAsia="宋体" w:hAnsi="宋体" w:hint="eastAsia"/>
+          <w:i/>
+          <w:sz w:val="28"/>
+        </w:rPr>
+        <w:t>P</w:t>
+      </w:r>
+      <w:r>
+        <w:rPr>
+          <w:rFonts w:ascii="宋体" w:eastAsia="宋体" w:hAnsi="宋体" w:hint="eastAsia"/>
+          <w:sz w:val="28"/>
+        </w:rPr>
+        <w:t>的锚节点选择有着以下三种不同的策略：</w:t>
+      </w:r>
+    </w:p>
+    <w:p>
+      <w:pPr>
+        <w:ind w:firstLine="420"/>
+        <w:rPr>
+          <w:rFonts w:ascii="宋体" w:eastAsia="宋体" w:hAnsi="宋体"/>
+          <w:sz w:val="28"/>
+        </w:rPr>
+      </w:pPr>
+      <w:r>
+        <w:rPr>
+          <w:rFonts w:ascii="宋体" w:eastAsia="宋体" w:hAnsi="宋体" w:hint="eastAsia"/>
+          <w:sz w:val="28"/>
+        </w:rPr>
+        <w:t>1)随机策略：</w:t>
+      </w:r>
+      <w:r>
+        <w:rPr>
+          <w:rFonts w:ascii="宋体" w:eastAsia="宋体" w:hAnsi="宋体" w:hint="eastAsia"/>
+          <w:i/>
+          <w:sz w:val="28"/>
+        </w:rPr>
+        <w:t>M</w:t>
+      </w:r>
+      <w:r>
+        <w:rPr>
+          <w:rFonts w:ascii="宋体" w:eastAsia="宋体" w:hAnsi="宋体" w:hint="eastAsia"/>
+          <w:sz w:val="28"/>
+        </w:rPr>
+        <w:t>个锚节点是从系统中已有坐标的</w:t>
+      </w:r>
+      <w:r>
+        <w:rPr>
+          <w:rFonts w:ascii="宋体" w:eastAsia="宋体" w:hAnsi="宋体" w:hint="eastAsia"/>
+          <w:i/>
+          <w:sz w:val="28"/>
+        </w:rPr>
+        <w:t>N</w:t>
+      </w:r>
+      <w:r>
+        <w:rPr>
+          <w:rFonts w:ascii="宋体" w:eastAsia="宋体" w:hAnsi="宋体" w:hint="eastAsia"/>
+          <w:sz w:val="28"/>
+        </w:rPr>
+        <w:t>个节点中随机选择出来的。</w:t>
+      </w:r>
+    </w:p>
+    <w:p>
+      <w:pPr>
+        <w:ind w:firstLine="420"/>
+        <w:rPr>
+          <w:rFonts w:ascii="宋体" w:eastAsia="宋体" w:hAnsi="宋体"/>
+          <w:sz w:val="28"/>
+        </w:rPr>
+      </w:pPr>
+      <w:r>
+        <w:rPr>
+          <w:rFonts w:ascii="宋体" w:eastAsia="宋体" w:hAnsi="宋体" w:hint="eastAsia"/>
+          <w:sz w:val="28"/>
+        </w:rPr>
+        <w:t>2)最近策略：选择网络系统中离节点</w:t>
+      </w:r>
+      <w:r>
+        <w:rPr>
+          <w:rFonts w:ascii="宋体" w:eastAsia="宋体" w:hAnsi="宋体" w:hint="eastAsia"/>
+          <w:i/>
+          <w:sz w:val="28"/>
+        </w:rPr>
+        <w:t>P</w:t>
+      </w:r>
+      <w:r>
+        <w:rPr>
+          <w:rFonts w:ascii="宋体" w:eastAsia="宋体" w:hAnsi="宋体" w:hint="eastAsia"/>
+          <w:sz w:val="28"/>
+        </w:rPr>
+        <w:t>最近的</w:t>
+      </w:r>
+      <w:r>
+        <w:rPr>
+          <w:rFonts w:ascii="宋体" w:eastAsia="宋体" w:hAnsi="宋体" w:hint="eastAsia"/>
+          <w:i/>
+          <w:sz w:val="28"/>
+        </w:rPr>
+        <w:t>M</w:t>
+      </w:r>
+      <w:r>
+        <w:rPr>
+          <w:rFonts w:ascii="宋体" w:eastAsia="宋体" w:hAnsi="宋体" w:hint="eastAsia"/>
+          <w:sz w:val="28"/>
+        </w:rPr>
+        <w:t>个节点来作为锚节点。</w:t>
+      </w:r>
+    </w:p>
+    <w:p>
+      <w:pPr>
+        <w:ind w:firstLine="420"/>
+        <w:rPr>
+          <w:rFonts w:ascii="宋体" w:eastAsia="宋体" w:hAnsi="宋体"/>
+          <w:sz w:val="28"/>
+        </w:rPr>
+      </w:pPr>
+      <w:r>
+        <w:rPr>
+          <w:rFonts w:ascii="宋体" w:eastAsia="宋体" w:hAnsi="宋体" w:hint="eastAsia"/>
+          <w:sz w:val="28"/>
+        </w:rPr>
+        <w:t>3)混合策略：</w:t>
+      </w:r>
+      <w:r>
+        <w:rPr>
+          <w:rFonts w:ascii="宋体" w:eastAsia="宋体" w:hAnsi="宋体" w:hint="eastAsia"/>
+          <w:i/>
+          <w:sz w:val="28"/>
+        </w:rPr>
+        <w:t>M</w:t>
+      </w:r>
+      <w:r>
+        <w:rPr>
+          <w:rFonts w:ascii="宋体" w:eastAsia="宋体" w:hAnsi="宋体" w:hint="eastAsia"/>
+          <w:sz w:val="28"/>
+        </w:rPr>
+        <w:t>个锚节点中部分节点是通过随机策略选择出来的，另一部分则是通过最近策略选择出来的。</w:t>
+      </w:r>
+    </w:p>
+    <w:p>
+      <w:pPr>
+        <w:ind w:firstLine="420"/>
+        <w:rPr>
+          <w:rFonts w:ascii="宋体" w:eastAsia="宋体" w:hAnsi="宋体"/>
+          <w:sz w:val="28"/>
+        </w:rPr>
+      </w:pPr>
+      <w:r>
+        <w:rPr>
+          <w:rFonts w:ascii="宋体" w:eastAsia="宋体" w:hAnsi="宋体" w:hint="eastAsia"/>
+          <w:sz w:val="28"/>
+        </w:rPr>
+        <w:t>在最近策略中，PIC提出了两种方法来寻找离节点</w:t>
+      </w:r>
+      <w:r>
+        <w:rPr>
+          <w:rFonts w:ascii="宋体" w:eastAsia="宋体" w:hAnsi="宋体" w:hint="eastAsia"/>
+          <w:i/>
+          <w:sz w:val="28"/>
+        </w:rPr>
+        <w:t>P</w:t>
+      </w:r>
+      <w:r>
+        <w:rPr>
+          <w:rFonts w:ascii="宋体" w:eastAsia="宋体" w:hAnsi="宋体" w:hint="eastAsia"/>
+          <w:sz w:val="28"/>
+        </w:rPr>
+        <w:t>最近的</w:t>
+      </w:r>
+      <w:r>
+        <w:rPr>
+          <w:rFonts w:ascii="宋体" w:eastAsia="宋体" w:hAnsi="宋体" w:hint="eastAsia"/>
+          <w:i/>
+          <w:sz w:val="28"/>
+        </w:rPr>
+        <w:t>M</w:t>
+      </w:r>
+      <w:r>
+        <w:rPr>
+          <w:rFonts w:ascii="宋体" w:eastAsia="宋体" w:hAnsi="宋体" w:hint="eastAsia"/>
+          <w:sz w:val="28"/>
+        </w:rPr>
+        <w:t>个节点：</w:t>
+      </w:r>
+    </w:p>
+    <w:p>
+      <w:pPr>
+        <w:ind w:firstLine="420"/>
+        <w:rPr>
+          <w:rFonts w:ascii="宋体" w:eastAsia="宋体" w:hAnsi="宋体"/>
+          <w:sz w:val="28"/>
+        </w:rPr>
+      </w:pPr>
+      <w:r>
+        <w:rPr>
+          <w:rFonts w:ascii="宋体" w:eastAsia="宋体" w:hAnsi="宋体"/>
+          <w:sz w:val="28"/>
+        </w:rPr>
+        <w:t>方法一：首先在已知坐标的节点中随机的选择一个节点暂作为目标节点，接着对该节点与其邻居节点的距离进行测量，如果存在一个邻居节点离自己的距离更近，则这个邻居节点作为目标节点，然后反复执行这个过程，直到无法找到离自己更近的节点。</w:t>
+      </w:r>
+    </w:p>
+    <w:p>
+      <w:pPr>
+        <w:ind w:firstLine="420"/>
+        <w:rPr>
+          <w:rFonts w:ascii="宋体" w:eastAsia="宋体" w:hAnsi="宋体"/>
+          <w:sz w:val="28"/>
+        </w:rPr>
+      </w:pPr>
+      <w:r>
+        <w:rPr>
+          <w:rFonts w:ascii="宋体" w:eastAsia="宋体" w:hAnsi="宋体" w:hint="eastAsia"/>
+          <w:sz w:val="28"/>
+        </w:rPr>
+        <w:t>方法一对节点间的距离的反复测量会对网络带来更多的开销，因</w:t>
+      </w:r>
+      <w:r>
+        <w:rPr>
+          <w:rFonts w:ascii="宋体" w:eastAsia="宋体" w:hAnsi="宋体" w:hint="eastAsia"/>
+          <w:sz w:val="28"/>
+        </w:rPr>
+        <w:lastRenderedPageBreak/>
+        <w:t>此PIC又提出了方法二：使用坐标计算节点间距离来取代直接测量。该方法可以有效的减少网络开销，但该方法只有在新加入的节点已有坐标的前提下才能实现，因此PIC提出：首先使用随机策略来求出该节点的坐标，接着再使用该坐标来寻找离该节点最近的锚节点。</w:t>
+      </w:r>
+    </w:p>
+    <w:p>
+      <w:pPr>
+        <w:ind w:firstLine="420"/>
+        <w:rPr>
+          <w:rFonts w:ascii="宋体" w:eastAsia="宋体" w:hAnsi="宋体"/>
+          <w:sz w:val="28"/>
+        </w:rPr>
+      </w:pPr>
+      <w:r>
+        <w:rPr>
+          <w:rFonts w:ascii="宋体" w:eastAsia="宋体" w:hAnsi="宋体" w:hint="eastAsia"/>
+          <w:sz w:val="28"/>
+        </w:rPr>
+        <w:t>PIC通过数据实验表明，不同的锚节点选择策略对于节点坐标的准确度也会有着不同的影响：在使用随机策略选择锚节点时，对预测长距离的准确度更高；在使用最近策略选择锚节点时，对预测短距离的准确度更高；而使用混合策略时，对长短距离预测的准确度整体最高，因而在PIC中，都是选择使用混合策略。</w:t>
+      </w:r>
+    </w:p>
+    <w:p>
+      <w:pPr>
+        <w:pStyle w:val="a8"/>
+        <w:spacing w:before="156" w:after="156"/>
+        <w:rPr>
+          <w:b w:val="0"/>
+        </w:rPr>
+      </w:pPr>
+      <w:bookmarkStart w:id="3" w:name="_Toc483557120"/>
+      <w:r>
+        <w:rPr>
+          <w:rFonts w:hint="eastAsia"/>
+          <w:b w:val="0"/>
+        </w:rPr>
+        <w:t>2.</w:t>
+      </w:r>
+      <w:r>
+        <w:rPr>
+          <w:b w:val="0"/>
+        </w:rPr>
+        <w:t>2.</w:t>
+      </w:r>
+      <w:r>
+        <w:rPr>
+          <w:rFonts w:hint="eastAsia"/>
+          <w:b w:val="0"/>
+        </w:rPr>
+        <w:t>4 NPS</w:t>
+      </w:r>
+      <w:r>
+        <w:rPr>
+          <w:b w:val="0"/>
+        </w:rPr>
+        <w:t>简介</w:t>
+      </w:r>
+      <w:bookmarkEnd w:id="3"/>
+    </w:p>
+    <w:p>
+      <w:pPr>
+        <w:ind w:firstLine="420"/>
+        <w:rPr>
+          <w:rFonts w:ascii="宋体" w:eastAsia="宋体" w:hAnsi="宋体"/>
+          <w:sz w:val="28"/>
+        </w:rPr>
+      </w:pPr>
+      <w:r>
+        <w:rPr>
+          <w:rFonts w:ascii="宋体" w:eastAsia="宋体" w:hAnsi="宋体" w:hint="eastAsia"/>
+          <w:sz w:val="28"/>
+        </w:rPr>
+        <w:t>NPS</w:t>
+      </w:r>
+      <w:r>
+        <w:rPr>
+          <w:rFonts w:ascii="宋体" w:eastAsia="宋体" w:hAnsi="宋体"/>
+          <w:sz w:val="28"/>
+          <w:vertAlign w:val="superscript"/>
+        </w:rPr>
+        <w:t>[11]</w:t>
+      </w:r>
+      <w:r>
+        <w:rPr>
+          <w:rFonts w:ascii="宋体" w:eastAsia="宋体" w:hAnsi="宋体" w:hint="eastAsia"/>
+          <w:sz w:val="28"/>
+        </w:rPr>
+        <w:t>是一种分层的非中点式的网络坐标系统。它主要解决的是：在网络坐标分布式计算时遇到的适应性、一致性以及稳定性问题。NPS能够让节点在同一的坐标系上，适应网络环境变化，同时准确的反映网络拓扑结构的变化，并能减少不必要的节点坐标更新。</w:t>
+      </w:r>
+    </w:p>
+    <w:p>
+      <w:pPr>
+        <w:ind w:firstLine="420"/>
+        <w:rPr>
+          <w:rFonts w:ascii="宋体" w:eastAsia="宋体" w:hAnsi="宋体"/>
+          <w:sz w:val="28"/>
+        </w:rPr>
+      </w:pPr>
+      <w:r>
+        <w:rPr>
+          <w:rFonts w:ascii="宋体" w:eastAsia="宋体" w:hAnsi="宋体"/>
+          <w:sz w:val="28"/>
+        </w:rPr>
+        <w:t>NPS</w:t>
+      </w:r>
+      <w:r>
+        <w:rPr>
+          <w:rFonts w:ascii="宋体" w:eastAsia="宋体" w:hAnsi="宋体" w:hint="eastAsia"/>
+          <w:sz w:val="28"/>
+        </w:rPr>
+        <w:t>将</w:t>
+      </w:r>
+      <w:r>
+        <w:rPr>
+          <w:rFonts w:ascii="宋体" w:eastAsia="宋体" w:hAnsi="宋体"/>
+          <w:sz w:val="28"/>
+        </w:rPr>
+        <w:t>网络节点分为三种：服务器节点，</w:t>
+      </w:r>
+      <w:r>
+        <w:rPr>
+          <w:rFonts w:ascii="宋体" w:eastAsia="宋体" w:hAnsi="宋体" w:hint="eastAsia"/>
+          <w:sz w:val="28"/>
+        </w:rPr>
+        <w:t>锚节点，和普通节点。其中，服务器节点储存着系统参数以及其他节点的信息；锚节点与GNP中的锚节点类似，参与几何空间坐标系的构建，供普通节点作为参考；其他的节点则为普通节点，这类节点也可以作为其他节点的参考节点。</w:t>
+      </w:r>
+    </w:p>
+    <w:p>
+      <w:pPr>
+        <w:ind w:firstLine="420"/>
+        <w:rPr>
+          <w:rFonts w:ascii="宋体" w:eastAsia="宋体" w:hAnsi="宋体"/>
+          <w:sz w:val="28"/>
+        </w:rPr>
+      </w:pPr>
+      <w:r>
+        <w:rPr>
+          <w:rFonts w:ascii="宋体" w:eastAsia="宋体" w:hAnsi="宋体" w:hint="eastAsia"/>
+          <w:sz w:val="28"/>
+        </w:rPr>
+        <w:t>NPS的网络坐标系统构建采用了分层层次结构，将网络节点分布到0到</w:t>
+      </w:r>
+      <w:r>
+        <w:rPr>
+          <w:rFonts w:ascii="宋体" w:eastAsia="宋体" w:hAnsi="宋体" w:hint="eastAsia"/>
+          <w:i/>
+          <w:sz w:val="28"/>
+        </w:rPr>
+        <w:t>L</w:t>
+      </w:r>
+      <w:r>
+        <w:rPr>
+          <w:rFonts w:ascii="宋体" w:eastAsia="宋体" w:hAnsi="宋体" w:hint="eastAsia"/>
+          <w:sz w:val="28"/>
+        </w:rPr>
+        <w:t>层。锚节点作为NPS坐标系统的基础，被放在第0层；而普通节点的放置时，记所在层数为</w:t>
+      </w:r>
+      <w:r>
+        <w:rPr>
+          <w:rFonts w:ascii="宋体" w:eastAsia="宋体" w:hAnsi="宋体" w:hint="eastAsia"/>
+          <w:i/>
+          <w:sz w:val="28"/>
+        </w:rPr>
+        <w:t>L</w:t>
+      </w:r>
+      <w:r>
+        <w:rPr>
+          <w:rFonts w:ascii="宋体" w:eastAsia="宋体" w:hAnsi="宋体"/>
+          <w:i/>
+          <w:sz w:val="28"/>
+          <w:vertAlign w:val="subscript"/>
+        </w:rPr>
+        <w:t>i</w:t>
+      </w:r>
+      <w:r>
+        <w:rPr>
+          <w:rFonts w:ascii="宋体" w:eastAsia="宋体" w:hAnsi="宋体"/>
+          <w:sz w:val="28"/>
+        </w:rPr>
+        <w:t>，则其选取的参考节点</w:t>
+      </w:r>
+      <w:r>
+        <w:rPr>
+          <w:rFonts w:ascii="宋体" w:eastAsia="宋体" w:hAnsi="宋体"/>
+          <w:i/>
+          <w:sz w:val="28"/>
+        </w:rPr>
+        <w:t>j</w:t>
+      </w:r>
+      <w:r>
+        <w:rPr>
+          <w:rFonts w:ascii="宋体" w:eastAsia="宋体" w:hAnsi="宋体"/>
+          <w:sz w:val="28"/>
+        </w:rPr>
+        <w:t>所在层数</w:t>
+      </w:r>
+      <w:r>
+        <w:rPr>
+          <w:rFonts w:ascii="宋体" w:eastAsia="宋体" w:hAnsi="宋体"/>
+          <w:i/>
+          <w:sz w:val="28"/>
+        </w:rPr>
+        <w:t>L</w:t>
+      </w:r>
+      <w:r>
+        <w:rPr>
+          <w:rFonts w:ascii="宋体" w:eastAsia="宋体" w:hAnsi="宋体"/>
+          <w:i/>
+          <w:sz w:val="28"/>
+          <w:vertAlign w:val="subscript"/>
+        </w:rPr>
+        <w:t>j</w:t>
+      </w:r>
+      <w:r>
+        <w:rPr>
+          <w:rFonts w:ascii="宋体" w:eastAsia="宋体" w:hAnsi="宋体"/>
+          <w:sz w:val="28"/>
+        </w:rPr>
+        <w:t>需要满足</w:t>
+      </w:r>
+      <w:r>
+        <w:rPr>
+          <w:rFonts w:ascii="宋体" w:eastAsia="宋体" w:hAnsi="宋体"/>
+          <w:i/>
+          <w:sz w:val="28"/>
+        </w:rPr>
+        <w:t>L</w:t>
+      </w:r>
+      <w:r>
+        <w:rPr>
+          <w:rFonts w:ascii="宋体" w:eastAsia="宋体" w:hAnsi="宋体"/>
+          <w:i/>
+          <w:sz w:val="28"/>
+          <w:vertAlign w:val="subscript"/>
+        </w:rPr>
+        <w:t>i</w:t>
+      </w:r>
+      <w:r>
+        <w:rPr>
+          <w:rFonts w:ascii="宋体" w:eastAsia="宋体" w:hAnsi="宋体"/>
+          <w:sz w:val="28"/>
+          <w:vertAlign w:val="subscript"/>
+        </w:rPr>
+        <w:t xml:space="preserve"> </w:t>
+      </w:r>
+      <w:r>
+        <w:rPr>
+          <w:rFonts w:ascii="宋体" w:eastAsia="宋体" w:hAnsi="宋体"/>
+          <w:sz w:val="28"/>
+        </w:rPr>
+        <w:t xml:space="preserve">&lt; </w:t>
+      </w:r>
+      <w:r>
+        <w:rPr>
+          <w:rFonts w:ascii="宋体" w:eastAsia="宋体" w:hAnsi="宋体"/>
+          <w:i/>
+          <w:sz w:val="28"/>
+        </w:rPr>
+        <w:t>L</w:t>
+      </w:r>
+      <w:r>
+        <w:rPr>
+          <w:rFonts w:ascii="宋体" w:eastAsia="宋体" w:hAnsi="宋体"/>
+          <w:i/>
+          <w:sz w:val="28"/>
+          <w:vertAlign w:val="subscript"/>
+        </w:rPr>
+        <w:t>j</w:t>
+      </w:r>
+      <w:r>
+        <w:rPr>
+          <w:rFonts w:ascii="宋体" w:eastAsia="宋体" w:hAnsi="宋体"/>
+          <w:sz w:val="28"/>
+        </w:rPr>
+        <w:t>，该约束条件可以有效的避免节点间互相作为参考</w:t>
+      </w:r>
+      <w:r>
+        <w:rPr>
+          <w:rFonts w:ascii="宋体" w:eastAsia="宋体" w:hAnsi="宋体"/>
+          <w:sz w:val="28"/>
+        </w:rPr>
+        <w:lastRenderedPageBreak/>
+        <w:t>节点，使得坐标的计算保持了一致性。</w:t>
+      </w:r>
+    </w:p>
+    <w:p>
+      <w:pPr>
+        <w:ind w:firstLine="420"/>
+        <w:rPr>
+          <w:rFonts w:ascii="宋体" w:eastAsia="宋体" w:hAnsi="宋体"/>
+          <w:sz w:val="28"/>
+        </w:rPr>
+      </w:pPr>
+      <w:r>
+        <w:rPr>
+          <w:rFonts w:ascii="宋体" w:eastAsia="宋体" w:hAnsi="宋体" w:hint="eastAsia"/>
+          <w:sz w:val="28"/>
+        </w:rPr>
+        <w:t>NPS中，普通节点加入系统并完成计算坐标需有以下步骤：</w:t>
+      </w:r>
+    </w:p>
+    <w:p>
+      <w:pPr>
+        <w:ind w:firstLine="420"/>
+        <w:rPr>
+          <w:rFonts w:ascii="宋体" w:eastAsia="宋体" w:hAnsi="宋体"/>
+          <w:sz w:val="28"/>
+        </w:rPr>
+      </w:pPr>
+      <w:r>
+        <w:rPr>
+          <w:rFonts w:ascii="宋体" w:eastAsia="宋体" w:hAnsi="宋体" w:hint="eastAsia"/>
+          <w:sz w:val="28"/>
+        </w:rPr>
+        <w:t>1)在普通节点加入系统时，从服务器节点获得系统参数和参考节点的信息。</w:t>
+      </w:r>
+    </w:p>
+    <w:p>
+      <w:pPr>
+        <w:ind w:firstLine="420"/>
+        <w:rPr>
+          <w:rFonts w:ascii="宋体" w:eastAsia="宋体" w:hAnsi="宋体"/>
+          <w:sz w:val="28"/>
+        </w:rPr>
+      </w:pPr>
+      <w:r>
+        <w:rPr>
+          <w:rFonts w:ascii="宋体" w:eastAsia="宋体" w:hAnsi="宋体" w:hint="eastAsia"/>
+          <w:sz w:val="28"/>
+        </w:rPr>
+        <w:t>2)测量获得普通节点与参考节点间的实测距离。</w:t>
+      </w:r>
+    </w:p>
+    <w:p>
+      <w:pPr>
+        <w:ind w:firstLine="420"/>
+        <w:rPr>
+          <w:rFonts w:ascii="宋体" w:eastAsia="宋体" w:hAnsi="宋体"/>
+          <w:sz w:val="28"/>
+        </w:rPr>
+      </w:pPr>
+      <w:r>
+        <w:rPr>
+          <w:rFonts w:ascii="宋体" w:eastAsia="宋体" w:hAnsi="宋体" w:hint="eastAsia"/>
+          <w:sz w:val="28"/>
+        </w:rPr>
+        <w:t>3)计算普通节点坐标，使其满足普通节点与参考节点间预测距离与实测距离误差平分总值最小。</w:t>
+      </w:r>
+    </w:p>
+    <w:p>
+      <w:pPr>
+        <w:ind w:firstLine="420"/>
+        <w:rPr>
+          <w:rFonts w:ascii="宋体" w:eastAsia="宋体" w:hAnsi="宋体"/>
+          <w:sz w:val="28"/>
+        </w:rPr>
+      </w:pPr>
+      <w:r>
+        <w:rPr>
+          <w:rFonts w:ascii="宋体" w:eastAsia="宋体" w:hAnsi="宋体"/>
+          <w:sz w:val="28"/>
+        </w:rPr>
+        <w:t>同时，每隔一段固定时间，节点将会重新计算自身坐标，使其适应网络拓扑环境的变化。</w:t>
+      </w:r>
+    </w:p>
+    <w:p>
+      <w:pPr>
+        <w:pStyle w:val="a8"/>
+        <w:spacing w:before="156" w:after="156"/>
+        <w:rPr>
+          <w:b w:val="0"/>
+        </w:rPr>
+      </w:pPr>
+      <w:bookmarkStart w:id="4" w:name="_Toc483557121"/>
+      <w:r>
+        <w:rPr>
+          <w:rFonts w:hint="eastAsia"/>
+          <w:b w:val="0"/>
+        </w:rPr>
+        <w:t>2.</w:t>
+      </w:r>
+      <w:r>
+        <w:rPr>
+          <w:b w:val="0"/>
+        </w:rPr>
+        <w:t>2.</w:t>
+      </w:r>
+      <w:r>
+        <w:rPr>
+          <w:rFonts w:hint="eastAsia"/>
+          <w:b w:val="0"/>
+        </w:rPr>
+        <w:t>5</w:t>
+      </w:r>
+      <w:r>
+        <w:rPr>
+          <w:b w:val="0"/>
+        </w:rPr>
+        <w:t xml:space="preserve"> </w:t>
+      </w:r>
+      <w:r>
+        <w:rPr>
+          <w:rFonts w:hint="eastAsia"/>
+          <w:b w:val="0"/>
+        </w:rPr>
+        <w:t>Vivaldi简介</w:t>
+      </w:r>
+      <w:bookmarkEnd w:id="4"/>
+    </w:p>
+    <w:p>
+      <w:pPr>
+        <w:rPr>
+          <w:rFonts w:ascii="宋体" w:eastAsia="宋体" w:hAnsi="宋体"/>
+          <w:sz w:val="28"/>
+        </w:rPr>
+      </w:pPr>
+      <w:r>
+        <w:rPr>
+          <w:rFonts w:asciiTheme="minorEastAsia" w:hAnsiTheme="minorEastAsia"/>
+        </w:rPr>
+        <w:tab/>
+      </w:r>
+      <w:r>
+        <w:rPr>
+          <w:rFonts w:ascii="宋体" w:eastAsia="宋体" w:hAnsi="宋体" w:hint="eastAsia"/>
+          <w:sz w:val="28"/>
+        </w:rPr>
+        <w:t>在众多网络坐标系统中，Vivaldi</w:t>
+      </w:r>
+      <w:r>
+        <w:rPr>
+          <w:rFonts w:ascii="宋体" w:eastAsia="宋体" w:hAnsi="宋体"/>
+          <w:sz w:val="28"/>
+          <w:vertAlign w:val="superscript"/>
+        </w:rPr>
+        <w:t>[3]</w:t>
+      </w:r>
+      <w:r>
+        <w:rPr>
+          <w:rFonts w:ascii="宋体" w:eastAsia="宋体" w:hAnsi="宋体" w:hint="eastAsia"/>
+          <w:sz w:val="28"/>
+        </w:rPr>
+        <w:t>算法是具有代表性的基于模拟的时延预测机制，其使用物理模拟来预测时延。Vivaldi算法将网络节点通过将物理弹簧弹性定律，即“弹簧在拉伸和压缩时，其动能和势能会相互转化”，应用到网络节点坐标系统，将网络节点视为由弹簧相连的点，从而将节点间预测距离误差之和最小化问题模拟转化为求弹簧间系统势能最小值问题。</w:t>
+      </w:r>
+    </w:p>
+    <w:p>
+      <w:pPr>
+        <w:ind w:firstLine="420"/>
+        <w:rPr>
+          <w:rFonts w:ascii="宋体" w:eastAsia="宋体" w:hAnsi="宋体"/>
+          <w:sz w:val="28"/>
+        </w:rPr>
+      </w:pPr>
+      <w:r>
+        <w:rPr>
+          <w:rFonts w:ascii="宋体" w:eastAsia="宋体" w:hAnsi="宋体" w:hint="eastAsia"/>
+          <w:sz w:val="28"/>
+        </w:rPr>
+        <w:t>Vivaldi</w:t>
+      </w:r>
+      <w:r>
+        <w:rPr>
+          <w:rFonts w:ascii="宋体" w:eastAsia="宋体" w:hAnsi="宋体"/>
+          <w:sz w:val="28"/>
+          <w:vertAlign w:val="superscript"/>
+        </w:rPr>
+        <w:t>[3]</w:t>
+      </w:r>
+      <w:r>
+        <w:rPr>
+          <w:rFonts w:ascii="宋体" w:eastAsia="宋体" w:hAnsi="宋体" w:hint="eastAsia"/>
+          <w:sz w:val="28"/>
+        </w:rPr>
+        <w:t>算法是完全分布式的，节点仅需要获得任何具有坐标的邻居节点的实测时延并可完成自身坐标的更新，当实测时延与预测时延不一致时，则转化视为节点间弹簧发生了拉伸或者压缩，通过弹簧形变使得节点到达一个合适的位置，从而使整个弹簧系统势能最小，即网络坐标系统误差总值最小。Vivaldi算法的具体实现为：对于节点</w:t>
+      </w:r>
+      <w:r>
+        <w:rPr>
+          <w:rFonts w:ascii="宋体" w:eastAsia="宋体" w:hAnsi="宋体" w:hint="eastAsia"/>
+          <w:i/>
+          <w:sz w:val="28"/>
+        </w:rPr>
+        <w:t>i</w:t>
+      </w:r>
+      <w:r>
+        <w:rPr>
+          <w:rFonts w:ascii="宋体" w:eastAsia="宋体" w:hAnsi="宋体" w:hint="eastAsia"/>
+          <w:sz w:val="28"/>
+        </w:rPr>
+        <w:t>，获得来着邻居节点</w:t>
+      </w:r>
+      <w:r>
+        <w:rPr>
+          <w:rFonts w:ascii="宋体" w:eastAsia="宋体" w:hAnsi="宋体" w:hint="eastAsia"/>
+          <w:i/>
+          <w:sz w:val="28"/>
+        </w:rPr>
+        <w:t>j</w:t>
+      </w:r>
+      <w:r>
+        <w:rPr>
+          <w:rFonts w:ascii="宋体" w:eastAsia="宋体" w:hAnsi="宋体" w:hint="eastAsia"/>
+          <w:sz w:val="28"/>
+        </w:rPr>
+        <w:t>的测试时延</w:t>
+      </w:r>
+      <w:r>
+        <w:rPr>
+          <w:rFonts w:ascii="宋体" w:eastAsia="宋体" w:hAnsi="宋体" w:hint="eastAsia"/>
+          <w:i/>
+          <w:sz w:val="28"/>
+        </w:rPr>
+        <w:t>RTT</w:t>
+      </w:r>
+      <w:r>
+        <w:rPr>
+          <w:rFonts w:ascii="宋体" w:eastAsia="宋体" w:hAnsi="宋体" w:hint="eastAsia"/>
+          <w:i/>
+          <w:sz w:val="28"/>
+          <w:vertAlign w:val="subscript"/>
+        </w:rPr>
+        <w:t>i,j</w:t>
+      </w:r>
+      <w:r>
+        <w:rPr>
+          <w:rFonts w:ascii="宋体" w:eastAsia="宋体" w:hAnsi="宋体" w:hint="eastAsia"/>
+          <w:sz w:val="28"/>
+        </w:rPr>
+        <w:t>:</w:t>
+      </w:r>
+    </w:p>
+    <w:p>
+      <w:pPr>
+        <w:ind w:firstLine="420"/>
+        <w:rPr>
+          <w:rFonts w:ascii="宋体" w:eastAsia="宋体" w:hAnsi="宋体"/>
+          <w:sz w:val="28"/>
+        </w:rPr>
+      </w:pPr>
+      <w:r>
+        <w:rPr>
+          <w:rFonts w:ascii="宋体" w:eastAsia="宋体" w:hAnsi="宋体" w:hint="eastAsia"/>
+          <w:sz w:val="28"/>
+        </w:rPr>
+        <w:lastRenderedPageBreak/>
+        <w:t>1)计算误差权值</w:t>
+      </w:r>
+      <w:r>
+        <w:rPr>
+          <w:rFonts w:ascii="宋体" w:eastAsia="宋体" w:hAnsi="宋体" w:hint="eastAsia"/>
+          <w:i/>
+          <w:sz w:val="28"/>
+        </w:rPr>
+        <w:t>ω</w:t>
+      </w:r>
+      <w:r>
+        <w:rPr>
+          <w:rFonts w:ascii="宋体" w:eastAsia="宋体" w:hAnsi="宋体" w:hint="eastAsia"/>
+          <w:sz w:val="28"/>
+        </w:rPr>
+        <w:t>：</w:t>
+      </w:r>
+    </w:p>
+    <w:p>
+      <w:pPr>
+        <w:spacing w:before="100" w:beforeAutospacing="1" w:after="100" w:afterAutospacing="1"/>
+        <w:jc w:val="right"/>
+        <w:rPr>
+          <w:rFonts w:asciiTheme="minorEastAsia" w:hAnsiTheme="minorEastAsia"/>
+        </w:rPr>
+      </w:pPr>
+      <m:oMath>
+        <m:r>
+          <w:rPr>
+            <w:rFonts w:ascii="Cambria Math" w:hAnsi="Cambria Math" w:hint="eastAsia"/>
+          </w:rPr>
+          <m:t>ω</m:t>
+        </m:r>
+        <m:r>
+          <w:rPr>
+            <w:rFonts w:ascii="Cambria Math" w:hAnsi="Cambria Math"/>
+          </w:rPr>
+          <m:t xml:space="preserve">= </m:t>
+        </m:r>
+        <m:f>
+          <m:fPr>
+            <m:ctrlPr>
+              <w:rPr>
+                <w:rFonts w:ascii="Cambria Math" w:hAnsi="Cambria Math"/>
+                <w:i/>
+              </w:rPr>
+            </m:ctrlPr>
+          </m:fPr>
+          <m:num>
+            <m:sSub>
+              <m:sSubPr>
+                <m:ctrlPr>
+                  <w:rPr>
+                    <w:rFonts w:ascii="Cambria Math" w:hAnsi="Cambria Math"/>
+                    <w:i/>
+                  </w:rPr>
+                </m:ctrlPr>
+              </m:sSubPr>
+              <m:e>
+                <m:r>
+                  <w:rPr>
+                    <w:rFonts w:ascii="Cambria Math" w:hAnsi="Cambria Math"/>
+                  </w:rPr>
+                  <m:t>e</m:t>
+                </m:r>
+              </m:e>
+              <m:sub>
+                <m:r>
+                  <w:rPr>
+                    <w:rFonts w:ascii="Cambria Math" w:hAnsi="Cambria Math"/>
+                  </w:rPr>
+                  <m:t>i</m:t>
+                </m:r>
+              </m:sub>
+            </m:sSub>
+          </m:num>
+          <m:den>
+            <m:sSub>
+              <m:sSubPr>
+                <m:ctrlPr>
+                  <w:rPr>
+                    <w:rFonts w:ascii="Cambria Math" w:hAnsi="Cambria Math"/>
+                    <w:i/>
+                  </w:rPr>
+                </m:ctrlPr>
+              </m:sSubPr>
+              <m:e>
+                <m:r>
+                  <w:rPr>
+                    <w:rFonts w:ascii="Cambria Math" w:hAnsi="Cambria Math"/>
+                  </w:rPr>
+                  <m:t>e</m:t>
+                </m:r>
+              </m:e>
+              <m:sub>
+                <m:r>
+                  <w:rPr>
+                    <w:rFonts w:ascii="Cambria Math" w:hAnsi="Cambria Math"/>
+                  </w:rPr>
+                  <m:t>i</m:t>
+                </m:r>
+              </m:sub>
+            </m:sSub>
+            <m:r>
+              <w:rPr>
+                <w:rFonts w:ascii="Cambria Math" w:hAnsi="Cambria Math"/>
+              </w:rPr>
+              <m:t>+</m:t>
+            </m:r>
+            <m:sSub>
+              <m:sSubPr>
+                <m:ctrlPr>
+                  <w:rPr>
+                    <w:rFonts w:ascii="Cambria Math" w:hAnsi="Cambria Math"/>
+                    <w:i/>
+                  </w:rPr>
+                </m:ctrlPr>
+              </m:sSubPr>
+              <m:e>
+                <m:r>
+                  <w:rPr>
+                    <w:rFonts w:ascii="Cambria Math" w:hAnsi="Cambria Math"/>
+                  </w:rPr>
+                  <m:t>e</m:t>
+                </m:r>
+              </m:e>
+              <m:sub>
+                <m:r>
+                  <w:rPr>
+                    <w:rFonts w:ascii="Cambria Math" w:hAnsi="Cambria Math"/>
+                  </w:rPr>
+                  <m:t>j</m:t>
+                </m:r>
+              </m:sub>
+            </m:sSub>
+          </m:den>
+        </m:f>
+      </m:oMath>
+      <w:r>
+        <w:rPr>
+          <w:rFonts w:asciiTheme="minorEastAsia" w:hAnsiTheme="minorEastAsia"/>
+        </w:rPr>
+        <w:tab/>
+      </w:r>
+      <w:r>
+        <w:rPr>
+          <w:rFonts w:asciiTheme="minorEastAsia" w:hAnsiTheme="minorEastAsia"/>
+        </w:rPr>
+        <w:tab/>
+      </w:r>
+      <w:r>
+        <w:rPr>
+          <w:rFonts w:asciiTheme="minorEastAsia" w:hAnsiTheme="minorEastAsia"/>
+        </w:rPr>
+        <w:tab/>
+      </w:r>
+      <w:r>
+        <w:rPr>
+          <w:rFonts w:asciiTheme="minorEastAsia" w:hAnsiTheme="minorEastAsia"/>
+        </w:rPr>
+        <w:tab/>
+      </w:r>
+      <w:r>
+        <w:rPr>
+          <w:rFonts w:asciiTheme="minorEastAsia" w:hAnsiTheme="minorEastAsia"/>
+        </w:rPr>
+        <w:tab/>
+      </w:r>
+      <w:r>
+        <w:rPr>
+          <w:rFonts w:asciiTheme="minorEastAsia" w:hAnsiTheme="minorEastAsia"/>
+        </w:rPr>
+        <w:tab/>
+      </w:r>
+      <w:r>
+        <w:rPr>
+          <w:rFonts w:asciiTheme="minorEastAsia" w:hAnsiTheme="minorEastAsia"/>
+        </w:rPr>
+        <w:tab/>
+      </w:r>
+      <w:r>
+        <w:rPr>
+          <w:rFonts w:asciiTheme="minorEastAsia" w:hAnsiTheme="minorEastAsia"/>
+        </w:rPr>
+        <w:tab/>
+      </w:r>
+      <w:r>
+        <w:rPr>
+          <w:rFonts w:asciiTheme="minorEastAsia" w:hAnsiTheme="minorEastAsia" w:hint="eastAsia"/>
+        </w:rPr>
+        <w:t>(2.5)</w:t>
+      </w:r>
+    </w:p>
+    <w:p>
+      <w:pPr>
+        <w:ind w:firstLine="420"/>
+        <w:rPr>
+          <w:rFonts w:ascii="宋体" w:eastAsia="宋体" w:hAnsi="宋体"/>
+          <w:sz w:val="28"/>
+          <w:vertAlign w:val="subscript"/>
+        </w:rPr>
+      </w:pPr>
+      <w:r>
+        <w:rPr>
+          <w:rFonts w:ascii="宋体" w:eastAsia="宋体" w:hAnsi="宋体" w:hint="eastAsia"/>
+          <w:sz w:val="28"/>
+        </w:rPr>
+        <w:t>2</w:t>
+      </w:r>
+      <w:r>
+        <w:rPr>
+          <w:rFonts w:ascii="宋体" w:eastAsia="宋体" w:hAnsi="宋体"/>
+          <w:sz w:val="28"/>
+        </w:rPr>
+        <w:t>)计算两点距离相对误差</w:t>
+      </w:r>
+      <w:r>
+        <w:rPr>
+          <w:rFonts w:ascii="宋体" w:eastAsia="宋体" w:hAnsi="宋体"/>
+          <w:i/>
+          <w:sz w:val="28"/>
+        </w:rPr>
+        <w:t>e</w:t>
+      </w:r>
+      <w:r>
+        <w:rPr>
+          <w:rFonts w:ascii="宋体" w:eastAsia="宋体" w:hAnsi="宋体"/>
+          <w:i/>
+          <w:sz w:val="28"/>
+          <w:vertAlign w:val="subscript"/>
+        </w:rPr>
+        <w:t>s</w:t>
+      </w:r>
+      <w:r>
+        <w:rPr>
+          <w:rFonts w:ascii="宋体" w:eastAsia="宋体" w:hAnsi="宋体"/>
+          <w:sz w:val="28"/>
+        </w:rPr>
+        <w:t>：</w:t>
+      </w:r>
+    </w:p>
+    <w:p>
+      <w:pPr>
+        <w:spacing w:before="100" w:beforeAutospacing="1" w:after="100" w:afterAutospacing="1"/>
+        <w:jc w:val="right"/>
+        <w:rPr>
+          <w:rFonts w:asciiTheme="minorEastAsia" w:hAnsiTheme="minorEastAsia"/>
+        </w:rPr>
+      </w:pPr>
+      <m:oMath>
+        <m:sSub>
+          <m:sSubPr>
+            <m:ctrlPr>
+              <w:rPr>
+                <w:rFonts w:ascii="Cambria Math" w:hAnsi="Cambria Math"/>
+              </w:rPr>
+            </m:ctrlPr>
+          </m:sSubPr>
+          <m:e>
+            <m:r>
+              <w:rPr>
+                <w:rFonts w:ascii="Cambria Math" w:hAnsi="Cambria Math"/>
+              </w:rPr>
+              <m:t>e</m:t>
+            </m:r>
+          </m:e>
+          <m:sub>
+            <m:r>
+              <w:rPr>
+                <w:rFonts w:ascii="Cambria Math" w:hAnsi="Cambria Math"/>
+              </w:rPr>
+              <m:t>s</m:t>
+            </m:r>
+          </m:sub>
+        </m:sSub>
+        <m:r>
+          <w:rPr>
+            <w:rFonts w:ascii="Cambria Math" w:hAnsi="Cambria Math"/>
+          </w:rPr>
+          <m:t>=</m:t>
+        </m:r>
+        <m:f>
+          <m:fPr>
+            <m:type m:val="lin"/>
+            <m:ctrlPr>
+              <w:rPr>
+                <w:rFonts w:ascii="Cambria Math" w:hAnsi="Cambria Math"/>
+                <w:i/>
+              </w:rPr>
+            </m:ctrlPr>
+          </m:fPr>
+          <m:num>
+            <m:d>
+              <m:dPr>
+                <m:begChr m:val="|"/>
+                <m:endChr m:val="|"/>
+                <m:ctrlPr>
+                  <w:rPr>
+                    <w:rFonts w:ascii="Cambria Math" w:hAnsi="Cambria Math"/>
+                    <w:i/>
+                  </w:rPr>
+                </m:ctrlPr>
+              </m:dPr>
+              <m:e>
+                <m:sSub>
+                  <m:sSubPr>
+                    <m:ctrlPr>
+                      <w:rPr>
+                        <w:rFonts w:ascii="Cambria Math" w:hAnsi="Cambria Math"/>
+                        <w:i/>
+                      </w:rPr>
+                    </m:ctrlPr>
+                  </m:sSubPr>
+                  <m:e>
+                    <m:r>
+                      <w:rPr>
+                        <w:rFonts w:ascii="Cambria Math" w:hAnsi="Cambria Math"/>
+                      </w:rPr>
+                      <m:t>RTT</m:t>
+                    </m:r>
+                  </m:e>
+                  <m:sub>
+                    <m:r>
+                      <w:rPr>
+                        <w:rFonts w:ascii="Cambria Math" w:hAnsi="Cambria Math"/>
+                      </w:rPr>
+                      <m:t>i,j</m:t>
+                    </m:r>
+                  </m:sub>
+                </m:sSub>
+                <m:r>
+                  <w:rPr>
+                    <w:rFonts w:ascii="Cambria Math" w:hAnsi="Cambria Math"/>
+                  </w:rPr>
+                  <m:t>-</m:t>
+                </m:r>
+                <m:r>
+                  <m:rPr>
+                    <m:sty m:val="p"/>
+                  </m:rPr>
+                  <w:rPr>
+                    <w:rFonts w:ascii="Cambria Math" w:hAnsi="Cambria Math" w:hint="eastAsia"/>
+                  </w:rPr>
+                  <m:t>‖</m:t>
+                </m:r>
+                <m:sSub>
+                  <m:sSubPr>
+                    <m:ctrlPr>
+                      <w:rPr>
+                        <w:rFonts w:ascii="Cambria Math" w:hAnsi="Cambria Math"/>
+                        <w:i/>
+                      </w:rPr>
+                    </m:ctrlPr>
+                  </m:sSubPr>
+                  <m:e>
+                    <m:r>
+                      <w:rPr>
+                        <w:rFonts w:ascii="Cambria Math" w:hAnsi="Cambria Math"/>
+                      </w:rPr>
+                      <m:t>x</m:t>
+                    </m:r>
+                  </m:e>
+                  <m:sub>
+                    <m:r>
+                      <w:rPr>
+                        <w:rFonts w:ascii="Cambria Math" w:hAnsi="Cambria Math"/>
+                      </w:rPr>
+                      <m:t>i</m:t>
+                    </m:r>
+                  </m:sub>
+                </m:sSub>
+                <m:r>
+                  <w:rPr>
+                    <w:rFonts w:ascii="Cambria Math" w:hAnsi="Cambria Math"/>
+                  </w:rPr>
+                  <m:t>-</m:t>
+                </m:r>
+                <m:sSub>
+                  <m:sSubPr>
+                    <m:ctrlPr>
+                      <w:rPr>
+                        <w:rFonts w:ascii="Cambria Math" w:hAnsi="Cambria Math"/>
+                        <w:i/>
+                      </w:rPr>
+                    </m:ctrlPr>
+                  </m:sSubPr>
+                  <m:e>
+                    <m:r>
+                      <w:rPr>
+                        <w:rFonts w:ascii="Cambria Math" w:hAnsi="Cambria Math"/>
+                      </w:rPr>
+                      <m:t>x</m:t>
+                    </m:r>
+                  </m:e>
+                  <m:sub>
+                    <m:r>
+                      <w:rPr>
+                        <w:rFonts w:ascii="Cambria Math" w:hAnsi="Cambria Math"/>
+                      </w:rPr>
+                      <m:t>j</m:t>
+                    </m:r>
+                  </m:sub>
+                </m:sSub>
+                <m:r>
+                  <m:rPr>
+                    <m:sty m:val="p"/>
+                  </m:rPr>
+                  <w:rPr>
+                    <w:rFonts w:ascii="Cambria Math" w:hAnsi="Cambria Math" w:hint="eastAsia"/>
+                  </w:rPr>
+                  <m:t>‖</m:t>
+                </m:r>
+              </m:e>
+            </m:d>
+          </m:num>
+          <m:den>
+            <m:sSub>
+              <m:sSubPr>
+                <m:ctrlPr>
+                  <w:rPr>
+                    <w:rFonts w:ascii="Cambria Math" w:hAnsi="Cambria Math"/>
+                    <w:i/>
+                  </w:rPr>
+                </m:ctrlPr>
+              </m:sSubPr>
+              <m:e>
+                <m:r>
+                  <w:rPr>
+                    <w:rFonts w:ascii="Cambria Math" w:hAnsi="Cambria Math"/>
+                  </w:rPr>
+                  <m:t>RTT</m:t>
+                </m:r>
+              </m:e>
+              <m:sub>
+                <m:r>
+                  <w:rPr>
+                    <w:rFonts w:ascii="Cambria Math" w:hAnsi="Cambria Math"/>
+                  </w:rPr>
+                  <m:t>i,j</m:t>
+                </m:r>
+              </m:sub>
+            </m:sSub>
+          </m:den>
+        </m:f>
+      </m:oMath>
+      <w:r>
+        <w:rPr>
+          <w:rFonts w:asciiTheme="minorEastAsia" w:hAnsiTheme="minorEastAsia"/>
+        </w:rPr>
+        <w:tab/>
+      </w:r>
+      <w:r>
+        <w:rPr>
+          <w:rFonts w:asciiTheme="minorEastAsia" w:hAnsiTheme="minorEastAsia"/>
+        </w:rPr>
+        <w:tab/>
+      </w:r>
+      <w:r>
+        <w:rPr>
+          <w:rFonts w:asciiTheme="minorEastAsia" w:hAnsiTheme="minorEastAsia"/>
+        </w:rPr>
+        <w:tab/>
+      </w:r>
+      <w:r>
+        <w:rPr>
+          <w:rFonts w:asciiTheme="minorEastAsia" w:hAnsiTheme="minorEastAsia"/>
+        </w:rPr>
+        <w:tab/>
+      </w:r>
+      <w:r>
+        <w:rPr>
+          <w:rFonts w:asciiTheme="minorEastAsia" w:hAnsiTheme="minorEastAsia"/>
+        </w:rPr>
+        <w:tab/>
+      </w:r>
+      <w:r>
+        <w:rPr>
+          <w:rFonts w:asciiTheme="minorEastAsia" w:hAnsiTheme="minorEastAsia" w:hint="eastAsia"/>
+        </w:rPr>
+        <w:t>(2.6)</w:t>
+      </w:r>
+    </w:p>
+    <w:p>
+      <w:pPr>
+        <w:ind w:firstLine="420"/>
+        <w:rPr>
+          <w:rFonts w:ascii="宋体" w:eastAsia="宋体" w:hAnsi="宋体"/>
+          <w:sz w:val="28"/>
+        </w:rPr>
+      </w:pPr>
+      <w:r>
+        <w:rPr>
+          <w:rFonts w:ascii="宋体" w:eastAsia="宋体" w:hAnsi="宋体" w:hint="eastAsia"/>
+          <w:sz w:val="28"/>
+        </w:rPr>
+        <w:t>3)更新自身误差估计</w:t>
+      </w:r>
+      <w:r>
+        <w:rPr>
+          <w:rFonts w:ascii="宋体" w:eastAsia="宋体" w:hAnsi="宋体" w:hint="eastAsia"/>
+          <w:i/>
+          <w:sz w:val="28"/>
+        </w:rPr>
+        <w:t>e</w:t>
+      </w:r>
+      <w:r>
+        <w:rPr>
+          <w:rFonts w:ascii="宋体" w:eastAsia="宋体" w:hAnsi="宋体" w:hint="eastAsia"/>
+          <w:i/>
+          <w:sz w:val="28"/>
+          <w:vertAlign w:val="subscript"/>
+        </w:rPr>
+        <w:t>i</w:t>
+      </w:r>
+      <w:r>
+        <w:rPr>
+          <w:rFonts w:ascii="宋体" w:eastAsia="宋体" w:hAnsi="宋体" w:hint="eastAsia"/>
+          <w:sz w:val="28"/>
+        </w:rPr>
+        <w:t>：</w:t>
+      </w:r>
+    </w:p>
+    <w:p>
+      <w:pPr>
+        <w:spacing w:before="100" w:beforeAutospacing="1" w:after="100" w:afterAutospacing="1"/>
+        <w:jc w:val="right"/>
+        <w:rPr>
+          <w:rFonts w:asciiTheme="minorEastAsia" w:hAnsiTheme="minorEastAsia"/>
+        </w:rPr>
+      </w:pPr>
+      <m:oMath>
+        <m:sSub>
+          <m:sSubPr>
+            <m:ctrlPr>
+              <w:rPr>
+                <w:rFonts w:ascii="Cambria Math" w:hAnsi="Cambria Math"/>
+              </w:rPr>
+            </m:ctrlPr>
+          </m:sSubPr>
+          <m:e>
+            <m:r>
+              <w:rPr>
+                <w:rFonts w:ascii="Cambria Math" w:hAnsi="Cambria Math"/>
+              </w:rPr>
+              <m:t>e</m:t>
+            </m:r>
+          </m:e>
+          <m:sub>
+            <m:r>
+              <w:rPr>
+                <w:rFonts w:ascii="Cambria Math" w:hAnsi="Cambria Math"/>
+              </w:rPr>
+              <m:t>i</m:t>
+            </m:r>
+          </m:sub>
+        </m:sSub>
+        <m:r>
+          <w:rPr>
+            <w:rFonts w:ascii="Cambria Math" w:hAnsi="Cambria Math"/>
+          </w:rPr>
+          <m:t>=</m:t>
+        </m:r>
+        <m:sSub>
+          <m:sSubPr>
+            <m:ctrlPr>
+              <w:rPr>
+                <w:rFonts w:ascii="Cambria Math" w:hAnsi="Cambria Math"/>
+                <w:i/>
+              </w:rPr>
+            </m:ctrlPr>
+          </m:sSubPr>
+          <m:e>
+            <m:r>
+              <w:rPr>
+                <w:rFonts w:ascii="Cambria Math" w:hAnsi="Cambria Math"/>
+              </w:rPr>
+              <m:t>e</m:t>
+            </m:r>
+          </m:e>
+          <m:sub>
+            <m:r>
+              <w:rPr>
+                <w:rFonts w:ascii="Cambria Math" w:hAnsi="Cambria Math"/>
+              </w:rPr>
+              <m:t>s</m:t>
+            </m:r>
+          </m:sub>
+        </m:sSub>
+        <m:sSub>
+          <m:sSubPr>
+            <m:ctrlPr>
+              <w:rPr>
+                <w:rFonts w:ascii="Cambria Math" w:hAnsi="Cambria Math"/>
+                <w:i/>
+              </w:rPr>
+            </m:ctrlPr>
+          </m:sSubPr>
+          <m:e>
+            <m:r>
+              <w:rPr>
+                <w:rFonts w:ascii="Cambria Math" w:hAnsi="Cambria Math"/>
+              </w:rPr>
+              <m:t>c</m:t>
+            </m:r>
+          </m:e>
+          <m:sub>
+            <m:r>
+              <w:rPr>
+                <w:rFonts w:ascii="Cambria Math" w:hAnsi="Cambria Math"/>
+              </w:rPr>
+              <m:t>e</m:t>
+            </m:r>
+          </m:sub>
+        </m:sSub>
+        <m:r>
+          <w:rPr>
+            <w:rFonts w:ascii="Cambria Math" w:hAnsi="Cambria Math" w:hint="eastAsia"/>
+          </w:rPr>
+          <m:t>ω</m:t>
+        </m:r>
+        <m:r>
+          <w:rPr>
+            <w:rFonts w:ascii="Cambria Math" w:hAnsi="Cambria Math"/>
+          </w:rPr>
+          <m:t>+</m:t>
+        </m:r>
+        <m:sSub>
+          <m:sSubPr>
+            <m:ctrlPr>
+              <w:rPr>
+                <w:rFonts w:ascii="Cambria Math" w:hAnsi="Cambria Math"/>
+                <w:i/>
+              </w:rPr>
+            </m:ctrlPr>
+          </m:sSubPr>
+          <m:e>
+            <m:r>
+              <w:rPr>
+                <w:rFonts w:ascii="Cambria Math" w:hAnsi="Cambria Math"/>
+              </w:rPr>
+              <m:t>e</m:t>
+            </m:r>
+          </m:e>
+          <m:sub>
+            <m:r>
+              <w:rPr>
+                <w:rFonts w:ascii="Cambria Math" w:hAnsi="Cambria Math"/>
+              </w:rPr>
+              <m:t>i</m:t>
+            </m:r>
+          </m:sub>
+        </m:sSub>
+        <m:d>
+          <m:dPr>
+            <m:ctrlPr>
+              <w:rPr>
+                <w:rFonts w:ascii="Cambria Math" w:hAnsi="Cambria Math"/>
+                <w:i/>
+              </w:rPr>
+            </m:ctrlPr>
+          </m:dPr>
+          <m:e>
+            <m:r>
+              <w:rPr>
+                <w:rFonts w:ascii="Cambria Math" w:hAnsi="Cambria Math"/>
+              </w:rPr>
+              <m:t>1-</m:t>
+            </m:r>
+            <m:sSub>
+              <m:sSubPr>
+                <m:ctrlPr>
+                  <w:rPr>
+                    <w:rFonts w:ascii="Cambria Math" w:hAnsi="Cambria Math"/>
+                    <w:i/>
+                  </w:rPr>
+                </m:ctrlPr>
+              </m:sSubPr>
+              <m:e>
+                <m:r>
+                  <w:rPr>
+                    <w:rFonts w:ascii="Cambria Math" w:hAnsi="Cambria Math"/>
+                  </w:rPr>
+                  <m:t>c</m:t>
+                </m:r>
+              </m:e>
+              <m:sub>
+                <m:r>
+                  <w:rPr>
+                    <w:rFonts w:ascii="Cambria Math" w:hAnsi="Cambria Math"/>
+                  </w:rPr>
+                  <m:t>e</m:t>
+                </m:r>
+              </m:sub>
+            </m:sSub>
+            <m:r>
+              <w:rPr>
+                <w:rFonts w:ascii="Cambria Math" w:hAnsi="Cambria Math" w:hint="eastAsia"/>
+              </w:rPr>
+              <m:t>ω</m:t>
+            </m:r>
+          </m:e>
+        </m:d>
+      </m:oMath>
+      <w:r>
+        <w:rPr>
+          <w:rFonts w:asciiTheme="minorEastAsia" w:hAnsiTheme="minorEastAsia"/>
+        </w:rPr>
+        <w:tab/>
+      </w:r>
+      <w:r>
+        <w:rPr>
+          <w:rFonts w:asciiTheme="minorEastAsia" w:hAnsiTheme="minorEastAsia"/>
+        </w:rPr>
+        <w:tab/>
+      </w:r>
+      <w:r>
+        <w:rPr>
+          <w:rFonts w:asciiTheme="minorEastAsia" w:hAnsiTheme="minorEastAsia"/>
+        </w:rPr>
+        <w:tab/>
+      </w:r>
+      <w:r>
+        <w:rPr>
+          <w:rFonts w:asciiTheme="minorEastAsia" w:hAnsiTheme="minorEastAsia"/>
+        </w:rPr>
+        <w:tab/>
+      </w:r>
+      <w:r>
+        <w:rPr>
+          <w:rFonts w:asciiTheme="minorEastAsia" w:hAnsiTheme="minorEastAsia"/>
+        </w:rPr>
+        <w:tab/>
+      </w:r>
+      <w:r>
+        <w:rPr>
+          <w:rFonts w:asciiTheme="minorEastAsia" w:hAnsiTheme="minorEastAsia" w:hint="eastAsia"/>
+        </w:rPr>
+        <w:t>(2.7)</w:t>
+      </w:r>
+    </w:p>
+    <w:p>
+      <w:pPr>
+        <w:ind w:firstLine="420"/>
+        <w:rPr>
+          <w:rFonts w:ascii="宋体" w:eastAsia="宋体" w:hAnsi="宋体"/>
+          <w:sz w:val="28"/>
+        </w:rPr>
+      </w:pPr>
+      <w:r>
+        <w:rPr>
+          <w:rFonts w:ascii="宋体" w:eastAsia="宋体" w:hAnsi="宋体" w:hint="eastAsia"/>
+          <w:sz w:val="28"/>
+        </w:rPr>
+        <w:t>4)更新本地坐标</w:t>
+      </w:r>
+      <w:r>
+        <w:rPr>
+          <w:rFonts w:ascii="宋体" w:eastAsia="宋体" w:hAnsi="宋体" w:hint="eastAsia"/>
+          <w:i/>
+          <w:sz w:val="28"/>
+        </w:rPr>
+        <w:t>x</w:t>
+      </w:r>
+      <w:r>
+        <w:rPr>
+          <w:rFonts w:ascii="宋体" w:eastAsia="宋体" w:hAnsi="宋体" w:hint="eastAsia"/>
+          <w:i/>
+          <w:sz w:val="28"/>
+          <w:vertAlign w:val="subscript"/>
+        </w:rPr>
+        <w:t>i</w:t>
+      </w:r>
+      <w:r>
+        <w:rPr>
+          <w:rFonts w:ascii="宋体" w:eastAsia="宋体" w:hAnsi="宋体" w:hint="eastAsia"/>
+          <w:sz w:val="28"/>
+        </w:rPr>
+        <w:t>：</w:t>
+      </w:r>
+    </w:p>
+    <w:p>
+      <w:pPr>
+        <w:spacing w:before="100" w:beforeAutospacing="1" w:after="100" w:afterAutospacing="1"/>
+        <w:jc w:val="right"/>
+        <w:rPr>
+          <w:rFonts w:asciiTheme="minorEastAsia" w:hAnsiTheme="minorEastAsia"/>
+        </w:rPr>
+      </w:pPr>
+      <m:oMath>
+        <m:r>
+          <w:rPr>
+            <w:rFonts w:ascii="Cambria Math" w:hAnsi="Cambria Math"/>
+          </w:rPr>
+          <m:t>δ</m:t>
+        </m:r>
+        <m:r>
+          <m:rPr>
+            <m:sty m:val="p"/>
+          </m:rPr>
+          <w:rPr>
+            <w:rFonts w:ascii="Cambria Math" w:hAnsi="Cambria Math"/>
+          </w:rPr>
+          <m:t>=</m:t>
+        </m:r>
+        <m:sSub>
+          <m:sSubPr>
+            <m:ctrlPr>
+              <w:rPr>
+                <w:rFonts w:ascii="Cambria Math" w:hAnsi="Cambria Math"/>
+              </w:rPr>
+            </m:ctrlPr>
+          </m:sSubPr>
+          <m:e>
+            <m:r>
+              <w:rPr>
+                <w:rFonts w:ascii="Cambria Math" w:hAnsi="Cambria Math"/>
+              </w:rPr>
+              <m:t>c</m:t>
+            </m:r>
+          </m:e>
+          <m:sub>
+            <m:r>
+              <w:rPr>
+                <w:rFonts w:ascii="Cambria Math" w:hAnsi="Cambria Math"/>
+              </w:rPr>
+              <m:t>c</m:t>
+            </m:r>
+          </m:sub>
+        </m:sSub>
+        <m:r>
+          <w:rPr>
+            <w:rFonts w:ascii="Cambria Math" w:hAnsi="Cambria Math"/>
+          </w:rPr>
+          <m:t>ω</m:t>
+        </m:r>
+      </m:oMath>
+      <w:r>
+        <w:rPr>
+          <w:rFonts w:asciiTheme="minorEastAsia" w:hAnsiTheme="minorEastAsia"/>
+        </w:rPr>
+        <w:tab/>
+      </w:r>
+      <w:r>
+        <w:rPr>
+          <w:rFonts w:asciiTheme="minorEastAsia" w:hAnsiTheme="minorEastAsia"/>
+        </w:rPr>
+        <w:tab/>
+      </w:r>
+      <w:r>
+        <w:rPr>
+          <w:rFonts w:asciiTheme="minorEastAsia" w:hAnsiTheme="minorEastAsia"/>
+        </w:rPr>
+        <w:tab/>
+      </w:r>
+      <w:r>
+        <w:rPr>
+          <w:rFonts w:asciiTheme="minorEastAsia" w:hAnsiTheme="minorEastAsia"/>
+        </w:rPr>
+        <w:tab/>
+      </w:r>
+      <w:r>
+        <w:rPr>
+          <w:rFonts w:asciiTheme="minorEastAsia" w:hAnsiTheme="minorEastAsia"/>
+        </w:rPr>
+        <w:tab/>
+      </w:r>
+      <w:r>
+        <w:rPr>
+          <w:rFonts w:asciiTheme="minorEastAsia" w:hAnsiTheme="minorEastAsia"/>
+        </w:rPr>
+        <w:tab/>
+      </w:r>
+      <w:r>
+        <w:rPr>
+          <w:rFonts w:asciiTheme="minorEastAsia" w:hAnsiTheme="minorEastAsia"/>
+        </w:rPr>
+        <w:tab/>
+      </w:r>
+      <w:r>
+        <w:rPr>
+          <w:rFonts w:asciiTheme="minorEastAsia" w:hAnsiTheme="minorEastAsia"/>
+        </w:rPr>
+        <w:tab/>
+      </w:r>
+      <w:r>
+        <w:rPr>
+          <w:rFonts w:asciiTheme="minorEastAsia" w:hAnsiTheme="minorEastAsia"/>
+        </w:rPr>
+        <w:tab/>
+      </w:r>
+      <w:r>
+        <w:rPr>
+          <w:rFonts w:asciiTheme="minorEastAsia" w:hAnsiTheme="minorEastAsia" w:hint="eastAsia"/>
+        </w:rPr>
+        <w:t>(2.8)</w:t>
+      </w:r>
+    </w:p>
+    <w:p>
+      <w:pPr>
+        <w:spacing w:before="100" w:beforeAutospacing="1" w:after="100" w:afterAutospacing="1"/>
+        <w:jc w:val="right"/>
+        <w:rPr>
+          <w:rFonts w:asciiTheme="minorEastAsia" w:hAnsiTheme="minorEastAsia"/>
+        </w:rPr>
+      </w:pPr>
+      <m:oMath>
+        <m:sSub>
+          <m:sSubPr>
+            <m:ctrlPr>
+              <w:rPr>
+                <w:rFonts w:ascii="Cambria Math" w:hAnsi="Cambria Math"/>
+              </w:rPr>
+            </m:ctrlPr>
+          </m:sSubPr>
+          <m:e>
+            <m:r>
+              <w:rPr>
+                <w:rFonts w:ascii="Cambria Math" w:hAnsi="Cambria Math"/>
+              </w:rPr>
+              <m:t>x</m:t>
+            </m:r>
+          </m:e>
+          <m:sub>
+            <m:r>
+              <w:rPr>
+                <w:rFonts w:ascii="Cambria Math" w:hAnsi="Cambria Math"/>
+              </w:rPr>
+              <m:t>i</m:t>
+            </m:r>
+          </m:sub>
+        </m:sSub>
+        <m:r>
+          <w:rPr>
+            <w:rFonts w:ascii="Cambria Math" w:hAnsi="Cambria Math"/>
+          </w:rPr>
+          <m:t>=</m:t>
+        </m:r>
+        <m:sSub>
+          <m:sSubPr>
+            <m:ctrlPr>
+              <w:rPr>
+                <w:rFonts w:ascii="Cambria Math" w:hAnsi="Cambria Math"/>
+                <w:i/>
+              </w:rPr>
+            </m:ctrlPr>
+          </m:sSubPr>
+          <m:e>
+            <m:r>
+              <w:rPr>
+                <w:rFonts w:ascii="Cambria Math" w:hAnsi="Cambria Math"/>
+              </w:rPr>
+              <m:t>x</m:t>
+            </m:r>
+          </m:e>
+          <m:sub>
+            <m:r>
+              <w:rPr>
+                <w:rFonts w:ascii="Cambria Math" w:hAnsi="Cambria Math"/>
+              </w:rPr>
+              <m:t>i</m:t>
+            </m:r>
+          </m:sub>
+        </m:sSub>
+        <m:r>
+          <w:rPr>
+            <w:rFonts w:ascii="Cambria Math" w:hAnsi="Cambria Math"/>
+          </w:rPr>
+          <m:t>+</m:t>
+        </m:r>
+        <m:r>
+          <w:rPr>
+            <w:rFonts w:ascii="Cambria Math" w:hAnsi="Cambria Math" w:hint="eastAsia"/>
+          </w:rPr>
+          <m:t>δ</m:t>
+        </m:r>
+        <m:d>
+          <m:dPr>
+            <m:ctrlPr>
+              <w:rPr>
+                <w:rFonts w:ascii="Cambria Math" w:hAnsi="Cambria Math"/>
+                <w:i/>
+              </w:rPr>
+            </m:ctrlPr>
+          </m:dPr>
+          <m:e>
+            <m:r>
+              <w:rPr>
+                <w:rFonts w:ascii="Cambria Math" w:hAnsi="Cambria Math"/>
+              </w:rPr>
+              <m:t>RTT-</m:t>
+            </m:r>
+            <m:d>
+              <m:dPr>
+                <m:begChr m:val="‖"/>
+                <m:endChr m:val="‖"/>
+                <m:ctrlPr>
+                  <w:rPr>
+                    <w:rFonts w:ascii="Cambria Math" w:hAnsi="Cambria Math"/>
+                    <w:i/>
+                  </w:rPr>
+                </m:ctrlPr>
+              </m:dPr>
+              <m:e>
+                <m:sSub>
+                  <m:sSubPr>
+                    <m:ctrlPr>
+                      <w:rPr>
+                        <w:rFonts w:ascii="Cambria Math" w:hAnsi="Cambria Math"/>
+                        <w:i/>
+                      </w:rPr>
+                    </m:ctrlPr>
+                  </m:sSubPr>
+                  <m:e>
+                    <m:r>
+                      <w:rPr>
+                        <w:rFonts w:ascii="Cambria Math" w:hAnsi="Cambria Math"/>
+                      </w:rPr>
+                      <m:t>x</m:t>
+                    </m:r>
+                  </m:e>
+                  <m:sub>
+                    <m:r>
+                      <w:rPr>
+                        <w:rFonts w:ascii="Cambria Math" w:hAnsi="Cambria Math"/>
+                      </w:rPr>
+                      <m:t>i</m:t>
+                    </m:r>
+                  </m:sub>
+                </m:sSub>
+                <m:r>
+                  <w:rPr>
+                    <w:rFonts w:ascii="Cambria Math" w:hAnsi="Cambria Math"/>
+                  </w:rPr>
+                  <m:t>-</m:t>
+                </m:r>
+                <m:sSub>
+                  <m:sSubPr>
+                    <m:ctrlPr>
+                      <w:rPr>
+                        <w:rFonts w:ascii="Cambria Math" w:hAnsi="Cambria Math"/>
+                        <w:i/>
+                      </w:rPr>
+                    </m:ctrlPr>
+                  </m:sSubPr>
+                  <m:e>
+                    <m:r>
+                      <w:rPr>
+                        <w:rFonts w:ascii="Cambria Math" w:hAnsi="Cambria Math"/>
+                      </w:rPr>
+                      <m:t>x</m:t>
+                    </m:r>
+                  </m:e>
+                  <m:sub>
+                    <m:r>
+                      <w:rPr>
+                        <w:rFonts w:ascii="Cambria Math" w:hAnsi="Cambria Math"/>
+                      </w:rPr>
+                      <m:t>j</m:t>
+                    </m:r>
+                  </m:sub>
+                </m:sSub>
+              </m:e>
+            </m:d>
+          </m:e>
+        </m:d>
+        <m:r>
+          <w:rPr>
+            <w:rFonts w:ascii="Cambria Math" w:hAnsi="Cambria Math"/>
+          </w:rPr>
+          <m:t>u</m:t>
+        </m:r>
+        <m:d>
+          <m:dPr>
+            <m:ctrlPr>
+              <w:rPr>
+                <w:rFonts w:ascii="Cambria Math" w:hAnsi="Cambria Math"/>
+                <w:i/>
+              </w:rPr>
+            </m:ctrlPr>
+          </m:dPr>
+          <m:e>
+            <m:sSub>
+              <m:sSubPr>
+                <m:ctrlPr>
+                  <w:rPr>
+                    <w:rFonts w:ascii="Cambria Math" w:hAnsi="Cambria Math"/>
+                    <w:i/>
+                  </w:rPr>
+                </m:ctrlPr>
+              </m:sSubPr>
+              <m:e>
+                <m:r>
+                  <w:rPr>
+                    <w:rFonts w:ascii="Cambria Math" w:hAnsi="Cambria Math"/>
+                  </w:rPr>
+                  <m:t>x</m:t>
+                </m:r>
+              </m:e>
+              <m:sub>
+                <m:r>
+                  <w:rPr>
+                    <w:rFonts w:ascii="Cambria Math" w:hAnsi="Cambria Math"/>
+                  </w:rPr>
+                  <m:t>i</m:t>
+                </m:r>
+              </m:sub>
+            </m:sSub>
+            <m:r>
+              <w:rPr>
+                <w:rFonts w:ascii="Cambria Math" w:hAnsi="Cambria Math"/>
+              </w:rPr>
+              <m:t>-</m:t>
+            </m:r>
+            <m:sSub>
+              <m:sSubPr>
+                <m:ctrlPr>
+                  <w:rPr>
+                    <w:rFonts w:ascii="Cambria Math" w:hAnsi="Cambria Math"/>
+                    <w:i/>
+                  </w:rPr>
+                </m:ctrlPr>
+              </m:sSubPr>
+              <m:e>
+                <m:r>
+                  <w:rPr>
+                    <w:rFonts w:ascii="Cambria Math" w:hAnsi="Cambria Math"/>
+                  </w:rPr>
+                  <m:t>x</m:t>
+                </m:r>
+              </m:e>
+              <m:sub>
+                <m:r>
+                  <w:rPr>
+                    <w:rFonts w:ascii="Cambria Math" w:hAnsi="Cambria Math"/>
+                  </w:rPr>
+                  <m:t>j</m:t>
+                </m:r>
+              </m:sub>
+            </m:sSub>
+          </m:e>
+        </m:d>
+      </m:oMath>
+      <w:r>
+        <w:rPr>
+          <w:rFonts w:asciiTheme="minorEastAsia" w:hAnsiTheme="minorEastAsia"/>
+        </w:rPr>
+        <w:tab/>
+      </w:r>
+      <w:r>
+        <w:rPr>
+          <w:rFonts w:asciiTheme="minorEastAsia" w:hAnsiTheme="minorEastAsia"/>
+        </w:rPr>
+        <w:tab/>
+      </w:r>
+      <w:r>
+        <w:rPr>
+          <w:rFonts w:asciiTheme="minorEastAsia" w:hAnsiTheme="minorEastAsia"/>
+        </w:rPr>
+        <w:tab/>
+      </w:r>
+      <w:r>
+        <w:rPr>
+          <w:rFonts w:asciiTheme="minorEastAsia" w:hAnsiTheme="minorEastAsia"/>
+        </w:rPr>
+        <w:tab/>
+      </w:r>
+      <w:r>
+        <w:rPr>
+          <w:rFonts w:asciiTheme="minorEastAsia" w:hAnsiTheme="minorEastAsia" w:hint="eastAsia"/>
+        </w:rPr>
+        <w:t>(2.9)</w:t>
+      </w:r>
+    </w:p>
+    <w:p>
+      <w:pPr>
+        <w:rPr>
+          <w:rFonts w:ascii="宋体" w:eastAsia="宋体" w:hAnsi="宋体"/>
+          <w:sz w:val="28"/>
+        </w:rPr>
+      </w:pPr>
+      <w:r>
+        <w:rPr>
+          <w:rFonts w:asciiTheme="minorEastAsia" w:hAnsiTheme="minorEastAsia"/>
+        </w:rPr>
+        <w:tab/>
+      </w:r>
+      <w:r>
+        <w:rPr>
+          <w:rFonts w:ascii="宋体" w:eastAsia="宋体" w:hAnsi="宋体"/>
+          <w:sz w:val="28"/>
+        </w:rPr>
+        <w:t>其中</w:t>
+      </w:r>
+      <w:r>
+        <w:rPr>
+          <w:rFonts w:ascii="宋体" w:eastAsia="宋体" w:hAnsi="宋体"/>
+          <w:i/>
+          <w:sz w:val="28"/>
+        </w:rPr>
+        <w:t>x</w:t>
+      </w:r>
+      <w:r>
+        <w:rPr>
+          <w:rFonts w:ascii="宋体" w:eastAsia="宋体" w:hAnsi="宋体"/>
+          <w:i/>
+          <w:sz w:val="28"/>
+          <w:vertAlign w:val="subscript"/>
+        </w:rPr>
+        <w:t>i</w:t>
+      </w:r>
+      <w:r>
+        <w:rPr>
+          <w:rFonts w:ascii="宋体" w:eastAsia="宋体" w:hAnsi="宋体"/>
+          <w:sz w:val="28"/>
+        </w:rPr>
+        <w:t>为节点</w:t>
+      </w:r>
+      <w:r>
+        <w:rPr>
+          <w:rFonts w:ascii="宋体" w:eastAsia="宋体" w:hAnsi="宋体"/>
+          <w:i/>
+          <w:sz w:val="28"/>
+        </w:rPr>
+        <w:t>i</w:t>
+      </w:r>
+      <w:r>
+        <w:rPr>
+          <w:rFonts w:ascii="宋体" w:eastAsia="宋体" w:hAnsi="宋体"/>
+          <w:sz w:val="28"/>
+        </w:rPr>
+        <w:t>的坐标，</w:t>
+      </w:r>
+      <w:r>
+        <w:rPr>
+          <w:rFonts w:ascii="宋体" w:eastAsia="宋体" w:hAnsi="宋体"/>
+          <w:i/>
+          <w:sz w:val="28"/>
+        </w:rPr>
+        <w:t>u</w:t>
+      </w:r>
+      <w:r>
+        <w:rPr>
+          <w:rFonts w:ascii="宋体" w:eastAsia="宋体" w:hAnsi="宋体"/>
+          <w:sz w:val="28"/>
+        </w:rPr>
+        <w:t>(</w:t>
+      </w:r>
+      <w:r>
+        <w:rPr>
+          <w:rFonts w:ascii="宋体" w:eastAsia="宋体" w:hAnsi="宋体"/>
+          <w:i/>
+          <w:sz w:val="28"/>
+        </w:rPr>
+        <w:t>x</w:t>
+      </w:r>
+      <w:r>
+        <w:rPr>
+          <w:rFonts w:ascii="宋体" w:eastAsia="宋体" w:hAnsi="宋体"/>
+          <w:i/>
+          <w:sz w:val="28"/>
+          <w:vertAlign w:val="subscript"/>
+        </w:rPr>
+        <w:t>i</w:t>
+      </w:r>
+      <w:r>
+        <w:rPr>
+          <w:rFonts w:ascii="宋体" w:eastAsia="宋体" w:hAnsi="宋体"/>
+          <w:sz w:val="28"/>
+        </w:rPr>
+        <w:t>-</w:t>
+      </w:r>
+      <w:r>
+        <w:rPr>
+          <w:rFonts w:ascii="宋体" w:eastAsia="宋体" w:hAnsi="宋体"/>
+          <w:i/>
+          <w:sz w:val="28"/>
+        </w:rPr>
+        <w:t>x</w:t>
+      </w:r>
+      <w:r>
+        <w:rPr>
+          <w:rFonts w:ascii="宋体" w:eastAsia="宋体" w:hAnsi="宋体"/>
+          <w:i/>
+          <w:sz w:val="28"/>
+          <w:vertAlign w:val="subscript"/>
+        </w:rPr>
+        <w:t>j</w:t>
+      </w:r>
+      <w:r>
+        <w:rPr>
+          <w:rFonts w:ascii="宋体" w:eastAsia="宋体" w:hAnsi="宋体"/>
+          <w:sz w:val="28"/>
+        </w:rPr>
+        <w:t>)为从节点j坐标到节点</w:t>
+      </w:r>
+      <w:r>
+        <w:rPr>
+          <w:rFonts w:ascii="宋体" w:eastAsia="宋体" w:hAnsi="宋体"/>
+          <w:i/>
+          <w:sz w:val="28"/>
+        </w:rPr>
+        <w:t>i</w:t>
+      </w:r>
+      <w:r>
+        <w:rPr>
+          <w:rFonts w:ascii="宋体" w:eastAsia="宋体" w:hAnsi="宋体"/>
+          <w:sz w:val="28"/>
+        </w:rPr>
+        <w:t>坐标的单位向量，</w:t>
+      </w:r>
+      <w:r>
+        <w:rPr>
+          <w:rFonts w:ascii="宋体" w:eastAsia="宋体" w:hAnsi="宋体"/>
+          <w:i/>
+          <w:sz w:val="28"/>
+        </w:rPr>
+        <w:t>e</w:t>
+      </w:r>
+      <w:r>
+        <w:rPr>
+          <w:rFonts w:ascii="宋体" w:eastAsia="宋体" w:hAnsi="宋体"/>
+          <w:i/>
+          <w:sz w:val="28"/>
+          <w:vertAlign w:val="subscript"/>
+        </w:rPr>
+        <w:t>i</w:t>
+      </w:r>
+      <w:r>
+        <w:rPr>
+          <w:rFonts w:ascii="宋体" w:eastAsia="宋体" w:hAnsi="宋体"/>
+          <w:sz w:val="28"/>
+        </w:rPr>
+        <w:t>为节点</w:t>
+      </w:r>
+      <w:r>
+        <w:rPr>
+          <w:rFonts w:ascii="宋体" w:eastAsia="宋体" w:hAnsi="宋体"/>
+          <w:i/>
+          <w:sz w:val="28"/>
+        </w:rPr>
+        <w:t>i</w:t>
+      </w:r>
+      <w:r>
+        <w:rPr>
+          <w:rFonts w:ascii="宋体" w:eastAsia="宋体" w:hAnsi="宋体"/>
+          <w:sz w:val="28"/>
+        </w:rPr>
+        <w:t>的误差因子，</w:t>
+      </w:r>
+      <w:r>
+        <w:rPr>
+          <w:rFonts w:ascii="宋体" w:eastAsia="宋体" w:hAnsi="宋体"/>
+          <w:i/>
+          <w:sz w:val="28"/>
+        </w:rPr>
+        <w:t>c</w:t>
+      </w:r>
+      <w:r>
+        <w:rPr>
+          <w:rFonts w:ascii="宋体" w:eastAsia="宋体" w:hAnsi="宋体"/>
+          <w:i/>
+          <w:sz w:val="28"/>
+          <w:vertAlign w:val="subscript"/>
+        </w:rPr>
+        <w:t>e</w:t>
+      </w:r>
+      <w:r>
+        <w:rPr>
+          <w:rFonts w:ascii="宋体" w:eastAsia="宋体" w:hAnsi="宋体"/>
+          <w:sz w:val="28"/>
+        </w:rPr>
+        <w:t>和</w:t>
+      </w:r>
+      <w:r>
+        <w:rPr>
+          <w:rFonts w:ascii="宋体" w:eastAsia="宋体" w:hAnsi="宋体"/>
+          <w:i/>
+          <w:sz w:val="28"/>
+        </w:rPr>
+        <w:t>c</w:t>
+      </w:r>
+      <w:r>
+        <w:rPr>
+          <w:rFonts w:ascii="宋体" w:eastAsia="宋体" w:hAnsi="宋体"/>
+          <w:i/>
+          <w:sz w:val="28"/>
+          <w:vertAlign w:val="subscript"/>
+        </w:rPr>
+        <w:t>c</w:t>
+      </w:r>
+      <w:r>
+        <w:rPr>
+          <w:rFonts w:ascii="宋体" w:eastAsia="宋体" w:hAnsi="宋体"/>
+          <w:sz w:val="28"/>
+        </w:rPr>
+        <w:t>为调节因子，其取值越大，则节点每次更新的程度越大。</w:t>
+      </w:r>
+    </w:p>
+    <w:p>
+      <w:pPr>
+        <w:rPr>
+          <w:rFonts w:ascii="宋体" w:eastAsia="宋体" w:hAnsi="宋体" w:hint="eastAsia"/>
+          <w:sz w:val="28"/>
+        </w:rPr>
+      </w:pPr>
+      <w:r>
+        <w:rPr>
+          <w:rFonts w:ascii="宋体" w:eastAsia="宋体" w:hAnsi="宋体"/>
+          <w:sz w:val="28"/>
+        </w:rPr>
+        <w:tab/>
+      </w:r>
+      <w:r>
+        <w:rPr>
+          <w:rFonts w:ascii="宋体" w:eastAsia="宋体" w:hAnsi="宋体" w:hint="eastAsia"/>
+          <w:sz w:val="28"/>
+        </w:rPr>
+        <w:t>Vivaldi</w:t>
+      </w:r>
+      <w:r>
+        <w:rPr>
+          <w:rFonts w:ascii="宋体" w:eastAsia="宋体" w:hAnsi="宋体"/>
+          <w:sz w:val="28"/>
+          <w:vertAlign w:val="superscript"/>
+        </w:rPr>
+        <w:t>[3]</w:t>
+      </w:r>
+      <w:r>
+        <w:rPr>
+          <w:rFonts w:ascii="宋体" w:eastAsia="宋体" w:hAnsi="宋体" w:hint="eastAsia"/>
+          <w:sz w:val="28"/>
+        </w:rPr>
+        <w:t>算法是公认的具有优秀性能的网络坐标系统构建算法，其优点在于其实现是全分布式的，无需额外设立基站设施，对Internet拓扑变化有较好的适应性，并能及时更新网络坐标，将网络坐标系构建所需的时延探测任务交给应用级业务上，减少了网络开支。</w:t>
+      </w:r>
+    </w:p>
+    <w:p>
+      <w:pPr>
+        <w:autoSpaceDE w:val="0"/>
+        <w:autoSpaceDN w:val="0"/>
+        <w:adjustRightInd w:val="0"/>
+        <w:ind w:left="560"/>
+        <w:rPr>
+          <w:rFonts w:ascii="宋体" w:eastAsia="宋体" w:cs="宋体"/>
+          <w:kern w:val="0"/>
+          <w:sz w:val="28"/>
+          <w:szCs w:val="24"/>
+        </w:rPr>
+      </w:pPr>
+      <w:r>
+        <w:rPr>
+          <w:rFonts w:ascii="宋体" w:eastAsia="宋体" w:cs="宋体" w:hint="eastAsia"/>
+          <w:kern w:val="0"/>
+          <w:sz w:val="28"/>
+          <w:szCs w:val="24"/>
+        </w:rPr>
+        <w:t>2.3</w:t>
+      </w:r>
+      <w:r>
+        <w:rPr>
+          <w:rFonts w:ascii="宋体" w:eastAsia="宋体" w:cs="宋体"/>
+          <w:kern w:val="0"/>
+          <w:sz w:val="28"/>
+          <w:szCs w:val="24"/>
+        </w:rPr>
+        <w:t xml:space="preserve"> </w:t>
+      </w:r>
+      <w:r>
+        <w:rPr>
+          <w:rFonts w:ascii="宋体" w:eastAsia="宋体" w:cs="宋体" w:hint="eastAsia"/>
+          <w:kern w:val="0"/>
+          <w:sz w:val="28"/>
+          <w:szCs w:val="24"/>
+        </w:rPr>
+        <w:t>北斗导航系统</w:t>
+      </w:r>
+    </w:p>
+    <w:p>
+      <w:pPr>
+        <w:autoSpaceDE w:val="0"/>
+        <w:autoSpaceDN w:val="0"/>
+        <w:adjustRightInd w:val="0"/>
+        <w:ind w:left="560"/>
+        <w:rPr>
+          <w:rFonts w:ascii="宋体" w:eastAsia="宋体" w:cs="宋体" w:hint="eastAsia"/>
+          <w:kern w:val="0"/>
+          <w:sz w:val="28"/>
+          <w:szCs w:val="24"/>
+        </w:rPr>
+      </w:pPr>
+      <w:bookmarkStart w:id="5" w:name="_GoBack"/>
+      <w:bookmarkEnd w:id="5"/>
+    </w:p>
+    <w:p>
+      <w:pPr>
+        <w:autoSpaceDE w:val="0"/>
+        <w:autoSpaceDN w:val="0"/>
+        <w:adjustRightInd w:val="0"/>
+        <w:ind w:left="560"/>
+        <w:rPr>
+          <w:rFonts w:ascii="宋体" w:eastAsia="宋体" w:cs="宋体"/>
+          <w:kern w:val="0"/>
+          <w:sz w:val="28"/>
+          <w:szCs w:val="24"/>
+        </w:rPr>
+      </w:pPr>
+      <w:r>
+        <w:rPr>
+          <w:rFonts w:ascii="宋体" w:eastAsia="宋体" w:cs="宋体" w:hint="eastAsia"/>
+          <w:kern w:val="0"/>
+          <w:sz w:val="28"/>
+          <w:szCs w:val="24"/>
+        </w:rPr>
+        <w:t>2.4</w:t>
+      </w:r>
+      <w:r>
+        <w:rPr>
+          <w:rFonts w:ascii="宋体" w:eastAsia="宋体" w:cs="宋体"/>
+          <w:kern w:val="0"/>
+          <w:sz w:val="28"/>
+          <w:szCs w:val="24"/>
+        </w:rPr>
+        <w:t xml:space="preserve"> </w:t>
+      </w:r>
+      <w:r>
+        <w:rPr>
+          <w:rFonts w:ascii="宋体" w:eastAsia="宋体" w:cs="宋体" w:hint="eastAsia"/>
+          <w:kern w:val="0"/>
+          <w:sz w:val="28"/>
+          <w:szCs w:val="24"/>
+        </w:rPr>
+        <w:t>软件定义网络（SDN）</w:t>
+      </w:r>
+    </w:p>
+    <w:p>
+      <w:pPr>
+        <w:autoSpaceDE w:val="0"/>
+        <w:autoSpaceDN w:val="0"/>
+        <w:adjustRightInd w:val="0"/>
+        <w:ind w:left="560"/>
+        <w:rPr>
+          <w:rFonts w:ascii="宋体" w:eastAsia="宋体" w:cs="宋体"/>
+          <w:kern w:val="0"/>
+          <w:sz w:val="28"/>
+          <w:szCs w:val="24"/>
+        </w:rPr>
+      </w:pPr>
+      <w:r>
+        <w:rPr>
+          <w:rFonts w:ascii="宋体" w:eastAsia="宋体" w:cs="宋体" w:hint="eastAsia"/>
+          <w:kern w:val="0"/>
+          <w:sz w:val="28"/>
+          <w:szCs w:val="24"/>
+        </w:rPr>
+        <w:t>2.5</w:t>
+      </w:r>
+      <w:r>
+        <w:rPr>
+          <w:rFonts w:ascii="宋体" w:eastAsia="宋体" w:cs="宋体"/>
+          <w:kern w:val="0"/>
+          <w:sz w:val="28"/>
+          <w:szCs w:val="24"/>
+        </w:rPr>
+        <w:t xml:space="preserve"> </w:t>
+      </w:r>
+      <w:r>
+        <w:rPr>
+          <w:rFonts w:ascii="宋体" w:eastAsia="宋体" w:cs="宋体" w:hint="eastAsia"/>
+          <w:kern w:val="0"/>
+          <w:sz w:val="28"/>
+          <w:szCs w:val="24"/>
+        </w:rPr>
+        <w:t>OpenVSwitch</w:t>
+      </w:r>
+    </w:p>
+    <w:p>
+      <w:pPr>
+        <w:autoSpaceDE w:val="0"/>
+        <w:autoSpaceDN w:val="0"/>
+        <w:adjustRightInd w:val="0"/>
+        <w:ind w:left="560"/>
+        <w:rPr>
+          <w:rFonts w:ascii="宋体" w:eastAsia="宋体" w:cs="宋体"/>
+          <w:kern w:val="0"/>
+          <w:sz w:val="28"/>
+          <w:szCs w:val="24"/>
+        </w:rPr>
+      </w:pPr>
+      <w:r>
+        <w:rPr>
+          <w:rFonts w:ascii="宋体" w:eastAsia="宋体" w:cs="宋体"/>
+          <w:kern w:val="0"/>
+          <w:sz w:val="28"/>
+          <w:szCs w:val="24"/>
+        </w:rPr>
+        <w:lastRenderedPageBreak/>
+        <w:t xml:space="preserve">2.6 </w:t>
+      </w:r>
+      <w:r>
+        <w:rPr>
+          <w:rFonts w:ascii="宋体" w:eastAsia="宋体" w:cs="宋体" w:hint="eastAsia"/>
+          <w:kern w:val="0"/>
+          <w:sz w:val="28"/>
+          <w:szCs w:val="24"/>
+        </w:rPr>
+        <w:t>mininet</w:t>
+      </w:r>
+    </w:p>
+    <w:p>
+      <w:pPr>
+        <w:autoSpaceDE w:val="0"/>
+        <w:autoSpaceDN w:val="0"/>
+        <w:adjustRightInd w:val="0"/>
+        <w:ind w:left="560"/>
+        <w:rPr>
+          <w:rFonts w:ascii="宋体" w:eastAsia="宋体" w:cs="宋体"/>
+          <w:kern w:val="0"/>
+          <w:sz w:val="28"/>
+          <w:szCs w:val="24"/>
+        </w:rPr>
+      </w:pPr>
+      <w:r>
+        <w:rPr>
+          <w:rFonts w:ascii="宋体" w:eastAsia="宋体" w:cs="宋体"/>
+          <w:kern w:val="0"/>
+          <w:sz w:val="28"/>
+          <w:szCs w:val="24"/>
+        </w:rPr>
+        <w:t xml:space="preserve">2.7 </w:t>
+      </w:r>
+      <w:r>
+        <w:rPr>
+          <w:rFonts w:ascii="宋体" w:eastAsia="宋体" w:cs="宋体" w:hint="eastAsia"/>
+          <w:kern w:val="0"/>
+          <w:sz w:val="28"/>
+          <w:szCs w:val="24"/>
+        </w:rPr>
+        <w:t>RYU控制器</w:t>
+      </w:r>
+    </w:p>
+    <w:p>
+      <w:pPr>
+        <w:autoSpaceDE w:val="0"/>
+        <w:autoSpaceDN w:val="0"/>
+        <w:adjustRightInd w:val="0"/>
+        <w:ind w:left="560"/>
+        <w:rPr>
+          <w:rFonts w:ascii="宋体" w:eastAsia="宋体" w:cs="宋体"/>
+          <w:kern w:val="0"/>
+          <w:sz w:val="28"/>
+          <w:szCs w:val="24"/>
+        </w:rPr>
+      </w:pPr>
+      <w:r>
+        <w:rPr>
+          <w:rFonts w:ascii="宋体" w:eastAsia="宋体" w:cs="宋体" w:hint="eastAsia"/>
+          <w:kern w:val="0"/>
+          <w:sz w:val="28"/>
+          <w:szCs w:val="24"/>
+        </w:rPr>
+        <w:t>2.8</w:t>
+      </w:r>
+      <w:r>
+        <w:rPr>
+          <w:rFonts w:ascii="宋体" w:eastAsia="宋体" w:cs="宋体"/>
+          <w:kern w:val="0"/>
+          <w:sz w:val="28"/>
+          <w:szCs w:val="24"/>
+        </w:rPr>
+        <w:t xml:space="preserve"> </w:t>
+      </w:r>
+      <w:r>
+        <w:rPr>
+          <w:rFonts w:ascii="宋体" w:eastAsia="宋体" w:cs="宋体" w:hint="eastAsia"/>
+          <w:kern w:val="0"/>
+          <w:sz w:val="28"/>
+          <w:szCs w:val="24"/>
+        </w:rPr>
+        <w:t>本章小结</w:t>
+      </w:r>
+    </w:p>
+    <w:p>
+      <w:pPr>
         <w:pStyle w:val="a3"/>
         <w:numPr>
           <w:ilvl w:val="0"/>
@@ -1332,25 +7024,249 @@
           <w:sz w:val="28"/>
           <w:szCs w:val="24"/>
         </w:rPr>
-        <w:t>系统原型</w:t>
-      </w:r>
-      <w:r>
-        <w:rPr>
-          <w:rFonts w:ascii="宋体" w:eastAsia="宋体" w:cs="宋体"/>
-          <w:kern w:val="0"/>
-          <w:sz w:val="28"/>
-          <w:szCs w:val="24"/>
-        </w:rPr>
-        <w:t>设计</w:t>
-      </w:r>
-      <w:r>
-        <w:rPr>
-          <w:rFonts w:ascii="宋体" w:eastAsia="宋体" w:cs="宋体" w:hint="eastAsia"/>
-          <w:kern w:val="0"/>
-          <w:sz w:val="28"/>
-          <w:szCs w:val="24"/>
-        </w:rPr>
-        <w:t>与实现</w:t>
+        <w:t>时空大数据平台建设方案</w:t>
+      </w:r>
+    </w:p>
+    <w:p>
+      <w:pPr>
+        <w:autoSpaceDE w:val="0"/>
+        <w:autoSpaceDN w:val="0"/>
+        <w:adjustRightInd w:val="0"/>
+        <w:ind w:left="420"/>
+        <w:rPr>
+          <w:rFonts w:ascii="宋体" w:eastAsia="宋体" w:cs="宋体"/>
+          <w:kern w:val="0"/>
+          <w:sz w:val="28"/>
+          <w:szCs w:val="24"/>
+        </w:rPr>
+      </w:pPr>
+      <w:r>
+        <w:rPr>
+          <w:rFonts w:ascii="宋体" w:eastAsia="宋体" w:cs="宋体" w:hint="eastAsia"/>
+          <w:kern w:val="0"/>
+          <w:sz w:val="28"/>
+          <w:szCs w:val="24"/>
+        </w:rPr>
+        <w:t>3.1 基于</w:t>
+      </w:r>
+      <w:r>
+        <w:rPr>
+          <w:rFonts w:ascii="宋体" w:eastAsia="宋体" w:cs="宋体" w:hint="eastAsia"/>
+          <w:kern w:val="0"/>
+          <w:sz w:val="28"/>
+          <w:szCs w:val="24"/>
+        </w:rPr>
+        <w:t>Web</w:t>
+      </w:r>
+      <w:r>
+        <w:rPr>
+          <w:rFonts w:ascii="宋体" w:eastAsia="宋体" w:cs="宋体"/>
+          <w:kern w:val="0"/>
+          <w:sz w:val="28"/>
+          <w:szCs w:val="24"/>
+        </w:rPr>
+        <w:t xml:space="preserve"> </w:t>
+      </w:r>
+      <w:r>
+        <w:rPr>
+          <w:rFonts w:ascii="宋体" w:eastAsia="宋体" w:cs="宋体" w:hint="eastAsia"/>
+          <w:kern w:val="0"/>
+          <w:sz w:val="28"/>
+          <w:szCs w:val="24"/>
+        </w:rPr>
+        <w:t>Service</w:t>
+      </w:r>
+      <w:r>
+        <w:rPr>
+          <w:rFonts w:ascii="宋体" w:eastAsia="宋体" w:cs="宋体" w:hint="eastAsia"/>
+          <w:kern w:val="0"/>
+          <w:sz w:val="28"/>
+          <w:szCs w:val="24"/>
+        </w:rPr>
+        <w:t>的时空大数据平台体系</w:t>
+      </w:r>
+    </w:p>
+    <w:p>
+      <w:pPr>
+        <w:autoSpaceDE w:val="0"/>
+        <w:autoSpaceDN w:val="0"/>
+        <w:adjustRightInd w:val="0"/>
+        <w:ind w:left="420"/>
+        <w:rPr>
+          <w:rFonts w:ascii="宋体" w:eastAsia="宋体" w:cs="宋体"/>
+          <w:kern w:val="0"/>
+          <w:sz w:val="28"/>
+          <w:szCs w:val="24"/>
+        </w:rPr>
+      </w:pPr>
+      <w:r>
+        <w:rPr>
+          <w:rFonts w:ascii="宋体" w:eastAsia="宋体" w:cs="宋体" w:hint="eastAsia"/>
+          <w:kern w:val="0"/>
+          <w:sz w:val="28"/>
+          <w:szCs w:val="24"/>
+        </w:rPr>
+        <w:t>3.2</w:t>
+      </w:r>
+      <w:r>
+        <w:rPr>
+          <w:rFonts w:ascii="宋体" w:eastAsia="宋体" w:cs="宋体"/>
+          <w:kern w:val="0"/>
+          <w:sz w:val="28"/>
+          <w:szCs w:val="24"/>
+        </w:rPr>
+        <w:t xml:space="preserve"> </w:t>
+      </w:r>
+      <w:r>
+        <w:rPr>
+          <w:rFonts w:ascii="宋体" w:eastAsia="宋体" w:cs="宋体" w:hint="eastAsia"/>
+          <w:kern w:val="0"/>
+          <w:sz w:val="28"/>
+          <w:szCs w:val="24"/>
+        </w:rPr>
+        <w:t>多层协同的架构体系</w:t>
+      </w:r>
+    </w:p>
+    <w:p>
+      <w:pPr>
+        <w:autoSpaceDE w:val="0"/>
+        <w:autoSpaceDN w:val="0"/>
+        <w:adjustRightInd w:val="0"/>
+        <w:ind w:left="420"/>
+        <w:rPr>
+          <w:rFonts w:ascii="宋体" w:eastAsia="宋体" w:cs="宋体"/>
+          <w:kern w:val="0"/>
+          <w:sz w:val="28"/>
+          <w:szCs w:val="24"/>
+        </w:rPr>
+      </w:pPr>
+      <w:r>
+        <w:rPr>
+          <w:rFonts w:ascii="宋体" w:eastAsia="宋体" w:cs="宋体" w:hint="eastAsia"/>
+          <w:kern w:val="0"/>
+          <w:sz w:val="28"/>
+          <w:szCs w:val="24"/>
+        </w:rPr>
+        <w:t>3.3</w:t>
+      </w:r>
+      <w:r>
+        <w:rPr>
+          <w:rFonts w:ascii="宋体" w:eastAsia="宋体" w:cs="宋体"/>
+          <w:kern w:val="0"/>
+          <w:sz w:val="28"/>
+          <w:szCs w:val="24"/>
+        </w:rPr>
+        <w:t xml:space="preserve"> </w:t>
+      </w:r>
+      <w:r>
+        <w:rPr>
+          <w:rFonts w:ascii="宋体" w:eastAsia="宋体" w:cs="宋体" w:hint="eastAsia"/>
+          <w:kern w:val="0"/>
+          <w:sz w:val="28"/>
+          <w:szCs w:val="24"/>
+        </w:rPr>
+        <w:t>功能平台</w:t>
+      </w:r>
+      <w:r>
+        <w:rPr>
+          <w:rFonts w:ascii="宋体" w:eastAsia="宋体" w:cs="宋体" w:hint="eastAsia"/>
+          <w:kern w:val="0"/>
+          <w:sz w:val="28"/>
+          <w:szCs w:val="24"/>
+        </w:rPr>
+        <w:t>的服务体系</w:t>
+      </w:r>
+    </w:p>
+    <w:p>
+      <w:pPr>
+        <w:autoSpaceDE w:val="0"/>
+        <w:autoSpaceDN w:val="0"/>
+        <w:adjustRightInd w:val="0"/>
+        <w:ind w:left="420"/>
+        <w:rPr>
+          <w:rFonts w:ascii="宋体" w:eastAsia="宋体" w:cs="宋体"/>
+          <w:kern w:val="0"/>
+          <w:sz w:val="28"/>
+          <w:szCs w:val="24"/>
+        </w:rPr>
+      </w:pPr>
+      <w:r>
+        <w:rPr>
+          <w:rFonts w:ascii="宋体" w:eastAsia="宋体" w:cs="宋体" w:hint="eastAsia"/>
+          <w:kern w:val="0"/>
+          <w:sz w:val="28"/>
+          <w:szCs w:val="24"/>
+        </w:rPr>
+        <w:t>3.4 开放方向的数据体系</w:t>
+      </w:r>
+    </w:p>
+    <w:p>
+      <w:pPr>
+        <w:autoSpaceDE w:val="0"/>
+        <w:autoSpaceDN w:val="0"/>
+        <w:adjustRightInd w:val="0"/>
+        <w:ind w:left="420"/>
+        <w:rPr>
+          <w:rFonts w:ascii="宋体" w:eastAsia="宋体" w:cs="宋体"/>
+          <w:kern w:val="0"/>
+          <w:sz w:val="28"/>
+          <w:szCs w:val="24"/>
+        </w:rPr>
+      </w:pPr>
+      <w:r>
+        <w:rPr>
+          <w:rFonts w:ascii="宋体" w:eastAsia="宋体" w:cs="宋体" w:hint="eastAsia"/>
+          <w:kern w:val="0"/>
+          <w:sz w:val="28"/>
+          <w:szCs w:val="24"/>
+        </w:rPr>
+        <w:t>3.5 高效运行的管理体系</w:t>
+      </w:r>
+    </w:p>
+    <w:p>
+      <w:pPr>
+        <w:autoSpaceDE w:val="0"/>
+        <w:autoSpaceDN w:val="0"/>
+        <w:adjustRightInd w:val="0"/>
+        <w:ind w:left="420"/>
+        <w:rPr>
+          <w:rFonts w:ascii="宋体" w:eastAsia="宋体" w:cs="宋体"/>
+          <w:kern w:val="0"/>
+          <w:sz w:val="28"/>
+          <w:szCs w:val="24"/>
+        </w:rPr>
+      </w:pPr>
+      <w:r>
+        <w:rPr>
+          <w:rFonts w:ascii="宋体" w:eastAsia="宋体" w:cs="宋体" w:hint="eastAsia"/>
+          <w:kern w:val="0"/>
+          <w:sz w:val="28"/>
+          <w:szCs w:val="24"/>
+        </w:rPr>
+        <w:t>3.6 时空大数据标准体系</w:t>
+      </w:r>
+    </w:p>
+    <w:p>
+      <w:pPr>
+        <w:autoSpaceDE w:val="0"/>
+        <w:autoSpaceDN w:val="0"/>
+        <w:adjustRightInd w:val="0"/>
+        <w:ind w:left="420"/>
+        <w:rPr>
+          <w:rFonts w:ascii="宋体" w:eastAsia="宋体" w:cs="宋体" w:hint="eastAsia"/>
+          <w:kern w:val="0"/>
+          <w:sz w:val="28"/>
+          <w:szCs w:val="24"/>
+        </w:rPr>
+      </w:pPr>
+      <w:r>
+        <w:rPr>
+          <w:rFonts w:ascii="宋体" w:eastAsia="宋体" w:cs="宋体" w:hint="eastAsia"/>
+          <w:kern w:val="0"/>
+          <w:sz w:val="28"/>
+          <w:szCs w:val="24"/>
+        </w:rPr>
+        <w:t>3.7 本章小结</w:t>
       </w:r>
     </w:p>
     <w:p>
@@ -1378,17 +7294,217 @@
           <w:sz w:val="28"/>
           <w:szCs w:val="24"/>
         </w:rPr>
-        <w:lastRenderedPageBreak/>
-        <w:t>实验结果</w:t>
-      </w:r>
-      <w:r>
-        <w:rPr>
-          <w:rFonts w:ascii="宋体" w:eastAsia="宋体" w:cs="宋体"/>
-          <w:kern w:val="0"/>
-          <w:sz w:val="28"/>
-          <w:szCs w:val="24"/>
-        </w:rPr>
-        <w:t>分析</w:t>
+        <w:t>系统原型</w:t>
+      </w:r>
+      <w:r>
+        <w:rPr>
+          <w:rFonts w:ascii="宋体" w:eastAsia="宋体" w:cs="宋体"/>
+          <w:kern w:val="0"/>
+          <w:sz w:val="28"/>
+          <w:szCs w:val="24"/>
+        </w:rPr>
+        <w:t>设计</w:t>
+      </w:r>
+      <w:r>
+        <w:rPr>
+          <w:rFonts w:ascii="宋体" w:eastAsia="宋体" w:cs="宋体" w:hint="eastAsia"/>
+          <w:kern w:val="0"/>
+          <w:sz w:val="28"/>
+          <w:szCs w:val="24"/>
+        </w:rPr>
+        <w:t>与实现</w:t>
+      </w:r>
+    </w:p>
+    <w:p>
+      <w:pPr>
+        <w:autoSpaceDE w:val="0"/>
+        <w:autoSpaceDN w:val="0"/>
+        <w:adjustRightInd w:val="0"/>
+        <w:ind w:left="560"/>
+        <w:rPr>
+          <w:rFonts w:ascii="宋体" w:eastAsia="宋体" w:cs="宋体"/>
+          <w:kern w:val="0"/>
+          <w:sz w:val="28"/>
+          <w:szCs w:val="24"/>
+        </w:rPr>
+      </w:pPr>
+      <w:r>
+        <w:rPr>
+          <w:rFonts w:ascii="宋体" w:eastAsia="宋体" w:cs="宋体" w:hint="eastAsia"/>
+          <w:kern w:val="0"/>
+          <w:sz w:val="28"/>
+          <w:szCs w:val="24"/>
+        </w:rPr>
+        <w:t>4.1 虚拟局域网</w:t>
+      </w:r>
+    </w:p>
+    <w:p>
+      <w:pPr>
+        <w:autoSpaceDE w:val="0"/>
+        <w:autoSpaceDN w:val="0"/>
+        <w:adjustRightInd w:val="0"/>
+        <w:ind w:left="560"/>
+        <w:rPr>
+          <w:rFonts w:ascii="宋体" w:eastAsia="宋体" w:cs="宋体"/>
+          <w:kern w:val="0"/>
+          <w:sz w:val="28"/>
+          <w:szCs w:val="24"/>
+        </w:rPr>
+      </w:pPr>
+      <w:r>
+        <w:rPr>
+          <w:rFonts w:ascii="宋体" w:eastAsia="宋体" w:cs="宋体" w:hint="eastAsia"/>
+          <w:kern w:val="0"/>
+          <w:sz w:val="28"/>
+          <w:szCs w:val="24"/>
+        </w:rPr>
+        <w:t>4.2</w:t>
+      </w:r>
+      <w:r>
+        <w:rPr>
+          <w:rFonts w:ascii="宋体" w:eastAsia="宋体" w:cs="宋体"/>
+          <w:kern w:val="0"/>
+          <w:sz w:val="28"/>
+          <w:szCs w:val="24"/>
+        </w:rPr>
+        <w:t xml:space="preserve"> </w:t>
+      </w:r>
+      <w:r>
+        <w:rPr>
+          <w:rFonts w:ascii="宋体" w:eastAsia="宋体" w:cs="宋体" w:hint="eastAsia"/>
+          <w:kern w:val="0"/>
+          <w:sz w:val="28"/>
+          <w:szCs w:val="24"/>
+        </w:rPr>
+        <w:t>Mininet和RYU安装</w:t>
+      </w:r>
+    </w:p>
+    <w:p>
+      <w:pPr>
+        <w:autoSpaceDE w:val="0"/>
+        <w:autoSpaceDN w:val="0"/>
+        <w:adjustRightInd w:val="0"/>
+        <w:ind w:left="560"/>
+        <w:rPr>
+          <w:rFonts w:ascii="宋体" w:eastAsia="宋体" w:cs="宋体"/>
+          <w:kern w:val="0"/>
+          <w:sz w:val="28"/>
+          <w:szCs w:val="24"/>
+        </w:rPr>
+      </w:pPr>
+      <w:r>
+        <w:rPr>
+          <w:rFonts w:ascii="宋体" w:eastAsia="宋体" w:cs="宋体" w:hint="eastAsia"/>
+          <w:kern w:val="0"/>
+          <w:sz w:val="28"/>
+          <w:szCs w:val="24"/>
+        </w:rPr>
+        <w:t>4.3 OpenVSwitch</w:t>
+      </w:r>
+      <w:r>
+        <w:rPr>
+          <w:rFonts w:ascii="宋体" w:eastAsia="宋体" w:cs="宋体"/>
+          <w:kern w:val="0"/>
+          <w:sz w:val="28"/>
+          <w:szCs w:val="24"/>
+        </w:rPr>
+        <w:t xml:space="preserve"> </w:t>
+      </w:r>
+      <w:r>
+        <w:rPr>
+          <w:rFonts w:ascii="宋体" w:eastAsia="宋体" w:cs="宋体" w:hint="eastAsia"/>
+          <w:kern w:val="0"/>
+          <w:sz w:val="28"/>
+          <w:szCs w:val="24"/>
+        </w:rPr>
+        <w:t>协议解读</w:t>
+      </w:r>
+    </w:p>
+    <w:p>
+      <w:pPr>
+        <w:autoSpaceDE w:val="0"/>
+        <w:autoSpaceDN w:val="0"/>
+        <w:adjustRightInd w:val="0"/>
+        <w:ind w:left="560"/>
+        <w:rPr>
+          <w:rFonts w:ascii="宋体" w:eastAsia="宋体" w:cs="宋体"/>
+          <w:kern w:val="0"/>
+          <w:sz w:val="28"/>
+          <w:szCs w:val="24"/>
+        </w:rPr>
+      </w:pPr>
+      <w:r>
+        <w:rPr>
+          <w:rFonts w:ascii="宋体" w:eastAsia="宋体" w:cs="宋体" w:hint="eastAsia"/>
+          <w:kern w:val="0"/>
+          <w:sz w:val="28"/>
+          <w:szCs w:val="24"/>
+        </w:rPr>
+        <w:t>4.4</w:t>
+      </w:r>
+      <w:r>
+        <w:rPr>
+          <w:rFonts w:ascii="宋体" w:eastAsia="宋体" w:cs="宋体"/>
+          <w:kern w:val="0"/>
+          <w:sz w:val="28"/>
+          <w:szCs w:val="24"/>
+        </w:rPr>
+        <w:t xml:space="preserve"> </w:t>
+      </w:r>
+      <w:r>
+        <w:rPr>
+          <w:rFonts w:ascii="宋体" w:eastAsia="宋体" w:cs="宋体" w:hint="eastAsia"/>
+          <w:kern w:val="0"/>
+          <w:sz w:val="28"/>
+          <w:szCs w:val="24"/>
+        </w:rPr>
+        <w:t>网络风暴解除，ARP回复</w:t>
+      </w:r>
+    </w:p>
+    <w:p>
+      <w:pPr>
+        <w:autoSpaceDE w:val="0"/>
+        <w:autoSpaceDN w:val="0"/>
+        <w:adjustRightInd w:val="0"/>
+        <w:ind w:left="560"/>
+        <w:rPr>
+          <w:rFonts w:ascii="宋体" w:eastAsia="宋体" w:cs="宋体"/>
+          <w:kern w:val="0"/>
+          <w:sz w:val="28"/>
+          <w:szCs w:val="24"/>
+        </w:rPr>
+      </w:pPr>
+      <w:r>
+        <w:rPr>
+          <w:rFonts w:ascii="宋体" w:eastAsia="宋体" w:cs="宋体" w:hint="eastAsia"/>
+          <w:kern w:val="0"/>
+          <w:sz w:val="28"/>
+          <w:szCs w:val="24"/>
+        </w:rPr>
+        <w:t>4.5 胖树结构</w:t>
+      </w:r>
+    </w:p>
+    <w:p>
+      <w:pPr>
+        <w:autoSpaceDE w:val="0"/>
+        <w:autoSpaceDN w:val="0"/>
+        <w:adjustRightInd w:val="0"/>
+        <w:ind w:left="560"/>
+        <w:rPr>
+          <w:rFonts w:ascii="宋体" w:eastAsia="宋体" w:cs="宋体"/>
+          <w:kern w:val="0"/>
+          <w:sz w:val="28"/>
+          <w:szCs w:val="24"/>
+        </w:rPr>
+      </w:pPr>
+      <w:r>
+        <w:rPr>
+          <w:rFonts w:ascii="宋体" w:eastAsia="宋体" w:cs="宋体" w:hint="eastAsia"/>
+          <w:kern w:val="0"/>
+          <w:sz w:val="28"/>
+          <w:szCs w:val="24"/>
+        </w:rPr>
+        <w:t>4.6 本章小结</w:t>
       </w:r>
     </w:p>
     <w:p>
@@ -1403,7 +7519,169 @@
         <w:adjustRightInd w:val="0"/>
         <w:ind w:firstLineChars="0"/>
         <w:rPr>
-          <w:rFonts w:ascii="宋体" w:eastAsia="宋体" w:cs="宋体" w:hint="eastAsia"/>
+          <w:rFonts w:ascii="宋体" w:eastAsia="宋体" w:cs="宋体"/>
+          <w:kern w:val="0"/>
+          <w:sz w:val="28"/>
+          <w:szCs w:val="24"/>
+        </w:rPr>
+      </w:pPr>
+      <w:r>
+        <w:rPr>
+          <w:rFonts w:ascii="宋体" w:eastAsia="宋体" w:cs="宋体" w:hint="eastAsia"/>
+          <w:kern w:val="0"/>
+          <w:sz w:val="28"/>
+          <w:szCs w:val="24"/>
+        </w:rPr>
+        <w:t>时空网络坐标系性能分析与优化</w:t>
+      </w:r>
+    </w:p>
+    <w:p>
+      <w:pPr>
+        <w:autoSpaceDE w:val="0"/>
+        <w:autoSpaceDN w:val="0"/>
+        <w:adjustRightInd w:val="0"/>
+        <w:ind w:left="420"/>
+        <w:rPr>
+          <w:rFonts w:ascii="宋体" w:eastAsia="宋体" w:cs="宋体"/>
+          <w:kern w:val="0"/>
+          <w:sz w:val="28"/>
+          <w:szCs w:val="24"/>
+        </w:rPr>
+      </w:pPr>
+      <w:r>
+        <w:rPr>
+          <w:rFonts w:ascii="宋体" w:eastAsia="宋体" w:cs="宋体"/>
+          <w:kern w:val="0"/>
+          <w:sz w:val="28"/>
+          <w:szCs w:val="24"/>
+        </w:rPr>
+        <w:t xml:space="preserve">5.1 </w:t>
+      </w:r>
+      <w:r>
+        <w:rPr>
+          <w:rFonts w:ascii="宋体" w:eastAsia="宋体" w:cs="宋体" w:hint="eastAsia"/>
+          <w:kern w:val="0"/>
+          <w:sz w:val="28"/>
+          <w:szCs w:val="24"/>
+        </w:rPr>
+        <w:t>网络坐标系统</w:t>
+      </w:r>
+    </w:p>
+    <w:p>
+      <w:pPr>
+        <w:autoSpaceDE w:val="0"/>
+        <w:autoSpaceDN w:val="0"/>
+        <w:adjustRightInd w:val="0"/>
+        <w:ind w:left="420"/>
+        <w:rPr>
+          <w:rFonts w:ascii="宋体" w:eastAsia="宋体" w:cs="宋体"/>
+          <w:kern w:val="0"/>
+          <w:sz w:val="28"/>
+          <w:szCs w:val="24"/>
+        </w:rPr>
+      </w:pPr>
+      <w:r>
+        <w:rPr>
+          <w:rFonts w:ascii="宋体" w:eastAsia="宋体" w:cs="宋体" w:hint="eastAsia"/>
+          <w:kern w:val="0"/>
+          <w:sz w:val="28"/>
+          <w:szCs w:val="24"/>
+        </w:rPr>
+        <w:t>5.2 随机延迟污染现象及抑制方法</w:t>
+      </w:r>
+    </w:p>
+    <w:p>
+      <w:pPr>
+        <w:autoSpaceDE w:val="0"/>
+        <w:autoSpaceDN w:val="0"/>
+        <w:adjustRightInd w:val="0"/>
+        <w:ind w:left="420"/>
+        <w:rPr>
+          <w:rFonts w:ascii="宋体" w:eastAsia="宋体" w:cs="宋体"/>
+          <w:kern w:val="0"/>
+          <w:sz w:val="28"/>
+          <w:szCs w:val="24"/>
+        </w:rPr>
+      </w:pPr>
+      <w:r>
+        <w:rPr>
+          <w:rFonts w:ascii="宋体" w:eastAsia="宋体" w:cs="宋体" w:hint="eastAsia"/>
+          <w:kern w:val="0"/>
+          <w:sz w:val="28"/>
+          <w:szCs w:val="24"/>
+        </w:rPr>
+        <w:t>5.3 网络坐标中</w:t>
+      </w:r>
+      <w:r>
+        <w:rPr>
+          <w:rFonts w:ascii="宋体" w:eastAsia="宋体" w:cs="宋体" w:hint="eastAsia"/>
+          <w:kern w:val="0"/>
+          <w:sz w:val="28"/>
+          <w:szCs w:val="24"/>
+        </w:rPr>
+        <w:t>三角不等式现象级抑制方法</w:t>
+      </w:r>
+    </w:p>
+    <w:p>
+      <w:pPr>
+        <w:autoSpaceDE w:val="0"/>
+        <w:autoSpaceDN w:val="0"/>
+        <w:adjustRightInd w:val="0"/>
+        <w:ind w:left="420"/>
+        <w:rPr>
+          <w:rFonts w:ascii="宋体" w:eastAsia="宋体" w:cs="宋体"/>
+          <w:kern w:val="0"/>
+          <w:sz w:val="28"/>
+          <w:szCs w:val="24"/>
+        </w:rPr>
+      </w:pPr>
+      <w:r>
+        <w:rPr>
+          <w:rFonts w:ascii="宋体" w:eastAsia="宋体" w:cs="宋体" w:hint="eastAsia"/>
+          <w:kern w:val="0"/>
+          <w:sz w:val="28"/>
+          <w:szCs w:val="24"/>
+        </w:rPr>
+        <w:lastRenderedPageBreak/>
+        <w:t>5.4 基于Vivaldi算法的抑制方法</w:t>
+      </w:r>
+    </w:p>
+    <w:p>
+      <w:pPr>
+        <w:autoSpaceDE w:val="0"/>
+        <w:autoSpaceDN w:val="0"/>
+        <w:adjustRightInd w:val="0"/>
+        <w:ind w:left="420"/>
+        <w:rPr>
+          <w:rFonts w:ascii="宋体" w:eastAsia="宋体" w:cs="宋体"/>
+          <w:kern w:val="0"/>
+          <w:sz w:val="28"/>
+          <w:szCs w:val="24"/>
+        </w:rPr>
+      </w:pPr>
+      <w:r>
+        <w:rPr>
+          <w:rFonts w:ascii="宋体" w:eastAsia="宋体" w:cs="宋体" w:hint="eastAsia"/>
+          <w:kern w:val="0"/>
+          <w:sz w:val="28"/>
+          <w:szCs w:val="24"/>
+        </w:rPr>
+        <w:t>5.5 本章小结</w:t>
+      </w:r>
+    </w:p>
+    <w:p>
+      <w:pPr>
+        <w:pStyle w:val="a3"/>
+        <w:numPr>
+          <w:ilvl w:val="0"/>
+          <w:numId w:val="1"/>
+        </w:numPr>
+        <w:autoSpaceDE w:val="0"/>
+        <w:autoSpaceDN w:val="0"/>
+        <w:adjustRightInd w:val="0"/>
+        <w:ind w:firstLineChars="0"/>
+        <w:rPr>
+          <w:rFonts w:ascii="宋体" w:eastAsia="宋体" w:cs="宋体"/>
           <w:kern w:val="0"/>
           <w:sz w:val="28"/>
           <w:szCs w:val="24"/>
@@ -1417,6 +7695,126 @@
           <w:szCs w:val="24"/>
         </w:rPr>
         <w:t>机遇和挑战</w:t>
+      </w:r>
+    </w:p>
+    <w:p>
+      <w:pPr>
+        <w:autoSpaceDE w:val="0"/>
+        <w:autoSpaceDN w:val="0"/>
+        <w:adjustRightInd w:val="0"/>
+        <w:rPr>
+          <w:rFonts w:ascii="宋体" w:eastAsia="宋体" w:cs="宋体"/>
+          <w:kern w:val="0"/>
+          <w:sz w:val="28"/>
+          <w:szCs w:val="24"/>
+        </w:rPr>
+      </w:pPr>
+      <w:r>
+        <w:rPr>
+          <w:rFonts w:ascii="宋体" w:eastAsia="宋体" w:cs="宋体" w:hint="eastAsia"/>
+          <w:kern w:val="0"/>
+          <w:sz w:val="28"/>
+          <w:szCs w:val="24"/>
+        </w:rPr>
+        <w:t>6.1 机遇</w:t>
+      </w:r>
+    </w:p>
+    <w:p>
+      <w:pPr>
+        <w:autoSpaceDE w:val="0"/>
+        <w:autoSpaceDN w:val="0"/>
+        <w:adjustRightInd w:val="0"/>
+        <w:rPr>
+          <w:rFonts w:ascii="宋体" w:eastAsia="宋体" w:cs="宋体"/>
+          <w:kern w:val="0"/>
+          <w:sz w:val="28"/>
+          <w:szCs w:val="24"/>
+        </w:rPr>
+      </w:pPr>
+      <w:r>
+        <w:rPr>
+          <w:rFonts w:ascii="宋体" w:eastAsia="宋体" w:cs="宋体" w:hint="eastAsia"/>
+          <w:kern w:val="0"/>
+          <w:sz w:val="28"/>
+          <w:szCs w:val="24"/>
+        </w:rPr>
+        <w:t>6.2 挑战</w:t>
+      </w:r>
+    </w:p>
+    <w:p>
+      <w:pPr>
+        <w:pStyle w:val="a3"/>
+        <w:numPr>
+          <w:ilvl w:val="0"/>
+          <w:numId w:val="1"/>
+        </w:numPr>
+        <w:autoSpaceDE w:val="0"/>
+        <w:autoSpaceDN w:val="0"/>
+        <w:adjustRightInd w:val="0"/>
+        <w:ind w:firstLineChars="0"/>
+        <w:rPr>
+          <w:rFonts w:ascii="宋体" w:eastAsia="宋体" w:cs="宋体"/>
+          <w:kern w:val="0"/>
+          <w:sz w:val="28"/>
+          <w:szCs w:val="24"/>
+        </w:rPr>
+      </w:pPr>
+      <w:r>
+        <w:rPr>
+          <w:rFonts w:ascii="宋体" w:eastAsia="宋体" w:cs="宋体" w:hint="eastAsia"/>
+          <w:kern w:val="0"/>
+          <w:sz w:val="28"/>
+          <w:szCs w:val="24"/>
+        </w:rPr>
+        <w:t>总结</w:t>
+      </w:r>
+    </w:p>
+    <w:p>
+      <w:pPr>
+        <w:pStyle w:val="a3"/>
+        <w:autoSpaceDE w:val="0"/>
+        <w:autoSpaceDN w:val="0"/>
+        <w:adjustRightInd w:val="0"/>
+        <w:ind w:left="3915" w:firstLineChars="0" w:firstLine="0"/>
+        <w:rPr>
+          <w:rFonts w:ascii="宋体" w:eastAsia="宋体" w:cs="宋体"/>
+          <w:kern w:val="0"/>
+          <w:sz w:val="28"/>
+          <w:szCs w:val="24"/>
+        </w:rPr>
+      </w:pPr>
+      <w:r>
+        <w:rPr>
+          <w:rFonts w:ascii="宋体" w:eastAsia="宋体" w:cs="宋体" w:hint="eastAsia"/>
+          <w:kern w:val="0"/>
+          <w:sz w:val="28"/>
+          <w:szCs w:val="24"/>
+        </w:rPr>
+        <w:t>致谢</w:t>
+      </w:r>
+    </w:p>
+    <w:p>
+      <w:pPr>
+        <w:pStyle w:val="a3"/>
+        <w:autoSpaceDE w:val="0"/>
+        <w:autoSpaceDN w:val="0"/>
+        <w:adjustRightInd w:val="0"/>
+        <w:ind w:left="3915" w:firstLineChars="0" w:firstLine="0"/>
+        <w:rPr>
+          <w:rFonts w:ascii="宋体" w:eastAsia="宋体" w:cs="宋体"/>
+          <w:kern w:val="0"/>
+          <w:sz w:val="28"/>
+          <w:szCs w:val="24"/>
+        </w:rPr>
+      </w:pPr>
+      <w:r>
+        <w:rPr>
+          <w:rFonts w:ascii="宋体" w:eastAsia="宋体" w:cs="宋体" w:hint="eastAsia"/>
+          <w:kern w:val="0"/>
+          <w:sz w:val="28"/>
+          <w:szCs w:val="24"/>
+        </w:rPr>
+        <w:t>引文</w:t>
       </w:r>
     </w:p>
     <w:p>
@@ -1441,6 +7839,44 @@
     </w:sectPr>
   </w:body>
 </w:document>
+</file>
+
+<file path=word/endnotes.xml><?xml version="1.0" encoding="utf-8"?>
+<w:endnotes xmlns:wpc="http://schemas.microsoft.com/office/word/2010/wordprocessingCanvas" xmlns:cx="http://schemas.microsoft.com/office/drawing/2014/chartex" xmlns:cx1="http://schemas.microsoft.com/office/drawing/2015/9/8/chartex" xmlns:mc="http://schemas.openxmlformats.org/markup-compatibility/2006" xmlns:o="urn:schemas-microsoft-com:office:office" xmlns:r="http://schemas.openxmlformats.org/officeDocument/2006/relationships" xmlns:m="http://schemas.openxmlformats.org/officeDocument/2006/math" xmlns:v="urn:schemas-microsoft-com:vml" xmlns:wp14="http://schemas.microsoft.com/office/word/2010/wordprocessingDrawing" xmlns:wp="http://schemas.openxmlformats.org/drawingml/2006/wordprocessingDrawing" xmlns:w10="urn:schemas-microsoft-com:office:word" xmlns:w="http://schemas.openxmlformats.org/wordprocessingml/2006/main" xmlns:w14="http://schemas.microsoft.com/office/word/2010/wordml" xmlns:w15="http://schemas.microsoft.com/office/word/2012/wordml" xmlns:w16se="http://schemas.microsoft.com/office/word/2015/wordml/symex" xmlns:wpg="http://schemas.microsoft.com/office/word/2010/wordprocessingGroup" xmlns:wpi="http://schemas.microsoft.com/office/word/2010/wordprocessingInk" xmlns:wne="http://schemas.microsoft.com/office/word/2006/wordml" xmlns:wps="http://schemas.microsoft.com/office/word/2010/wordprocessingShape" mc:Ignorable="w14 w15 w16se wp14">
+  <w:endnote w:type="separator" w:id="-1">
+    <w:p>
+      <w:r>
+        <w:separator/>
+      </w:r>
+    </w:p>
+  </w:endnote>
+  <w:endnote w:type="continuationSeparator" w:id="0">
+    <w:p>
+      <w:r>
+        <w:continuationSeparator/>
+      </w:r>
+    </w:p>
+  </w:endnote>
+</w:endnotes>
+</file>
+
+<file path=word/footnotes.xml><?xml version="1.0" encoding="utf-8"?>
+<w:footnotes xmlns:wpc="http://schemas.microsoft.com/office/word/2010/wordprocessingCanvas" xmlns:cx="http://schemas.microsoft.com/office/drawing/2014/chartex" xmlns:cx1="http://schemas.microsoft.com/office/drawing/2015/9/8/chartex" xmlns:mc="http://schemas.openxmlformats.org/markup-compatibility/2006" xmlns:o="urn:schemas-microsoft-com:office:office" xmlns:r="http://schemas.openxmlformats.org/officeDocument/2006/relationships" xmlns:m="http://schemas.openxmlformats.org/officeDocument/2006/math" xmlns:v="urn:schemas-microsoft-com:vml" xmlns:wp14="http://schemas.microsoft.com/office/word/2010/wordprocessingDrawing" xmlns:wp="http://schemas.openxmlformats.org/drawingml/2006/wordprocessingDrawing" xmlns:w10="urn:schemas-microsoft-com:office:word" xmlns:w="http://schemas.openxmlformats.org/wordprocessingml/2006/main" xmlns:w14="http://schemas.microsoft.com/office/word/2010/wordml" xmlns:w15="http://schemas.microsoft.com/office/word/2012/wordml" xmlns:w16se="http://schemas.microsoft.com/office/word/2015/wordml/symex" xmlns:wpg="http://schemas.microsoft.com/office/word/2010/wordprocessingGroup" xmlns:wpi="http://schemas.microsoft.com/office/word/2010/wordprocessingInk" xmlns:wne="http://schemas.microsoft.com/office/word/2006/wordml" xmlns:wps="http://schemas.microsoft.com/office/word/2010/wordprocessingShape" mc:Ignorable="w14 w15 w16se wp14">
+  <w:footnote w:type="separator" w:id="-1">
+    <w:p>
+      <w:r>
+        <w:separator/>
+      </w:r>
+    </w:p>
+  </w:footnote>
+  <w:footnote w:type="continuationSeparator" w:id="0">
+    <w:p>
+      <w:r>
+        <w:continuationSeparator/>
+      </w:r>
+    </w:p>
+  </w:footnote>
+</w:footnotes>
 </file>
 
 <file path=word/numbering.xml><?xml version="1.0" encoding="utf-8"?>
@@ -1455,7 +7891,7 @@
       <w:lvlText w:val="第%1章"/>
       <w:lvlJc w:val="left"/>
       <w:pPr>
-        <w:ind w:left="1535" w:hanging="975"/>
+        <w:ind w:left="3915" w:hanging="975"/>
       </w:pPr>
       <w:rPr>
         <w:rFonts w:hint="default"/>
@@ -1467,7 +7903,7 @@
       <w:lvlText w:val="%2)"/>
       <w:lvlJc w:val="left"/>
       <w:pPr>
-        <w:ind w:left="1400" w:hanging="420"/>
+        <w:ind w:left="3780" w:hanging="420"/>
       </w:pPr>
     </w:lvl>
     <w:lvl w:ilvl="2" w:tplc="0409001B" w:tentative="1">
@@ -1476,7 +7912,7 @@
       <w:lvlText w:val="%3."/>
       <w:lvlJc w:val="right"/>
       <w:pPr>
-        <w:ind w:left="1820" w:hanging="420"/>
+        <w:ind w:left="4200" w:hanging="420"/>
       </w:pPr>
     </w:lvl>
     <w:lvl w:ilvl="3" w:tplc="0409000F" w:tentative="1">
@@ -1485,7 +7921,7 @@
       <w:lvlText w:val="%4."/>
       <w:lvlJc w:val="left"/>
       <w:pPr>
-        <w:ind w:left="2240" w:hanging="420"/>
+        <w:ind w:left="4620" w:hanging="420"/>
       </w:pPr>
     </w:lvl>
     <w:lvl w:ilvl="4" w:tplc="04090019" w:tentative="1">
@@ -1494,7 +7930,7 @@
       <w:lvlText w:val="%5)"/>
       <w:lvlJc w:val="left"/>
       <w:pPr>
-        <w:ind w:left="2660" w:hanging="420"/>
+        <w:ind w:left="5040" w:hanging="420"/>
       </w:pPr>
     </w:lvl>
     <w:lvl w:ilvl="5" w:tplc="0409001B" w:tentative="1">
@@ -1503,7 +7939,7 @@
       <w:lvlText w:val="%6."/>
       <w:lvlJc w:val="right"/>
       <w:pPr>
-        <w:ind w:left="3080" w:hanging="420"/>
+        <w:ind w:left="5460" w:hanging="420"/>
       </w:pPr>
     </w:lvl>
     <w:lvl w:ilvl="6" w:tplc="0409000F" w:tentative="1">
@@ -1512,7 +7948,7 @@
       <w:lvlText w:val="%7."/>
       <w:lvlJc w:val="left"/>
       <w:pPr>
-        <w:ind w:left="3500" w:hanging="420"/>
+        <w:ind w:left="5880" w:hanging="420"/>
       </w:pPr>
     </w:lvl>
     <w:lvl w:ilvl="7" w:tplc="04090019" w:tentative="1">
@@ -1521,7 +7957,7 @@
       <w:lvlText w:val="%8)"/>
       <w:lvlJc w:val="left"/>
       <w:pPr>
-        <w:ind w:left="3920" w:hanging="420"/>
+        <w:ind w:left="6300" w:hanging="420"/>
       </w:pPr>
     </w:lvl>
     <w:lvl w:ilvl="8" w:tplc="0409001B" w:tentative="1">
@@ -1530,7 +7966,7 @@
       <w:lvlText w:val="%9."/>
       <w:lvlJc w:val="right"/>
       <w:pPr>
-        <w:ind w:left="4340" w:hanging="420"/>
+        <w:ind w:left="6720" w:hanging="420"/>
       </w:pPr>
     </w:lvl>
   </w:abstractNum>
@@ -1935,6 +8371,30 @@
       <w:jc w:val="both"/>
     </w:pPr>
   </w:style>
+  <w:style w:type="paragraph" w:styleId="2">
+    <w:name w:val="heading 2"/>
+    <w:basedOn w:val="a"/>
+    <w:next w:val="a"/>
+    <w:link w:val="20"/>
+    <w:uiPriority w:val="9"/>
+    <w:semiHidden/>
+    <w:unhideWhenUsed/>
+    <w:qFormat/>
+    <w:rsid w:val="009E1A86"/>
+    <w:pPr>
+      <w:keepNext/>
+      <w:keepLines/>
+      <w:spacing w:before="260" w:after="260" w:line="416" w:lineRule="auto"/>
+      <w:outlineLvl w:val="1"/>
+    </w:pPr>
+    <w:rPr>
+      <w:rFonts w:asciiTheme="majorHAnsi" w:eastAsiaTheme="majorEastAsia" w:hAnsiTheme="majorHAnsi" w:cstheme="majorBidi"/>
+      <w:b/>
+      <w:bCs/>
+      <w:sz w:val="32"/>
+      <w:szCs w:val="32"/>
+    </w:rPr>
+  </w:style>
   <w:style w:type="character" w:default="1" w:styleId="a0">
     <w:name w:val="Default Paragraph Font"/>
     <w:uiPriority w:val="1"/>
@@ -1972,6 +8432,118 @@
       <w:ind w:firstLineChars="200" w:firstLine="420"/>
     </w:pPr>
   </w:style>
+  <w:style w:type="paragraph" w:styleId="a4">
+    <w:name w:val="header"/>
+    <w:basedOn w:val="a"/>
+    <w:link w:val="a5"/>
+    <w:uiPriority w:val="99"/>
+    <w:unhideWhenUsed/>
+    <w:rsid w:val="00861988"/>
+    <w:pPr>
+      <w:pBdr>
+        <w:bottom w:val="single" w:sz="6" w:space="1" w:color="auto"/>
+      </w:pBdr>
+      <w:tabs>
+        <w:tab w:val="center" w:pos="4153"/>
+        <w:tab w:val="right" w:pos="8306"/>
+      </w:tabs>
+      <w:snapToGrid w:val="0"/>
+      <w:jc w:val="center"/>
+    </w:pPr>
+    <w:rPr>
+      <w:sz w:val="18"/>
+      <w:szCs w:val="18"/>
+    </w:rPr>
+  </w:style>
+  <w:style w:type="character" w:customStyle="1" w:styleId="a5">
+    <w:name w:val="页眉 字符"/>
+    <w:basedOn w:val="a0"/>
+    <w:link w:val="a4"/>
+    <w:uiPriority w:val="99"/>
+    <w:rsid w:val="00861988"/>
+    <w:rPr>
+      <w:sz w:val="18"/>
+      <w:szCs w:val="18"/>
+    </w:rPr>
+  </w:style>
+  <w:style w:type="paragraph" w:styleId="a6">
+    <w:name w:val="footer"/>
+    <w:basedOn w:val="a"/>
+    <w:link w:val="a7"/>
+    <w:uiPriority w:val="99"/>
+    <w:unhideWhenUsed/>
+    <w:rsid w:val="00861988"/>
+    <w:pPr>
+      <w:tabs>
+        <w:tab w:val="center" w:pos="4153"/>
+        <w:tab w:val="right" w:pos="8306"/>
+      </w:tabs>
+      <w:snapToGrid w:val="0"/>
+      <w:jc w:val="left"/>
+    </w:pPr>
+    <w:rPr>
+      <w:sz w:val="18"/>
+      <w:szCs w:val="18"/>
+    </w:rPr>
+  </w:style>
+  <w:style w:type="character" w:customStyle="1" w:styleId="a7">
+    <w:name w:val="页脚 字符"/>
+    <w:basedOn w:val="a0"/>
+    <w:link w:val="a6"/>
+    <w:uiPriority w:val="99"/>
+    <w:rsid w:val="00861988"/>
+    <w:rPr>
+      <w:sz w:val="18"/>
+      <w:szCs w:val="18"/>
+    </w:rPr>
+  </w:style>
+  <w:style w:type="paragraph" w:customStyle="1" w:styleId="a8">
+    <w:name w:val="一级标题"/>
+    <w:basedOn w:val="2"/>
+    <w:link w:val="Char"/>
+    <w:autoRedefine/>
+    <w:qFormat/>
+    <w:rsid w:val="009E1A86"/>
+    <w:pPr>
+      <w:keepNext w:val="0"/>
+      <w:keepLines w:val="0"/>
+      <w:spacing w:beforeLines="50" w:before="163" w:afterLines="50" w:after="163" w:line="415" w:lineRule="auto"/>
+      <w:jc w:val="left"/>
+    </w:pPr>
+    <w:rPr>
+      <w:rFonts w:ascii="黑体" w:eastAsia="黑体" w:hAnsi="黑体"/>
+      <w:sz w:val="28"/>
+      <w:szCs w:val="28"/>
+    </w:rPr>
+  </w:style>
+  <w:style w:type="character" w:customStyle="1" w:styleId="Char">
+    <w:name w:val="一级标题 Char"/>
+    <w:basedOn w:val="a0"/>
+    <w:link w:val="a8"/>
+    <w:rsid w:val="009E1A86"/>
+    <w:rPr>
+      <w:rFonts w:ascii="黑体" w:eastAsia="黑体" w:hAnsi="黑体" w:cstheme="majorBidi"/>
+      <w:b/>
+      <w:bCs/>
+      <w:sz w:val="28"/>
+      <w:szCs w:val="28"/>
+    </w:rPr>
+  </w:style>
+  <w:style w:type="character" w:customStyle="1" w:styleId="20">
+    <w:name w:val="标题 2 字符"/>
+    <w:basedOn w:val="a0"/>
+    <w:link w:val="2"/>
+    <w:uiPriority w:val="9"/>
+    <w:semiHidden/>
+    <w:rsid w:val="009E1A86"/>
+    <w:rPr>
+      <w:rFonts w:asciiTheme="majorHAnsi" w:eastAsiaTheme="majorEastAsia" w:hAnsiTheme="majorHAnsi" w:cstheme="majorBidi"/>
+      <w:b/>
+      <w:bCs/>
+      <w:sz w:val="32"/>
+      <w:szCs w:val="32"/>
+    </w:rPr>
+  </w:style>
 </w:styles>
 </file>
 
@@ -1983,7 +8555,7 @@
         <a:sysClr val="windowText" lastClr="000000"/>
       </a:dk1>
       <a:lt1>
-        <a:sysClr val="window" lastClr="CCE8CF"/>
+        <a:sysClr val="window" lastClr="FFFFFF"/>
       </a:lt1>
       <a:dk2>
         <a:srgbClr val="44546A"/>
